--- a/ТЗ.docx
+++ b/ТЗ.docx
@@ -176,15 +176,21 @@
       <w:r>
         <w:t>Схема базы данных</w:t>
       </w:r>
-    </w:p>
-    <w:p>
-      <w:pPr>
+      <w:r>
         <w:rPr>
           <w:lang w:val="en-US"/>
         </w:rPr>
-      </w:pPr>
+        <w:t xml:space="preserve"> ewq</w:t>
+      </w:r>
       <w:bookmarkStart w:id="0" w:name="_GoBack"/>
       <w:bookmarkEnd w:id="0"/>
+    </w:p>
+    <w:p>
+      <w:pPr>
+        <w:rPr>
+          <w:lang w:val="en-US"/>
+        </w:rPr>
+      </w:pPr>
     </w:p>
     <w:p/>
     <w:sectPr>

--- a/ТЗ.docx
+++ b/ТЗ.docx
@@ -172,26 +172,213 @@
           <w:ilvl w:val="0"/>
           <w:numId w:val="1"/>
         </w:numPr>
-      </w:pPr>
-      <w:r>
-        <w:t>Схема базы данных</w:t>
-      </w:r>
-      <w:r>
         <w:rPr>
           <w:lang w:val="en-US"/>
         </w:rPr>
-        <w:t xml:space="preserve"> ewq</w:t>
-      </w:r>
-      <w:bookmarkStart w:id="0" w:name="_GoBack"/>
-      <w:bookmarkEnd w:id="0"/>
-    </w:p>
-    <w:p>
-      <w:pPr>
+      </w:pPr>
+      <w:r>
+        <w:lastRenderedPageBreak/>
+        <w:t>Схема базы данных</w:t>
+      </w:r>
+    </w:p>
+    <w:p>
+      <w:pPr>
+        <w:jc w:val="center"/>
         <w:rPr>
           <w:lang w:val="en-US"/>
         </w:rPr>
       </w:pPr>
-    </w:p>
+      <w:r>
+        <w:rPr>
+          <w:lang w:val="en-US"/>
+        </w:rPr>
+        <w:drawing>
+          <wp:inline distT="0" distB="0" distL="0" distR="0" wp14:anchorId="04334924" wp14:editId="40C9EFD5">
+            <wp:extent cx="5939790" cy="3653746"/>
+            <wp:effectExtent l="0" t="0" r="3810" b="4445"/>
+            <wp:docPr id="1" name="Рисунок 1"/>
+            <wp:cNvGraphicFramePr>
+              <a:graphicFrameLocks xmlns:a="http://schemas.openxmlformats.org/drawingml/2006/main" noChangeAspect="1"/>
+            </wp:cNvGraphicFramePr>
+            <a:graphic xmlns:a="http://schemas.openxmlformats.org/drawingml/2006/main">
+              <a:graphicData uri="http://schemas.openxmlformats.org/drawingml/2006/picture">
+                <pic:pic xmlns:pic="http://schemas.openxmlformats.org/drawingml/2006/picture">
+                  <pic:nvPicPr>
+                    <pic:cNvPr id="0" name=""/>
+                    <pic:cNvPicPr/>
+                  </pic:nvPicPr>
+                  <pic:blipFill>
+                    <a:blip r:embed="rId6"/>
+                    <a:stretch>
+                      <a:fillRect/>
+                    </a:stretch>
+                  </pic:blipFill>
+                  <pic:spPr>
+                    <a:xfrm>
+                      <a:off x="0" y="0"/>
+                      <a:ext cx="5939790" cy="3653746"/>
+                    </a:xfrm>
+                    <a:prstGeom prst="rect">
+                      <a:avLst/>
+                    </a:prstGeom>
+                  </pic:spPr>
+                </pic:pic>
+              </a:graphicData>
+            </a:graphic>
+          </wp:inline>
+        </w:drawing>
+      </w:r>
+    </w:p>
+    <w:p>
+      <w:r>
+        <w:t>На схеме представлены таблицы:</w:t>
+      </w:r>
+    </w:p>
+    <w:p>
+      <w:pPr>
+        <w:pStyle w:val="a3"/>
+        <w:numPr>
+          <w:ilvl w:val="0"/>
+          <w:numId w:val="3"/>
+        </w:numPr>
+      </w:pPr>
+      <w:r>
+        <w:t>Пароли, содержать данные для авторизации пользователя</w:t>
+      </w:r>
+    </w:p>
+    <w:p>
+      <w:pPr>
+        <w:pStyle w:val="a3"/>
+        <w:numPr>
+          <w:ilvl w:val="0"/>
+          <w:numId w:val="3"/>
+        </w:numPr>
+      </w:pPr>
+      <w:r>
+        <w:t>Видео, содержит данные видеофайлов</w:t>
+      </w:r>
+    </w:p>
+    <w:p>
+      <w:pPr>
+        <w:pStyle w:val="a3"/>
+        <w:numPr>
+          <w:ilvl w:val="0"/>
+          <w:numId w:val="3"/>
+        </w:numPr>
+      </w:pPr>
+      <w:r>
+        <w:t>Изображения, содержит данные изображений</w:t>
+      </w:r>
+    </w:p>
+    <w:p>
+      <w:pPr>
+        <w:pStyle w:val="a3"/>
+        <w:numPr>
+          <w:ilvl w:val="0"/>
+          <w:numId w:val="3"/>
+        </w:numPr>
+      </w:pPr>
+      <w:r>
+        <w:t>Пользователи</w:t>
+      </w:r>
+    </w:p>
+    <w:p>
+      <w:pPr>
+        <w:pStyle w:val="a3"/>
+        <w:numPr>
+          <w:ilvl w:val="0"/>
+          <w:numId w:val="3"/>
+        </w:numPr>
+      </w:pPr>
+      <w:r>
+        <w:t>Роли</w:t>
+      </w:r>
+    </w:p>
+    <w:p>
+      <w:pPr>
+        <w:pStyle w:val="a3"/>
+        <w:numPr>
+          <w:ilvl w:val="0"/>
+          <w:numId w:val="3"/>
+        </w:numPr>
+      </w:pPr>
+      <w:r>
+        <w:t>Вакансии</w:t>
+      </w:r>
+    </w:p>
+    <w:p>
+      <w:pPr>
+        <w:pStyle w:val="a3"/>
+        <w:numPr>
+          <w:ilvl w:val="0"/>
+          <w:numId w:val="3"/>
+        </w:numPr>
+      </w:pPr>
+      <w:r>
+        <w:t>Компании</w:t>
+      </w:r>
+    </w:p>
+    <w:p>
+      <w:r>
+        <w:t>Также необходимо создать дополнительные таблицы «</w:t>
+      </w:r>
+      <w:proofErr w:type="spellStart"/>
+      <w:r>
+        <w:t>Пользователи_роли</w:t>
+      </w:r>
+      <w:proofErr w:type="spellEnd"/>
+      <w:r>
+        <w:t>», «</w:t>
+      </w:r>
+      <w:proofErr w:type="spellStart"/>
+      <w:r>
+        <w:t>Пользователи_вакансии</w:t>
+      </w:r>
+      <w:proofErr w:type="spellEnd"/>
+      <w:r>
+        <w:t>», «</w:t>
+      </w:r>
+      <w:proofErr w:type="spellStart"/>
+      <w:r>
+        <w:t>Пользователи_компании</w:t>
+      </w:r>
+      <w:proofErr w:type="spellEnd"/>
+      <w:r>
+        <w:t>» для реализации связи многие ко многим.</w:t>
+      </w:r>
+    </w:p>
+    <w:p>
+      <w:pPr>
+        <w:pStyle w:val="2"/>
+        <w:numPr>
+          <w:ilvl w:val="0"/>
+          <w:numId w:val="1"/>
+        </w:numPr>
+      </w:pPr>
+      <w:r>
+        <w:t>Сце</w:t>
+      </w:r>
+      <w:bookmarkStart w:id="0" w:name="_GoBack"/>
+      <w:bookmarkEnd w:id="0"/>
+      <w:r>
+        <w:t>нарии работы пользователей</w:t>
+      </w:r>
+    </w:p>
+    <w:p>
+      <w:pPr>
+        <w:pStyle w:val="2"/>
+      </w:pPr>
+      <w:r>
+        <w:t>Регистрация</w:t>
+      </w:r>
+    </w:p>
+    <w:p>
+      <w:pPr>
+        <w:pStyle w:val="a3"/>
+        <w:ind w:left="0"/>
+      </w:pPr>
+    </w:p>
+    <w:p/>
     <w:p/>
     <w:sectPr>
       <w:pgSz w:w="11906" w:h="16838"/>
@@ -206,6 +393,119 @@
 <file path=word/numbering.xml><?xml version="1.0" encoding="utf-8"?>
 <w:numbering xmlns:wpc="http://schemas.microsoft.com/office/word/2010/wordprocessingCanvas" xmlns:mc="http://schemas.openxmlformats.org/markup-compatibility/2006" xmlns:o="urn:schemas-microsoft-com:office:office" xmlns:r="http://schemas.openxmlformats.org/officeDocument/2006/relationships" xmlns:m="http://schemas.openxmlformats.org/officeDocument/2006/math" xmlns:v="urn:schemas-microsoft-com:vml" xmlns:wp14="http://schemas.microsoft.com/office/word/2010/wordprocessingDrawing" xmlns:wp="http://schemas.openxmlformats.org/drawingml/2006/wordprocessingDrawing" xmlns:w10="urn:schemas-microsoft-com:office:word" xmlns:w="http://schemas.openxmlformats.org/wordprocessingml/2006/main" xmlns:w14="http://schemas.microsoft.com/office/word/2010/wordml" xmlns:wpg="http://schemas.microsoft.com/office/word/2010/wordprocessingGroup" xmlns:wpi="http://schemas.microsoft.com/office/word/2010/wordprocessingInk" xmlns:wne="http://schemas.microsoft.com/office/word/2006/wordml" xmlns:wps="http://schemas.microsoft.com/office/word/2010/wordprocessingShape" mc:Ignorable="w14 wp14">
   <w:abstractNum w:abstractNumId="0">
+    <w:nsid w:val="0ADD7E85"/>
+    <w:multiLevelType w:val="hybridMultilevel"/>
+    <w:tmpl w:val="052A7A28"/>
+    <w:lvl w:ilvl="0" w:tplc="04190001">
+      <w:start w:val="1"/>
+      <w:numFmt w:val="bullet"/>
+      <w:lvlText w:val=""/>
+      <w:lvlJc w:val="left"/>
+      <w:pPr>
+        <w:ind w:left="720" w:hanging="360"/>
+      </w:pPr>
+      <w:rPr>
+        <w:rFonts w:ascii="Symbol" w:hAnsi="Symbol" w:hint="default"/>
+      </w:rPr>
+    </w:lvl>
+    <w:lvl w:ilvl="1" w:tplc="04190003" w:tentative="1">
+      <w:start w:val="1"/>
+      <w:numFmt w:val="bullet"/>
+      <w:lvlText w:val="o"/>
+      <w:lvlJc w:val="left"/>
+      <w:pPr>
+        <w:ind w:left="1440" w:hanging="360"/>
+      </w:pPr>
+      <w:rPr>
+        <w:rFonts w:ascii="Courier New" w:hAnsi="Courier New" w:cs="Courier New" w:hint="default"/>
+      </w:rPr>
+    </w:lvl>
+    <w:lvl w:ilvl="2" w:tplc="04190005" w:tentative="1">
+      <w:start w:val="1"/>
+      <w:numFmt w:val="bullet"/>
+      <w:lvlText w:val=""/>
+      <w:lvlJc w:val="left"/>
+      <w:pPr>
+        <w:ind w:left="2160" w:hanging="360"/>
+      </w:pPr>
+      <w:rPr>
+        <w:rFonts w:ascii="Wingdings" w:hAnsi="Wingdings" w:hint="default"/>
+      </w:rPr>
+    </w:lvl>
+    <w:lvl w:ilvl="3" w:tplc="04190001" w:tentative="1">
+      <w:start w:val="1"/>
+      <w:numFmt w:val="bullet"/>
+      <w:lvlText w:val=""/>
+      <w:lvlJc w:val="left"/>
+      <w:pPr>
+        <w:ind w:left="2880" w:hanging="360"/>
+      </w:pPr>
+      <w:rPr>
+        <w:rFonts w:ascii="Symbol" w:hAnsi="Symbol" w:hint="default"/>
+      </w:rPr>
+    </w:lvl>
+    <w:lvl w:ilvl="4" w:tplc="04190003" w:tentative="1">
+      <w:start w:val="1"/>
+      <w:numFmt w:val="bullet"/>
+      <w:lvlText w:val="o"/>
+      <w:lvlJc w:val="left"/>
+      <w:pPr>
+        <w:ind w:left="3600" w:hanging="360"/>
+      </w:pPr>
+      <w:rPr>
+        <w:rFonts w:ascii="Courier New" w:hAnsi="Courier New" w:cs="Courier New" w:hint="default"/>
+      </w:rPr>
+    </w:lvl>
+    <w:lvl w:ilvl="5" w:tplc="04190005" w:tentative="1">
+      <w:start w:val="1"/>
+      <w:numFmt w:val="bullet"/>
+      <w:lvlText w:val=""/>
+      <w:lvlJc w:val="left"/>
+      <w:pPr>
+        <w:ind w:left="4320" w:hanging="360"/>
+      </w:pPr>
+      <w:rPr>
+        <w:rFonts w:ascii="Wingdings" w:hAnsi="Wingdings" w:hint="default"/>
+      </w:rPr>
+    </w:lvl>
+    <w:lvl w:ilvl="6" w:tplc="04190001" w:tentative="1">
+      <w:start w:val="1"/>
+      <w:numFmt w:val="bullet"/>
+      <w:lvlText w:val=""/>
+      <w:lvlJc w:val="left"/>
+      <w:pPr>
+        <w:ind w:left="5040" w:hanging="360"/>
+      </w:pPr>
+      <w:rPr>
+        <w:rFonts w:ascii="Symbol" w:hAnsi="Symbol" w:hint="default"/>
+      </w:rPr>
+    </w:lvl>
+    <w:lvl w:ilvl="7" w:tplc="04190003" w:tentative="1">
+      <w:start w:val="1"/>
+      <w:numFmt w:val="bullet"/>
+      <w:lvlText w:val="o"/>
+      <w:lvlJc w:val="left"/>
+      <w:pPr>
+        <w:ind w:left="5760" w:hanging="360"/>
+      </w:pPr>
+      <w:rPr>
+        <w:rFonts w:ascii="Courier New" w:hAnsi="Courier New" w:cs="Courier New" w:hint="default"/>
+      </w:rPr>
+    </w:lvl>
+    <w:lvl w:ilvl="8" w:tplc="04190005" w:tentative="1">
+      <w:start w:val="1"/>
+      <w:numFmt w:val="bullet"/>
+      <w:lvlText w:val=""/>
+      <w:lvlJc w:val="left"/>
+      <w:pPr>
+        <w:ind w:left="6480" w:hanging="360"/>
+      </w:pPr>
+      <w:rPr>
+        <w:rFonts w:ascii="Wingdings" w:hAnsi="Wingdings" w:hint="default"/>
+      </w:rPr>
+    </w:lvl>
+  </w:abstractNum>
+  <w:abstractNum w:abstractNumId="1">
     <w:nsid w:val="43555C1A"/>
     <w:multiLevelType w:val="hybridMultilevel"/>
     <w:tmpl w:val="20BE8CCA"/>
@@ -318,7 +618,7 @@
       </w:rPr>
     </w:lvl>
   </w:abstractNum>
-  <w:abstractNum w:abstractNumId="1">
+  <w:abstractNum w:abstractNumId="2">
     <w:nsid w:val="4AB71D8D"/>
     <w:multiLevelType w:val="multilevel"/>
     <w:tmpl w:val="B75A7168"/>
@@ -441,9 +741,12 @@
     </w:lvl>
   </w:abstractNum>
   <w:num w:numId="1">
+    <w:abstractNumId w:val="2"/>
+  </w:num>
+  <w:num w:numId="2">
     <w:abstractNumId w:val="1"/>
   </w:num>
-  <w:num w:numId="2">
+  <w:num w:numId="3">
     <w:abstractNumId w:val="0"/>
   </w:num>
 </w:numbering>
@@ -725,6 +1028,36 @@
       <w:contextualSpacing/>
     </w:pPr>
   </w:style>
+  <w:style w:type="paragraph" w:styleId="a4">
+    <w:name w:val="Balloon Text"/>
+    <w:basedOn w:val="a"/>
+    <w:link w:val="a5"/>
+    <w:uiPriority w:val="99"/>
+    <w:semiHidden/>
+    <w:unhideWhenUsed/>
+    <w:rsid w:val="001A1BF5"/>
+    <w:pPr>
+      <w:spacing w:after="0" w:line="240" w:lineRule="auto"/>
+    </w:pPr>
+    <w:rPr>
+      <w:rFonts w:ascii="Tahoma" w:hAnsi="Tahoma" w:cs="Tahoma"/>
+      <w:sz w:val="16"/>
+      <w:szCs w:val="16"/>
+    </w:rPr>
+  </w:style>
+  <w:style w:type="character" w:customStyle="1" w:styleId="a5">
+    <w:name w:val="Текст выноски Знак"/>
+    <w:basedOn w:val="a0"/>
+    <w:link w:val="a4"/>
+    <w:uiPriority w:val="99"/>
+    <w:semiHidden/>
+    <w:rsid w:val="001A1BF5"/>
+    <w:rPr>
+      <w:rFonts w:ascii="Tahoma" w:hAnsi="Tahoma" w:cs="Tahoma"/>
+      <w:sz w:val="16"/>
+      <w:szCs w:val="16"/>
+    </w:rPr>
+  </w:style>
 </w:styles>
 </file>
 
@@ -1003,6 +1336,36 @@
       <w:ind w:left="720"/>
       <w:contextualSpacing/>
     </w:pPr>
+  </w:style>
+  <w:style w:type="paragraph" w:styleId="a4">
+    <w:name w:val="Balloon Text"/>
+    <w:basedOn w:val="a"/>
+    <w:link w:val="a5"/>
+    <w:uiPriority w:val="99"/>
+    <w:semiHidden/>
+    <w:unhideWhenUsed/>
+    <w:rsid w:val="001A1BF5"/>
+    <w:pPr>
+      <w:spacing w:after="0" w:line="240" w:lineRule="auto"/>
+    </w:pPr>
+    <w:rPr>
+      <w:rFonts w:ascii="Tahoma" w:hAnsi="Tahoma" w:cs="Tahoma"/>
+      <w:sz w:val="16"/>
+      <w:szCs w:val="16"/>
+    </w:rPr>
+  </w:style>
+  <w:style w:type="character" w:customStyle="1" w:styleId="a5">
+    <w:name w:val="Текст выноски Знак"/>
+    <w:basedOn w:val="a0"/>
+    <w:link w:val="a4"/>
+    <w:uiPriority w:val="99"/>
+    <w:semiHidden/>
+    <w:rsid w:val="001A1BF5"/>
+    <w:rPr>
+      <w:rFonts w:ascii="Tahoma" w:hAnsi="Tahoma" w:cs="Tahoma"/>
+      <w:sz w:val="16"/>
+      <w:szCs w:val="16"/>
+    </w:rPr>
   </w:style>
 </w:styles>
 </file>

--- a/ТЗ.docx
+++ b/ТЗ.docx
@@ -5,6 +5,7 @@
     <w:p>
       <w:pPr>
         <w:pStyle w:val="1"/>
+        <w:spacing w:before="0"/>
       </w:pPr>
       <w:r>
         <w:t>Техническое задание</w:t>
@@ -17,6 +18,7 @@
           <w:ilvl w:val="0"/>
           <w:numId w:val="1"/>
         </w:numPr>
+        <w:spacing w:before="0"/>
       </w:pPr>
       <w:r>
         <w:t>Общие сведения</w:t>
@@ -29,12 +31,16 @@
           <w:ilvl w:val="1"/>
           <w:numId w:val="1"/>
         </w:numPr>
+        <w:spacing w:before="0"/>
       </w:pPr>
       <w:r>
         <w:t>Сроки выполнения работ</w:t>
       </w:r>
     </w:p>
     <w:p>
+      <w:pPr>
+        <w:spacing w:after="0"/>
+      </w:pPr>
       <w:r>
         <w:t>Общее время</w:t>
       </w:r>
@@ -58,12 +64,16 @@
           <w:ilvl w:val="0"/>
           <w:numId w:val="1"/>
         </w:numPr>
+        <w:spacing w:before="0"/>
       </w:pPr>
       <w:r>
         <w:t>Цель выполнения работы</w:t>
       </w:r>
     </w:p>
     <w:p>
+      <w:pPr>
+        <w:spacing w:after="0"/>
+      </w:pPr>
       <w:r>
         <w:t>Целью работы является создание современного</w:t>
       </w:r>
@@ -75,6 +85,9 @@
       </w:r>
     </w:p>
     <w:p>
+      <w:pPr>
+        <w:spacing w:after="0"/>
+      </w:pPr>
       <w:r>
         <w:t xml:space="preserve">Назначением веб-сервиса является предоставление </w:t>
       </w:r>
@@ -95,12 +108,16 @@
           <w:ilvl w:val="0"/>
           <w:numId w:val="1"/>
         </w:numPr>
+        <w:spacing w:before="0"/>
       </w:pPr>
       <w:r>
         <w:t>Модель предметной области</w:t>
       </w:r>
     </w:p>
     <w:p>
+      <w:pPr>
+        <w:spacing w:after="0"/>
+      </w:pPr>
       <w:r>
         <w:t>Объектом автоматизации является деятельность по предоставлению информации о вакансиях в сети Интернет, а именно:</w:t>
       </w:r>
@@ -112,6 +129,7 @@
           <w:ilvl w:val="0"/>
           <w:numId w:val="2"/>
         </w:numPr>
+        <w:spacing w:after="0"/>
       </w:pPr>
       <w:r>
         <w:t>Дата;</w:t>
@@ -124,6 +142,7 @@
           <w:ilvl w:val="0"/>
           <w:numId w:val="2"/>
         </w:numPr>
+        <w:spacing w:after="0"/>
       </w:pPr>
       <w:r>
         <w:t>Время;</w:t>
@@ -136,6 +155,7 @@
           <w:ilvl w:val="0"/>
           <w:numId w:val="2"/>
         </w:numPr>
+        <w:spacing w:after="0"/>
       </w:pPr>
       <w:r>
         <w:t>Место;</w:t>
@@ -148,6 +168,7 @@
           <w:ilvl w:val="0"/>
           <w:numId w:val="2"/>
         </w:numPr>
+        <w:spacing w:after="0"/>
       </w:pPr>
       <w:r>
         <w:t>Информация о работодателе;</w:t>
@@ -160,6 +181,7 @@
           <w:ilvl w:val="0"/>
           <w:numId w:val="2"/>
         </w:numPr>
+        <w:spacing w:after="0"/>
       </w:pPr>
       <w:r>
         <w:t>Информация о соискателях.</w:t>
@@ -172,6 +194,7 @@
           <w:ilvl w:val="0"/>
           <w:numId w:val="1"/>
         </w:numPr>
+        <w:spacing w:before="0"/>
         <w:rPr>
           <w:lang w:val="en-US"/>
         </w:rPr>
@@ -183,6 +206,7 @@
     </w:p>
     <w:p>
       <w:pPr>
+        <w:spacing w:after="0"/>
         <w:jc w:val="center"/>
         <w:rPr>
           <w:lang w:val="en-US"/>
@@ -190,10 +214,11 @@
       </w:pPr>
       <w:r>
         <w:rPr>
-          <w:lang w:val="en-US"/>
+          <w:noProof/>
+          <w:lang w:eastAsia="ru-RU"/>
         </w:rPr>
         <w:drawing>
-          <wp:inline distT="0" distB="0" distL="0" distR="0" wp14:anchorId="04334924" wp14:editId="40C9EFD5">
+          <wp:inline distT="0" distB="0" distL="0" distR="0" wp14:anchorId="033FE41D" wp14:editId="451EEB53">
             <wp:extent cx="5939790" cy="3653746"/>
             <wp:effectExtent l="0" t="0" r="3810" b="4445"/>
             <wp:docPr id="1" name="Рисунок 1"/>
@@ -208,7 +233,7 @@
                     <pic:cNvPicPr/>
                   </pic:nvPicPr>
                   <pic:blipFill>
-                    <a:blip r:embed="rId6"/>
+                    <a:blip r:embed="rId7"/>
                     <a:stretch>
                       <a:fillRect/>
                     </a:stretch>
@@ -230,6 +255,9 @@
       </w:r>
     </w:p>
     <w:p>
+      <w:pPr>
+        <w:spacing w:after="0"/>
+      </w:pPr>
       <w:r>
         <w:t>На схеме представлены таблицы:</w:t>
       </w:r>
@@ -241,6 +269,7 @@
           <w:ilvl w:val="0"/>
           <w:numId w:val="3"/>
         </w:numPr>
+        <w:spacing w:after="0"/>
       </w:pPr>
       <w:r>
         <w:t>Пароли, содержать данные для авторизации пользователя</w:t>
@@ -253,6 +282,7 @@
           <w:ilvl w:val="0"/>
           <w:numId w:val="3"/>
         </w:numPr>
+        <w:spacing w:after="0"/>
       </w:pPr>
       <w:r>
         <w:t>Видео, содержит данные видеофайлов</w:t>
@@ -265,6 +295,7 @@
           <w:ilvl w:val="0"/>
           <w:numId w:val="3"/>
         </w:numPr>
+        <w:spacing w:after="0"/>
       </w:pPr>
       <w:r>
         <w:t>Изображения, содержит данные изображений</w:t>
@@ -277,6 +308,7 @@
           <w:ilvl w:val="0"/>
           <w:numId w:val="3"/>
         </w:numPr>
+        <w:spacing w:after="0"/>
       </w:pPr>
       <w:r>
         <w:t>Пользователи</w:t>
@@ -289,6 +321,7 @@
           <w:ilvl w:val="0"/>
           <w:numId w:val="3"/>
         </w:numPr>
+        <w:spacing w:after="0"/>
       </w:pPr>
       <w:r>
         <w:t>Роли</w:t>
@@ -301,6 +334,7 @@
           <w:ilvl w:val="0"/>
           <w:numId w:val="3"/>
         </w:numPr>
+        <w:spacing w:after="0"/>
       </w:pPr>
       <w:r>
         <w:t>Вакансии</w:t>
@@ -313,12 +347,16 @@
           <w:ilvl w:val="0"/>
           <w:numId w:val="3"/>
         </w:numPr>
+        <w:spacing w:after="0"/>
       </w:pPr>
       <w:r>
         <w:t>Компании</w:t>
       </w:r>
     </w:p>
     <w:p>
+      <w:pPr>
+        <w:spacing w:after="0"/>
+      </w:pPr>
       <w:r>
         <w:t>Также необходимо создать дополнительные таблицы «</w:t>
       </w:r>
@@ -354,32 +392,268 @@
           <w:ilvl w:val="0"/>
           <w:numId w:val="1"/>
         </w:numPr>
-      </w:pPr>
-      <w:r>
-        <w:t>Сце</w:t>
+        <w:spacing w:before="0"/>
+      </w:pPr>
+      <w:r>
+        <w:t>Сценарии работы пользователей</w:t>
+      </w:r>
+    </w:p>
+    <w:p>
+      <w:pPr>
+        <w:pStyle w:val="2"/>
+        <w:numPr>
+          <w:ilvl w:val="1"/>
+          <w:numId w:val="1"/>
+        </w:numPr>
+        <w:spacing w:before="0"/>
+      </w:pPr>
+      <w:r>
+        <w:t>Регистрация</w:t>
+      </w:r>
+    </w:p>
+    <w:p>
+      <w:pPr>
+        <w:pStyle w:val="2"/>
+        <w:spacing w:before="0"/>
+      </w:pPr>
+      <w:r>
+        <w:t>Сценарий А</w:t>
+      </w:r>
+      <w:proofErr w:type="gramStart"/>
+      <w:r>
+        <w:t>1</w:t>
+      </w:r>
+      <w:proofErr w:type="gramEnd"/>
+    </w:p>
+    <w:p>
+      <w:pPr>
+        <w:spacing w:after="0"/>
+      </w:pPr>
+      <w:r>
+        <w:t>Как пользователь я хочу зарегистрироваться в системе как Соискатель, для этого я перехожу на страницу регистрации и верно заполняю регистрационную форму.</w:t>
+      </w:r>
+    </w:p>
+    <w:p>
+      <w:pPr>
+        <w:spacing w:after="0"/>
+      </w:pPr>
+      <w:r>
+        <w:t>Нажимаю кнопку регистрации.</w:t>
+      </w:r>
+    </w:p>
+    <w:p>
+      <w:pPr>
+        <w:spacing w:after="0"/>
+      </w:pPr>
+      <w:r>
+        <w:t>Вижу сообщение об успешной регистрации.</w:t>
+      </w:r>
+    </w:p>
+    <w:p>
+      <w:pPr>
+        <w:pStyle w:val="2"/>
+        <w:spacing w:before="0"/>
+      </w:pPr>
+      <w:r>
+        <w:lastRenderedPageBreak/>
+        <w:t>Сценарий А</w:t>
+      </w:r>
+      <w:proofErr w:type="gramStart"/>
+      <w:r>
+        <w:t>2</w:t>
+      </w:r>
+      <w:proofErr w:type="gramEnd"/>
+    </w:p>
+    <w:p>
+      <w:pPr>
+        <w:spacing w:after="0"/>
+      </w:pPr>
+      <w:r>
+        <w:t>Как пользователь я хочу зарегистрироваться в системе как Соискатель, для этого я перехожу на страницу регистрации и заполняю регистрационную форму с ошибками.</w:t>
+      </w:r>
+    </w:p>
+    <w:p>
+      <w:pPr>
+        <w:spacing w:after="0"/>
+      </w:pPr>
+      <w:r>
+        <w:t>Нажимаю кнопку регистрации.</w:t>
+      </w:r>
+    </w:p>
+    <w:p>
+      <w:pPr>
+        <w:spacing w:after="0"/>
+      </w:pPr>
+      <w:r>
+        <w:t>Вижу сообщение об ошибке</w:t>
+      </w:r>
+    </w:p>
+    <w:p>
+      <w:pPr>
+        <w:pStyle w:val="2"/>
+        <w:spacing w:before="0"/>
+      </w:pPr>
+      <w:r>
+        <w:t>Сценарий А3</w:t>
+      </w:r>
+    </w:p>
+    <w:p>
+      <w:pPr>
+        <w:spacing w:after="0"/>
+      </w:pPr>
+      <w:r>
+        <w:t>Как пользователь я хочу зарегистрироваться в системе как Работодатель, для этого я перехожу на страницу регистрации и заполняю регистрационную форму. При выборе статуса «Работодатель» открываются дополнительные поля: место работы, должность, вакансии.</w:t>
+      </w:r>
+    </w:p>
+    <w:p>
+      <w:pPr>
+        <w:spacing w:after="0"/>
+      </w:pPr>
+      <w:r>
+        <w:t>Нажимаю кнопку регистрации.</w:t>
+      </w:r>
+    </w:p>
+    <w:p>
+      <w:pPr>
+        <w:spacing w:after="0"/>
+      </w:pPr>
+      <w:r>
+        <w:t>Вижу сообщение об успешной регистрации.</w:t>
+      </w:r>
+    </w:p>
+    <w:p>
+      <w:pPr>
+        <w:pStyle w:val="2"/>
+        <w:spacing w:before="0"/>
+      </w:pPr>
+      <w:r>
+        <w:t>Сценарий А</w:t>
+      </w:r>
+      <w:proofErr w:type="gramStart"/>
+      <w:r>
+        <w:t>4</w:t>
+      </w:r>
+      <w:proofErr w:type="gramEnd"/>
+    </w:p>
+    <w:p>
+      <w:pPr>
+        <w:spacing w:after="0"/>
+      </w:pPr>
+      <w:r>
+        <w:t>Как пользователь я хочу зарегистрироваться в системе как Работодатель, для этого я перехожу на страницу регистрации и заполняю регистрационную форму. При выборе статуса «Работодатель» открываются дополнительные поля: место работы, должность, вакансии.</w:t>
+      </w:r>
+      <w:r>
+        <w:t xml:space="preserve"> Форму заполняю с ошибками</w:t>
+      </w:r>
+    </w:p>
+    <w:p>
+      <w:pPr>
+        <w:spacing w:after="0"/>
+      </w:pPr>
+      <w:r>
+        <w:t>Нажимаю кнопку регистрации.</w:t>
+      </w:r>
+    </w:p>
+    <w:p>
+      <w:pPr>
+        <w:spacing w:after="0"/>
+      </w:pPr>
+      <w:r>
+        <w:t xml:space="preserve">Вижу сообщение об </w:t>
+      </w:r>
+      <w:r>
+        <w:t>ошибке.</w:t>
+      </w:r>
+    </w:p>
+    <w:p>
+      <w:pPr>
+        <w:pStyle w:val="2"/>
+        <w:numPr>
+          <w:ilvl w:val="1"/>
+          <w:numId w:val="1"/>
+        </w:numPr>
+      </w:pPr>
+      <w:r>
+        <w:t>Авторизация пользователей</w:t>
+      </w:r>
+    </w:p>
+    <w:p>
+      <w:pPr>
+        <w:pStyle w:val="2"/>
+      </w:pPr>
+      <w:r>
+        <w:t>Сценарий В</w:t>
+      </w:r>
+      <w:proofErr w:type="gramStart"/>
+      <w:r>
+        <w:t>1</w:t>
+      </w:r>
+      <w:proofErr w:type="gramEnd"/>
+    </w:p>
+    <w:p>
+      <w:r>
+        <w:t>Как уже ранее зарегистрированный пользователь я хочу авторизоваться в системе.</w:t>
+      </w:r>
+    </w:p>
+    <w:p>
+      <w:r>
+        <w:t>Я перехожу на страницу авторизации и ввожу верную информацию.</w:t>
+      </w:r>
+    </w:p>
+    <w:p>
+      <w:r>
+        <w:t>Нажимаю кнопку авторизации.</w:t>
+      </w:r>
+    </w:p>
+    <w:p>
+      <w:r>
+        <w:t>Попадаю на домашнюю страницу.</w:t>
+      </w:r>
+    </w:p>
+    <w:p>
+      <w:r>
+        <w:t>Система сохраняет мою сессию после выхода из неё.</w:t>
+      </w:r>
+    </w:p>
+    <w:p>
+      <w:pPr>
+        <w:pStyle w:val="2"/>
+      </w:pPr>
+      <w:r>
+        <w:t>Сценарий В</w:t>
+      </w:r>
+      <w:proofErr w:type="gramStart"/>
+      <w:r>
+        <w:t>2</w:t>
+      </w:r>
+      <w:proofErr w:type="gramEnd"/>
+    </w:p>
+    <w:p>
+      <w:r>
+        <w:t>Как уже ранее зарегистрированный пользователь я хочу автор</w:t>
+      </w:r>
+      <w:r>
+        <w:t>изоваться в системе.</w:t>
+      </w:r>
+    </w:p>
+    <w:p>
+      <w:r>
+        <w:t>Я перехожу на страницу авторизации и ввожу неверную информацию.</w:t>
+      </w:r>
+    </w:p>
+    <w:p>
+      <w:r>
+        <w:t>Нажимаю кнопку авторизации.</w:t>
+      </w:r>
+    </w:p>
+    <w:p>
+      <w:r>
+        <w:lastRenderedPageBreak/>
+        <w:t>Вижу сообщение о до</w:t>
       </w:r>
       <w:bookmarkStart w:id="0" w:name="_GoBack"/>
       <w:bookmarkEnd w:id="0"/>
-      <w:r>
-        <w:t>нарии работы пользователей</w:t>
-      </w:r>
-    </w:p>
-    <w:p>
-      <w:pPr>
-        <w:pStyle w:val="2"/>
-      </w:pPr>
-      <w:r>
-        <w:t>Регистрация</w:t>
-      </w:r>
-    </w:p>
-    <w:p>
-      <w:pPr>
-        <w:pStyle w:val="a3"/>
-        <w:ind w:left="0"/>
-      </w:pPr>
-    </w:p>
-    <w:p/>
-    <w:p/>
+    </w:p>
     <w:sectPr>
       <w:pgSz w:w="11906" w:h="16838"/>
       <w:pgMar w:top="1134" w:right="851" w:bottom="1134" w:left="1701" w:header="709" w:footer="709" w:gutter="0"/>
@@ -911,7 +1185,7 @@
   <w:style w:type="paragraph" w:default="1" w:styleId="a">
     <w:name w:val="Normal"/>
     <w:qFormat/>
-    <w:rsid w:val="00391804"/>
+    <w:rsid w:val="00D36EB7"/>
     <w:pPr>
       <w:spacing w:line="360" w:lineRule="auto"/>
       <w:jc w:val="both"/>
@@ -1220,7 +1494,7 @@
   <w:style w:type="paragraph" w:default="1" w:styleId="a">
     <w:name w:val="Normal"/>
     <w:qFormat/>
-    <w:rsid w:val="00391804"/>
+    <w:rsid w:val="00D36EB7"/>
     <w:pPr>
       <w:spacing w:line="360" w:lineRule="auto"/>
       <w:jc w:val="both"/>
@@ -1653,4 +1927,16 @@
   <a:objectDefaults/>
   <a:extraClrSchemeLst/>
 </a:theme>
+</file>
+
+<file path=customXml/item1.xml><?xml version="1.0" encoding="utf-8"?>
+<b:Sources xmlns:b="http://schemas.openxmlformats.org/officeDocument/2006/bibliography" xmlns="http://schemas.openxmlformats.org/officeDocument/2006/bibliography" SelectedStyle="\APA.XSL" StyleName="APA"/>
+</file>
+
+<file path=customXml/itemProps1.xml><?xml version="1.0" encoding="utf-8"?>
+<ds:datastoreItem xmlns:ds="http://schemas.openxmlformats.org/officeDocument/2006/customXml" ds:itemID="{5AC46059-D8F1-4CBD-BE2A-60122701B5E7}">
+  <ds:schemaRefs>
+    <ds:schemaRef ds:uri="http://schemas.openxmlformats.org/officeDocument/2006/bibliography"/>
+  </ds:schemaRefs>
+</ds:datastoreItem>
 </file>
--- a/ТЗ.docx
+++ b/ТЗ.docx
@@ -540,10 +540,7 @@
         <w:spacing w:after="0"/>
       </w:pPr>
       <w:r>
-        <w:t>Как пользователь я хочу зарегистрироваться в системе как Работодатель, для этого я перехожу на страницу регистрации и заполняю регистрационную форму. При выборе статуса «Работодатель» открываются дополнительные поля: место работы, должность, вакансии.</w:t>
-      </w:r>
-      <w:r>
-        <w:t xml:space="preserve"> Форму заполняю с ошибками</w:t>
+        <w:t>Как пользователь я хочу зарегистрироваться в системе как Работодатель, для этого я перехожу на страницу регистрации и заполняю регистрационную форму. При выборе статуса «Работодатель» открываются дополнительные поля: место работы, должность, вакансии. Форму заполняю с ошибками</w:t>
       </w:r>
     </w:p>
     <w:p>
@@ -559,10 +556,7 @@
         <w:spacing w:after="0"/>
       </w:pPr>
       <w:r>
-        <w:t xml:space="preserve">Вижу сообщение об </w:t>
-      </w:r>
-      <w:r>
-        <w:t>ошибке.</w:t>
+        <w:t>Вижу сообщение об ошибке.</w:t>
       </w:r>
     </w:p>
     <w:p>
@@ -630,10 +624,7 @@
     </w:p>
     <w:p>
       <w:r>
-        <w:t>Как уже ранее зарегистрированный пользователь я хочу автор</w:t>
-      </w:r>
-      <w:r>
-        <w:t>изоваться в системе.</w:t>
+        <w:t>Как уже ранее зарегистрированный пользователь я хочу авторизоваться в системе.</w:t>
       </w:r>
     </w:p>
     <w:p>
@@ -649,10 +640,424 @@
     <w:p>
       <w:r>
         <w:lastRenderedPageBreak/>
-        <w:t>Вижу сообщение о до</w:t>
-      </w:r>
+        <w:t>Я остаюсь на странице и в</w:t>
+      </w:r>
+      <w:r>
+        <w:t>ижу сообщени</w:t>
+      </w:r>
+      <w:r>
+        <w:t>я</w:t>
+      </w:r>
+      <w:r>
+        <w:t xml:space="preserve"> о до</w:t>
+      </w:r>
+      <w:r>
+        <w:t>пущенных ошибках.</w:t>
+      </w:r>
+    </w:p>
+    <w:p>
+      <w:pPr>
+        <w:pStyle w:val="2"/>
+      </w:pPr>
+      <w:r>
+        <w:t>5.3 Создание вакансии</w:t>
+      </w:r>
+    </w:p>
+    <w:p>
+      <w:r>
+        <w:t>Добавить вакансию может работодатель. Обязательные поля к заполнению:</w:t>
+      </w:r>
+    </w:p>
+    <w:p>
+      <w:pPr>
+        <w:pStyle w:val="a3"/>
+        <w:numPr>
+          <w:ilvl w:val="0"/>
+          <w:numId w:val="4"/>
+        </w:numPr>
+      </w:pPr>
+      <w:r>
+        <w:t>Название вакансии</w:t>
+      </w:r>
+    </w:p>
+    <w:p>
+      <w:pPr>
+        <w:pStyle w:val="a3"/>
+        <w:numPr>
+          <w:ilvl w:val="0"/>
+          <w:numId w:val="4"/>
+        </w:numPr>
+      </w:pPr>
+      <w:r>
+        <w:t>Дата и время вакансии</w:t>
+      </w:r>
+    </w:p>
+    <w:p>
+      <w:pPr>
+        <w:pStyle w:val="a3"/>
+        <w:numPr>
+          <w:ilvl w:val="0"/>
+          <w:numId w:val="4"/>
+        </w:numPr>
+      </w:pPr>
+      <w:r>
+        <w:t>Краткое описание</w:t>
+      </w:r>
+    </w:p>
+    <w:p>
+      <w:pPr>
+        <w:pStyle w:val="a3"/>
+        <w:numPr>
+          <w:ilvl w:val="0"/>
+          <w:numId w:val="4"/>
+        </w:numPr>
+      </w:pPr>
+      <w:r>
+        <w:t>ФИО должностного лица</w:t>
+      </w:r>
+    </w:p>
+    <w:p>
+      <w:pPr>
+        <w:pStyle w:val="a3"/>
+        <w:numPr>
+          <w:ilvl w:val="0"/>
+          <w:numId w:val="4"/>
+        </w:numPr>
+      </w:pPr>
+      <w:r>
+        <w:t>Фото вакансии в одном из форматов (</w:t>
+      </w:r>
+      <w:proofErr w:type="spellStart"/>
+      <w:r>
+        <w:rPr>
+          <w:lang w:val="en-US"/>
+        </w:rPr>
+        <w:t>png</w:t>
+      </w:r>
+      <w:proofErr w:type="spellEnd"/>
+      <w:r>
+        <w:t>,</w:t>
+      </w:r>
+      <w:r>
+        <w:rPr>
+          <w:lang w:val="en-US"/>
+        </w:rPr>
+        <w:t>jpg</w:t>
+      </w:r>
+      <w:r>
+        <w:t>) максимальный размер 2МБ. При невыполнении хотя бы одного из требований, вакансия не сохраняется на сервере, выводится сообщение об ошибке.</w:t>
+      </w:r>
+    </w:p>
+    <w:p>
+      <w:pPr>
+        <w:pStyle w:val="a3"/>
+        <w:numPr>
+          <w:ilvl w:val="0"/>
+          <w:numId w:val="4"/>
+        </w:numPr>
+      </w:pPr>
+      <w:r>
+        <w:t>Требования к соискателю</w:t>
+      </w:r>
+    </w:p>
+    <w:p>
+      <w:pPr>
+        <w:ind w:left="360"/>
+      </w:pPr>
+      <w:r>
+        <w:t>При добавлении вакансии работодателем она автоматически должна получать статус «Не согласована», «Не опубликована».</w:t>
+      </w:r>
+    </w:p>
+    <w:p>
+      <w:pPr>
+        <w:pStyle w:val="2"/>
+      </w:pPr>
+      <w:r>
+        <w:t>Сценарий С</w:t>
+      </w:r>
+      <w:proofErr w:type="gramStart"/>
+      <w:r>
+        <w:t>1</w:t>
+      </w:r>
+      <w:proofErr w:type="gramEnd"/>
+    </w:p>
+    <w:p>
+      <w:r>
+        <w:t>Как работодатель я хочу создать вакансию, для этого я перехожу на страницу</w:t>
+      </w:r>
+      <w:proofErr w:type="gramStart"/>
+      <w:r>
+        <w:t xml:space="preserve"> С</w:t>
+      </w:r>
+      <w:proofErr w:type="gramEnd"/>
+      <w:r>
+        <w:t>оздать вакансию и верно заполняю форму.</w:t>
+      </w:r>
+    </w:p>
+    <w:p>
+      <w:r>
+        <w:t>Нажимаю кнопку сохранить</w:t>
+      </w:r>
+    </w:p>
+    <w:p>
+      <w:r>
+        <w:t>Вижу сообщение об успешном</w:t>
+      </w:r>
+      <w:r>
+        <w:t xml:space="preserve"> сохранении. Вакансии присваивается статус «Не согласовано», «Не опубликовано». Вакансия отображается только в личном кабинете работодателя.</w:t>
+      </w:r>
+    </w:p>
+    <w:p>
+      <w:pPr>
+        <w:pStyle w:val="2"/>
+      </w:pPr>
+      <w:r>
+        <w:t>Сценарий С</w:t>
+      </w:r>
+      <w:proofErr w:type="gramStart"/>
+      <w:r>
+        <w:t>2</w:t>
+      </w:r>
+      <w:proofErr w:type="gramEnd"/>
+    </w:p>
+    <w:p>
+      <w:pPr>
+        <w:pStyle w:val="a3"/>
+        <w:ind w:left="0"/>
+      </w:pPr>
+      <w:r>
+        <w:t>Как работодатель я хочу создать вакансию, для этого я перехожу на страницу</w:t>
+      </w:r>
+      <w:proofErr w:type="gramStart"/>
+      <w:r>
+        <w:t xml:space="preserve"> С</w:t>
+      </w:r>
+      <w:proofErr w:type="gramEnd"/>
+      <w:r>
+        <w:t xml:space="preserve">оздать вакансию и </w:t>
+      </w:r>
+      <w:r>
+        <w:t>неверно</w:t>
+      </w:r>
+      <w:r>
+        <w:t xml:space="preserve"> заполняю форму.</w:t>
+      </w:r>
+    </w:p>
+    <w:p>
+      <w:pPr>
+        <w:pStyle w:val="a3"/>
+        <w:ind w:left="0"/>
+      </w:pPr>
+      <w:r>
+        <w:t>Нажимаю кнопку сохранить.</w:t>
+      </w:r>
+    </w:p>
+    <w:p>
+      <w:pPr>
+        <w:pStyle w:val="a3"/>
+        <w:ind w:left="0"/>
+      </w:pPr>
+      <w:r>
+        <w:t>Вижу сообщение об ошибках, неверно заполненные поля выделяются красным.</w:t>
+      </w:r>
+    </w:p>
+    <w:p>
+      <w:pPr>
+        <w:pStyle w:val="2"/>
+        <w:numPr>
+          <w:ilvl w:val="1"/>
+          <w:numId w:val="1"/>
+        </w:numPr>
+      </w:pPr>
+      <w:r>
+        <w:t>Личный кабинет пользователя (соискателя)</w:t>
+      </w:r>
+    </w:p>
+    <w:p>
+      <w:r>
+        <w:t xml:space="preserve">В личном кабинете соискатель должен иметь доступ </w:t>
+      </w:r>
+      <w:proofErr w:type="gramStart"/>
+      <w:r>
+        <w:t>к</w:t>
+      </w:r>
+      <w:proofErr w:type="gramEnd"/>
+      <w:r>
+        <w:t>:</w:t>
+      </w:r>
+    </w:p>
+    <w:p>
+      <w:pPr>
+        <w:pStyle w:val="a3"/>
+        <w:numPr>
+          <w:ilvl w:val="0"/>
+          <w:numId w:val="5"/>
+        </w:numPr>
+      </w:pPr>
+      <w:r>
+        <w:t>Отредактировать личную информацию;</w:t>
+      </w:r>
+    </w:p>
+    <w:p>
+      <w:pPr>
+        <w:pStyle w:val="a3"/>
+        <w:numPr>
+          <w:ilvl w:val="0"/>
+          <w:numId w:val="5"/>
+        </w:numPr>
+      </w:pPr>
+      <w:r>
+        <w:t>Посмотреть список вакансий, на которые зарегистрирован пользователь;</w:t>
+      </w:r>
+    </w:p>
+    <w:p>
+      <w:pPr>
+        <w:pStyle w:val="a3"/>
+        <w:numPr>
+          <w:ilvl w:val="0"/>
+          <w:numId w:val="5"/>
+        </w:numPr>
+      </w:pPr>
+      <w:r>
+        <w:t>Отказаться от вакансии;</w:t>
+      </w:r>
+    </w:p>
+    <w:p>
+      <w:pPr>
+        <w:pStyle w:val="a3"/>
+        <w:numPr>
+          <w:ilvl w:val="0"/>
+          <w:numId w:val="5"/>
+        </w:numPr>
+      </w:pPr>
+      <w:r>
+        <w:lastRenderedPageBreak/>
+        <w:t>Выбрать вакансию и задать вопрос работодателю;</w:t>
+      </w:r>
+    </w:p>
+    <w:p>
+      <w:pPr>
+        <w:pStyle w:val="a3"/>
+        <w:numPr>
+          <w:ilvl w:val="0"/>
+          <w:numId w:val="5"/>
+        </w:numPr>
+      </w:pPr>
+      <w:r>
+        <w:t>Посмотреть актуальный список вакансий и зарегистрироваться на них;</w:t>
+      </w:r>
+    </w:p>
+    <w:p>
+      <w:pPr>
+        <w:pStyle w:val="a3"/>
+        <w:numPr>
+          <w:ilvl w:val="0"/>
+          <w:numId w:val="5"/>
+        </w:numPr>
+      </w:pPr>
+      <w:r>
+        <w:t>Посмотреть список вакансий, которые он посетил (фотографии, видео).</w:t>
+      </w:r>
+    </w:p>
+    <w:p>
+      <w:pPr>
+        <w:pStyle w:val="2"/>
+      </w:pPr>
+      <w:r>
+        <w:t xml:space="preserve">Сценарий </w:t>
+      </w:r>
+      <w:r>
+        <w:rPr>
+          <w:lang w:val="en-US"/>
+        </w:rPr>
+        <w:t>D</w:t>
+      </w:r>
+      <w:r>
+        <w:t xml:space="preserve">1 – </w:t>
+      </w:r>
+      <w:r>
+        <w:t>корректировка личной информации</w:t>
+      </w:r>
+    </w:p>
+    <w:p>
+      <w:r>
+        <w:t>Как зарегистрированный пользователь я хочу откорректировать личную информацию.</w:t>
+      </w:r>
+    </w:p>
+    <w:p>
+      <w:r>
+        <w:t>Я перехожу на страницу Личные данные и ввожу новую верную информацию.</w:t>
+      </w:r>
+    </w:p>
+    <w:p>
+      <w:r>
+        <w:t>Нажимаю кнопку</w:t>
+      </w:r>
+      <w:proofErr w:type="gramStart"/>
+      <w:r>
+        <w:t xml:space="preserve"> С</w:t>
+      </w:r>
+      <w:proofErr w:type="gramEnd"/>
+      <w:r>
+        <w:t>охранить.</w:t>
+      </w:r>
+    </w:p>
+    <w:p>
+      <w:r>
+        <w:t>Я остаюсь на странице и вижу сообщение об успешном сохранении информации.</w:t>
+      </w:r>
+    </w:p>
+    <w:p>
+      <w:pPr>
+        <w:pStyle w:val="2"/>
+      </w:pPr>
+      <w:r>
+        <w:t xml:space="preserve">Сценарий </w:t>
+      </w:r>
+      <w:r>
+        <w:rPr>
+          <w:lang w:val="en-US"/>
+        </w:rPr>
+        <w:t>D</w:t>
+      </w:r>
+      <w:r>
+        <w:t>2 –</w:t>
+      </w:r>
+      <w:r>
+        <w:t xml:space="preserve"> корректировка личной информации (ошибка ввода)</w:t>
+      </w:r>
+    </w:p>
+    <w:p>
+      <w:r>
+        <w:t>Как зарегистрированный пользователь я хочу откорректировать личную информацию.</w:t>
+      </w:r>
+    </w:p>
+    <w:p>
+      <w:r>
+        <w:t xml:space="preserve">Я перехожу на страницу Личные данные и ввожу новую </w:t>
+      </w:r>
+      <w:r>
+        <w:t>неверную</w:t>
+      </w:r>
+      <w:r>
+        <w:t xml:space="preserve"> информацию.</w:t>
+      </w:r>
+    </w:p>
+    <w:p>
       <w:bookmarkStart w:id="0" w:name="_GoBack"/>
       <w:bookmarkEnd w:id="0"/>
+    </w:p>
+    <w:p>
+      <w:pPr>
+        <w:pStyle w:val="2"/>
+        <w:numPr>
+          <w:ilvl w:val="0"/>
+          <w:numId w:val="1"/>
+        </w:numPr>
+      </w:pPr>
+      <w:r>
+        <w:t>Требования к системе</w:t>
+      </w:r>
     </w:p>
     <w:sectPr>
       <w:pgSz w:w="11906" w:h="16838"/>
@@ -780,6 +1185,119 @@
     </w:lvl>
   </w:abstractNum>
   <w:abstractNum w:abstractNumId="1">
+    <w:nsid w:val="22490587"/>
+    <w:multiLevelType w:val="hybridMultilevel"/>
+    <w:tmpl w:val="69E02F64"/>
+    <w:lvl w:ilvl="0" w:tplc="04190001">
+      <w:start w:val="1"/>
+      <w:numFmt w:val="bullet"/>
+      <w:lvlText w:val=""/>
+      <w:lvlJc w:val="left"/>
+      <w:pPr>
+        <w:ind w:left="720" w:hanging="360"/>
+      </w:pPr>
+      <w:rPr>
+        <w:rFonts w:ascii="Symbol" w:hAnsi="Symbol" w:hint="default"/>
+      </w:rPr>
+    </w:lvl>
+    <w:lvl w:ilvl="1" w:tplc="04190003" w:tentative="1">
+      <w:start w:val="1"/>
+      <w:numFmt w:val="bullet"/>
+      <w:lvlText w:val="o"/>
+      <w:lvlJc w:val="left"/>
+      <w:pPr>
+        <w:ind w:left="1440" w:hanging="360"/>
+      </w:pPr>
+      <w:rPr>
+        <w:rFonts w:ascii="Courier New" w:hAnsi="Courier New" w:cs="Courier New" w:hint="default"/>
+      </w:rPr>
+    </w:lvl>
+    <w:lvl w:ilvl="2" w:tplc="04190005" w:tentative="1">
+      <w:start w:val="1"/>
+      <w:numFmt w:val="bullet"/>
+      <w:lvlText w:val=""/>
+      <w:lvlJc w:val="left"/>
+      <w:pPr>
+        <w:ind w:left="2160" w:hanging="360"/>
+      </w:pPr>
+      <w:rPr>
+        <w:rFonts w:ascii="Wingdings" w:hAnsi="Wingdings" w:hint="default"/>
+      </w:rPr>
+    </w:lvl>
+    <w:lvl w:ilvl="3" w:tplc="04190001" w:tentative="1">
+      <w:start w:val="1"/>
+      <w:numFmt w:val="bullet"/>
+      <w:lvlText w:val=""/>
+      <w:lvlJc w:val="left"/>
+      <w:pPr>
+        <w:ind w:left="2880" w:hanging="360"/>
+      </w:pPr>
+      <w:rPr>
+        <w:rFonts w:ascii="Symbol" w:hAnsi="Symbol" w:hint="default"/>
+      </w:rPr>
+    </w:lvl>
+    <w:lvl w:ilvl="4" w:tplc="04190003" w:tentative="1">
+      <w:start w:val="1"/>
+      <w:numFmt w:val="bullet"/>
+      <w:lvlText w:val="o"/>
+      <w:lvlJc w:val="left"/>
+      <w:pPr>
+        <w:ind w:left="3600" w:hanging="360"/>
+      </w:pPr>
+      <w:rPr>
+        <w:rFonts w:ascii="Courier New" w:hAnsi="Courier New" w:cs="Courier New" w:hint="default"/>
+      </w:rPr>
+    </w:lvl>
+    <w:lvl w:ilvl="5" w:tplc="04190005" w:tentative="1">
+      <w:start w:val="1"/>
+      <w:numFmt w:val="bullet"/>
+      <w:lvlText w:val=""/>
+      <w:lvlJc w:val="left"/>
+      <w:pPr>
+        <w:ind w:left="4320" w:hanging="360"/>
+      </w:pPr>
+      <w:rPr>
+        <w:rFonts w:ascii="Wingdings" w:hAnsi="Wingdings" w:hint="default"/>
+      </w:rPr>
+    </w:lvl>
+    <w:lvl w:ilvl="6" w:tplc="04190001" w:tentative="1">
+      <w:start w:val="1"/>
+      <w:numFmt w:val="bullet"/>
+      <w:lvlText w:val=""/>
+      <w:lvlJc w:val="left"/>
+      <w:pPr>
+        <w:ind w:left="5040" w:hanging="360"/>
+      </w:pPr>
+      <w:rPr>
+        <w:rFonts w:ascii="Symbol" w:hAnsi="Symbol" w:hint="default"/>
+      </w:rPr>
+    </w:lvl>
+    <w:lvl w:ilvl="7" w:tplc="04190003" w:tentative="1">
+      <w:start w:val="1"/>
+      <w:numFmt w:val="bullet"/>
+      <w:lvlText w:val="o"/>
+      <w:lvlJc w:val="left"/>
+      <w:pPr>
+        <w:ind w:left="5760" w:hanging="360"/>
+      </w:pPr>
+      <w:rPr>
+        <w:rFonts w:ascii="Courier New" w:hAnsi="Courier New" w:cs="Courier New" w:hint="default"/>
+      </w:rPr>
+    </w:lvl>
+    <w:lvl w:ilvl="8" w:tplc="04190005" w:tentative="1">
+      <w:start w:val="1"/>
+      <w:numFmt w:val="bullet"/>
+      <w:lvlText w:val=""/>
+      <w:lvlJc w:val="left"/>
+      <w:pPr>
+        <w:ind w:left="6480" w:hanging="360"/>
+      </w:pPr>
+      <w:rPr>
+        <w:rFonts w:ascii="Wingdings" w:hAnsi="Wingdings" w:hint="default"/>
+      </w:rPr>
+    </w:lvl>
+  </w:abstractNum>
+  <w:abstractNum w:abstractNumId="2">
     <w:nsid w:val="43555C1A"/>
     <w:multiLevelType w:val="hybridMultilevel"/>
     <w:tmpl w:val="20BE8CCA"/>
@@ -892,7 +1410,7 @@
       </w:rPr>
     </w:lvl>
   </w:abstractNum>
-  <w:abstractNum w:abstractNumId="2">
+  <w:abstractNum w:abstractNumId="3">
     <w:nsid w:val="4AB71D8D"/>
     <w:multiLevelType w:val="multilevel"/>
     <w:tmpl w:val="B75A7168"/>
@@ -1014,14 +1532,133 @@
       </w:rPr>
     </w:lvl>
   </w:abstractNum>
+  <w:abstractNum w:abstractNumId="4">
+    <w:nsid w:val="683A389B"/>
+    <w:multiLevelType w:val="hybridMultilevel"/>
+    <w:tmpl w:val="83FA74E6"/>
+    <w:lvl w:ilvl="0" w:tplc="04190001">
+      <w:start w:val="1"/>
+      <w:numFmt w:val="bullet"/>
+      <w:lvlText w:val=""/>
+      <w:lvlJc w:val="left"/>
+      <w:pPr>
+        <w:ind w:left="720" w:hanging="360"/>
+      </w:pPr>
+      <w:rPr>
+        <w:rFonts w:ascii="Symbol" w:hAnsi="Symbol" w:hint="default"/>
+      </w:rPr>
+    </w:lvl>
+    <w:lvl w:ilvl="1" w:tplc="04190003" w:tentative="1">
+      <w:start w:val="1"/>
+      <w:numFmt w:val="bullet"/>
+      <w:lvlText w:val="o"/>
+      <w:lvlJc w:val="left"/>
+      <w:pPr>
+        <w:ind w:left="1440" w:hanging="360"/>
+      </w:pPr>
+      <w:rPr>
+        <w:rFonts w:ascii="Courier New" w:hAnsi="Courier New" w:cs="Courier New" w:hint="default"/>
+      </w:rPr>
+    </w:lvl>
+    <w:lvl w:ilvl="2" w:tplc="04190005" w:tentative="1">
+      <w:start w:val="1"/>
+      <w:numFmt w:val="bullet"/>
+      <w:lvlText w:val=""/>
+      <w:lvlJc w:val="left"/>
+      <w:pPr>
+        <w:ind w:left="2160" w:hanging="360"/>
+      </w:pPr>
+      <w:rPr>
+        <w:rFonts w:ascii="Wingdings" w:hAnsi="Wingdings" w:hint="default"/>
+      </w:rPr>
+    </w:lvl>
+    <w:lvl w:ilvl="3" w:tplc="04190001" w:tentative="1">
+      <w:start w:val="1"/>
+      <w:numFmt w:val="bullet"/>
+      <w:lvlText w:val=""/>
+      <w:lvlJc w:val="left"/>
+      <w:pPr>
+        <w:ind w:left="2880" w:hanging="360"/>
+      </w:pPr>
+      <w:rPr>
+        <w:rFonts w:ascii="Symbol" w:hAnsi="Symbol" w:hint="default"/>
+      </w:rPr>
+    </w:lvl>
+    <w:lvl w:ilvl="4" w:tplc="04190003" w:tentative="1">
+      <w:start w:val="1"/>
+      <w:numFmt w:val="bullet"/>
+      <w:lvlText w:val="o"/>
+      <w:lvlJc w:val="left"/>
+      <w:pPr>
+        <w:ind w:left="3600" w:hanging="360"/>
+      </w:pPr>
+      <w:rPr>
+        <w:rFonts w:ascii="Courier New" w:hAnsi="Courier New" w:cs="Courier New" w:hint="default"/>
+      </w:rPr>
+    </w:lvl>
+    <w:lvl w:ilvl="5" w:tplc="04190005" w:tentative="1">
+      <w:start w:val="1"/>
+      <w:numFmt w:val="bullet"/>
+      <w:lvlText w:val=""/>
+      <w:lvlJc w:val="left"/>
+      <w:pPr>
+        <w:ind w:left="4320" w:hanging="360"/>
+      </w:pPr>
+      <w:rPr>
+        <w:rFonts w:ascii="Wingdings" w:hAnsi="Wingdings" w:hint="default"/>
+      </w:rPr>
+    </w:lvl>
+    <w:lvl w:ilvl="6" w:tplc="04190001" w:tentative="1">
+      <w:start w:val="1"/>
+      <w:numFmt w:val="bullet"/>
+      <w:lvlText w:val=""/>
+      <w:lvlJc w:val="left"/>
+      <w:pPr>
+        <w:ind w:left="5040" w:hanging="360"/>
+      </w:pPr>
+      <w:rPr>
+        <w:rFonts w:ascii="Symbol" w:hAnsi="Symbol" w:hint="default"/>
+      </w:rPr>
+    </w:lvl>
+    <w:lvl w:ilvl="7" w:tplc="04190003" w:tentative="1">
+      <w:start w:val="1"/>
+      <w:numFmt w:val="bullet"/>
+      <w:lvlText w:val="o"/>
+      <w:lvlJc w:val="left"/>
+      <w:pPr>
+        <w:ind w:left="5760" w:hanging="360"/>
+      </w:pPr>
+      <w:rPr>
+        <w:rFonts w:ascii="Courier New" w:hAnsi="Courier New" w:cs="Courier New" w:hint="default"/>
+      </w:rPr>
+    </w:lvl>
+    <w:lvl w:ilvl="8" w:tplc="04190005" w:tentative="1">
+      <w:start w:val="1"/>
+      <w:numFmt w:val="bullet"/>
+      <w:lvlText w:val=""/>
+      <w:lvlJc w:val="left"/>
+      <w:pPr>
+        <w:ind w:left="6480" w:hanging="360"/>
+      </w:pPr>
+      <w:rPr>
+        <w:rFonts w:ascii="Wingdings" w:hAnsi="Wingdings" w:hint="default"/>
+      </w:rPr>
+    </w:lvl>
+  </w:abstractNum>
   <w:num w:numId="1">
-    <w:abstractNumId w:val="2"/>
+    <w:abstractNumId w:val="3"/>
   </w:num>
   <w:num w:numId="2">
-    <w:abstractNumId w:val="1"/>
+    <w:abstractNumId w:val="2"/>
   </w:num>
   <w:num w:numId="3">
     <w:abstractNumId w:val="0"/>
+  </w:num>
+  <w:num w:numId="4">
+    <w:abstractNumId w:val="1"/>
+  </w:num>
+  <w:num w:numId="5">
+    <w:abstractNumId w:val="4"/>
   </w:num>
 </w:numbering>
 </file>
@@ -1185,7 +1822,7 @@
   <w:style w:type="paragraph" w:default="1" w:styleId="a">
     <w:name w:val="Normal"/>
     <w:qFormat/>
-    <w:rsid w:val="00D36EB7"/>
+    <w:rsid w:val="00F37B0C"/>
     <w:pPr>
       <w:spacing w:line="360" w:lineRule="auto"/>
       <w:jc w:val="both"/>
@@ -1494,7 +2131,7 @@
   <w:style w:type="paragraph" w:default="1" w:styleId="a">
     <w:name w:val="Normal"/>
     <w:qFormat/>
-    <w:rsid w:val="00D36EB7"/>
+    <w:rsid w:val="00F37B0C"/>
     <w:pPr>
       <w:spacing w:line="360" w:lineRule="auto"/>
       <w:jc w:val="both"/>
@@ -1934,7 +2571,7 @@
 </file>
 
 <file path=customXml/itemProps1.xml><?xml version="1.0" encoding="utf-8"?>
-<ds:datastoreItem xmlns:ds="http://schemas.openxmlformats.org/officeDocument/2006/customXml" ds:itemID="{5AC46059-D8F1-4CBD-BE2A-60122701B5E7}">
+<ds:datastoreItem xmlns:ds="http://schemas.openxmlformats.org/officeDocument/2006/customXml" ds:itemID="{B1402D90-442C-43F6-B8BD-63C89B031C08}">
   <ds:schemaRefs>
     <ds:schemaRef ds:uri="http://schemas.openxmlformats.org/officeDocument/2006/bibliography"/>
   </ds:schemaRefs>

--- a/ТЗ.docx
+++ b/ТЗ.docx
@@ -1,13 +1,19 @@
 
 <file path=word/document.xml><?xml version="1.0" encoding="utf-8"?>
-<w:document xmlns:wpc="http://schemas.microsoft.com/office/word/2010/wordprocessingCanvas" xmlns:mc="http://schemas.openxmlformats.org/markup-compatibility/2006" xmlns:o="urn:schemas-microsoft-com:office:office" xmlns:r="http://schemas.openxmlformats.org/officeDocument/2006/relationships" xmlns:m="http://schemas.openxmlformats.org/officeDocument/2006/math" xmlns:v="urn:schemas-microsoft-com:vml" xmlns:wp14="http://schemas.microsoft.com/office/word/2010/wordprocessingDrawing" xmlns:wp="http://schemas.openxmlformats.org/drawingml/2006/wordprocessingDrawing" xmlns:w10="urn:schemas-microsoft-com:office:word" xmlns:w="http://schemas.openxmlformats.org/wordprocessingml/2006/main" xmlns:w14="http://schemas.microsoft.com/office/word/2010/wordml" xmlns:wpg="http://schemas.microsoft.com/office/word/2010/wordprocessingGroup" xmlns:wpi="http://schemas.microsoft.com/office/word/2010/wordprocessingInk" xmlns:wne="http://schemas.microsoft.com/office/word/2006/wordml" xmlns:wps="http://schemas.microsoft.com/office/word/2010/wordprocessingShape" mc:Ignorable="w14 wp14">
+<w:document xmlns:wpc="http://schemas.microsoft.com/office/word/2010/wordprocessingCanvas" xmlns:cx="http://schemas.microsoft.com/office/drawing/2014/chartex" xmlns:cx1="http://schemas.microsoft.com/office/drawing/2015/9/8/chartex" xmlns:cx2="http://schemas.microsoft.com/office/drawing/2015/10/21/chartex" xmlns:cx3="http://schemas.microsoft.com/office/drawing/2016/5/9/chartex" xmlns:cx4="http://schemas.microsoft.com/office/drawing/2016/5/10/chartex" xmlns:cx5="http://schemas.microsoft.com/office/drawing/2016/5/11/chartex" xmlns:cx6="http://schemas.microsoft.com/office/drawing/2016/5/12/chartex" xmlns:cx7="http://schemas.microsoft.com/office/drawing/2016/5/13/chartex" xmlns:cx8="http://schemas.microsoft.com/office/drawing/2016/5/14/chartex" xmlns:mc="http://schemas.openxmlformats.org/markup-compatibility/2006" xmlns:aink="http://schemas.microsoft.com/office/drawing/2016/ink" xmlns:am3d="http://schemas.microsoft.com/office/drawing/2017/model3d" xmlns:o="urn:schemas-microsoft-com:office:office" xmlns:oel="http://schemas.microsoft.com/office/2019/extlst" xmlns:r="http://schemas.openxmlformats.org/officeDocument/2006/relationships" xmlns:m="http://schemas.openxmlformats.org/officeDocument/2006/math" xmlns:v="urn:schemas-microsoft-com:vml" xmlns:wp14="http://schemas.microsoft.com/office/word/2010/wordprocessingDrawing" xmlns:wp="http://schemas.openxmlformats.org/drawingml/2006/wordprocessingDrawing" xmlns:w10="urn:schemas-microsoft-com:office:word" xmlns:w="http://schemas.openxmlformats.org/wordprocessingml/2006/main" xmlns:w14="http://schemas.microsoft.com/office/word/2010/wordml" xmlns:w15="http://schemas.microsoft.com/office/word/2012/wordml" xmlns:w16cex="http://schemas.microsoft.com/office/word/2018/wordml/cex" xmlns:w16cid="http://schemas.microsoft.com/office/word/2016/wordml/cid" xmlns:w16="http://schemas.microsoft.com/office/word/2018/wordml" xmlns:w16sdtdh="http://schemas.microsoft.com/office/word/2020/wordml/sdtdatahash" xmlns:w16se="http://schemas.microsoft.com/office/word/2015/wordml/symex" xmlns:wpg="http://schemas.microsoft.com/office/word/2010/wordprocessingGroup" xmlns:wpi="http://schemas.microsoft.com/office/word/2010/wordprocessingInk" xmlns:wne="http://schemas.microsoft.com/office/word/2006/wordml" xmlns:wps="http://schemas.microsoft.com/office/word/2010/wordprocessingShape" mc:Ignorable="w14 w15 w16se w16cid w16 w16cex w16sdtdh wp14">
   <w:body>
     <w:p>
       <w:pPr>
         <w:pStyle w:val="1"/>
         <w:spacing w:before="0"/>
-      </w:pPr>
-      <w:r>
+        <w:rPr>
+          <w:rFonts w:cs="Times New Roman"/>
+        </w:rPr>
+      </w:pPr>
+      <w:r>
+        <w:rPr>
+          <w:rFonts w:cs="Times New Roman"/>
+        </w:rPr>
         <w:t>Техническое задание</w:t>
       </w:r>
     </w:p>
@@ -19,8 +25,14 @@
           <w:numId w:val="1"/>
         </w:numPr>
         <w:spacing w:before="0"/>
-      </w:pPr>
-      <w:r>
+        <w:rPr>
+          <w:rFonts w:cs="Times New Roman"/>
+        </w:rPr>
+      </w:pPr>
+      <w:r>
+        <w:rPr>
+          <w:rFonts w:cs="Times New Roman"/>
+        </w:rPr>
         <w:t>Общие сведения</w:t>
       </w:r>
     </w:p>
@@ -32,28 +44,52 @@
           <w:numId w:val="1"/>
         </w:numPr>
         <w:spacing w:before="0"/>
-      </w:pPr>
-      <w:r>
+        <w:rPr>
+          <w:rFonts w:cs="Times New Roman"/>
+        </w:rPr>
+      </w:pPr>
+      <w:r>
+        <w:rPr>
+          <w:rFonts w:cs="Times New Roman"/>
+        </w:rPr>
         <w:t>Сроки выполнения работ</w:t>
       </w:r>
     </w:p>
     <w:p>
       <w:pPr>
         <w:spacing w:after="0"/>
-      </w:pPr>
-      <w:r>
+        <w:rPr>
+          <w:rFonts w:cs="Times New Roman"/>
+        </w:rPr>
+      </w:pPr>
+      <w:r>
+        <w:rPr>
+          <w:rFonts w:cs="Times New Roman"/>
+        </w:rPr>
         <w:t>Общее время</w:t>
       </w:r>
       <w:r>
+        <w:rPr>
+          <w:rFonts w:cs="Times New Roman"/>
+        </w:rPr>
         <w:t xml:space="preserve"> работы 12 часов, из которых, четыре</w:t>
       </w:r>
       <w:r>
+        <w:rPr>
+          <w:rFonts w:cs="Times New Roman"/>
+        </w:rPr>
         <w:t xml:space="preserve"> часа должны быть </w:t>
       </w:r>
       <w:r>
+        <w:rPr>
+          <w:rFonts w:cs="Times New Roman"/>
+        </w:rPr>
         <w:t>затрачены на вёрстку и дизайн, восемь</w:t>
       </w:r>
       <w:r>
+        <w:rPr>
+          <w:rFonts w:cs="Times New Roman"/>
+        </w:rPr>
         <w:t xml:space="preserve"> часов на серверное и клиентское программирование.</w:t>
       </w:r>
     </w:p>
@@ -65,39 +101,72 @@
           <w:numId w:val="1"/>
         </w:numPr>
         <w:spacing w:before="0"/>
-      </w:pPr>
-      <w:r>
+        <w:rPr>
+          <w:rFonts w:cs="Times New Roman"/>
+        </w:rPr>
+      </w:pPr>
+      <w:r>
+        <w:rPr>
+          <w:rFonts w:cs="Times New Roman"/>
+        </w:rPr>
         <w:t>Цель выполнения работы</w:t>
       </w:r>
     </w:p>
     <w:p>
       <w:pPr>
         <w:spacing w:after="0"/>
-      </w:pPr>
-      <w:r>
+        <w:rPr>
+          <w:rFonts w:cs="Times New Roman"/>
+        </w:rPr>
+      </w:pPr>
+      <w:r>
+        <w:rPr>
+          <w:rFonts w:cs="Times New Roman"/>
+        </w:rPr>
         <w:t>Целью работы является создание современного</w:t>
       </w:r>
       <w:r>
+        <w:rPr>
+          <w:rFonts w:cs="Times New Roman"/>
+        </w:rPr>
         <w:t>, безопасного</w:t>
       </w:r>
       <w:r>
+        <w:rPr>
+          <w:rFonts w:cs="Times New Roman"/>
+        </w:rPr>
         <w:t xml:space="preserve"> и удобного веб-сервиса для организации событий Центра занятости населения, направленных на обеспечение социальных гарантий в области занятости населения.</w:t>
       </w:r>
     </w:p>
     <w:p>
       <w:pPr>
         <w:spacing w:after="0"/>
-      </w:pPr>
-      <w:r>
+        <w:rPr>
+          <w:rFonts w:cs="Times New Roman"/>
+        </w:rPr>
+      </w:pPr>
+      <w:r>
+        <w:rPr>
+          <w:rFonts w:cs="Times New Roman"/>
+        </w:rPr>
         <w:t xml:space="preserve">Назначением веб-сервиса является предоставление </w:t>
       </w:r>
       <w:r>
+        <w:rPr>
+          <w:rFonts w:cs="Times New Roman"/>
+        </w:rPr>
         <w:t xml:space="preserve">возможности </w:t>
       </w:r>
       <w:r>
+        <w:rPr>
+          <w:rFonts w:cs="Times New Roman"/>
+        </w:rPr>
         <w:t xml:space="preserve">поиска вакансий и корректной информации о вакансиях, получение обратной связи от пользователей по вакансиям, </w:t>
       </w:r>
       <w:r>
+        <w:rPr>
+          <w:rFonts w:cs="Times New Roman"/>
+        </w:rPr>
         <w:t>взаимодействие администрации сайта с пользователями.</w:t>
       </w:r>
     </w:p>
@@ -109,16 +178,28 @@
           <w:numId w:val="1"/>
         </w:numPr>
         <w:spacing w:before="0"/>
-      </w:pPr>
-      <w:r>
+        <w:rPr>
+          <w:rFonts w:cs="Times New Roman"/>
+        </w:rPr>
+      </w:pPr>
+      <w:r>
+        <w:rPr>
+          <w:rFonts w:cs="Times New Roman"/>
+        </w:rPr>
         <w:t>Модель предметной области</w:t>
       </w:r>
     </w:p>
     <w:p>
       <w:pPr>
         <w:spacing w:after="0"/>
-      </w:pPr>
-      <w:r>
+        <w:rPr>
+          <w:rFonts w:cs="Times New Roman"/>
+        </w:rPr>
+      </w:pPr>
+      <w:r>
+        <w:rPr>
+          <w:rFonts w:cs="Times New Roman"/>
+        </w:rPr>
         <w:t>Объектом автоматизации является деятельность по предоставлению информации о вакансиях в сети Интернет, а именно:</w:t>
       </w:r>
     </w:p>
@@ -130,8 +211,14 @@
           <w:numId w:val="2"/>
         </w:numPr>
         <w:spacing w:after="0"/>
-      </w:pPr>
-      <w:r>
+        <w:rPr>
+          <w:rFonts w:cs="Times New Roman"/>
+        </w:rPr>
+      </w:pPr>
+      <w:r>
+        <w:rPr>
+          <w:rFonts w:cs="Times New Roman"/>
+        </w:rPr>
         <w:t>Дата;</w:t>
       </w:r>
     </w:p>
@@ -143,8 +230,14 @@
           <w:numId w:val="2"/>
         </w:numPr>
         <w:spacing w:after="0"/>
-      </w:pPr>
-      <w:r>
+        <w:rPr>
+          <w:rFonts w:cs="Times New Roman"/>
+        </w:rPr>
+      </w:pPr>
+      <w:r>
+        <w:rPr>
+          <w:rFonts w:cs="Times New Roman"/>
+        </w:rPr>
         <w:t>Время;</w:t>
       </w:r>
     </w:p>
@@ -156,8 +249,14 @@
           <w:numId w:val="2"/>
         </w:numPr>
         <w:spacing w:after="0"/>
-      </w:pPr>
-      <w:r>
+        <w:rPr>
+          <w:rFonts w:cs="Times New Roman"/>
+        </w:rPr>
+      </w:pPr>
+      <w:r>
+        <w:rPr>
+          <w:rFonts w:cs="Times New Roman"/>
+        </w:rPr>
         <w:t>Место;</w:t>
       </w:r>
     </w:p>
@@ -169,8 +268,14 @@
           <w:numId w:val="2"/>
         </w:numPr>
         <w:spacing w:after="0"/>
-      </w:pPr>
-      <w:r>
+        <w:rPr>
+          <w:rFonts w:cs="Times New Roman"/>
+        </w:rPr>
+      </w:pPr>
+      <w:r>
+        <w:rPr>
+          <w:rFonts w:cs="Times New Roman"/>
+        </w:rPr>
         <w:t>Информация о работодателе;</w:t>
       </w:r>
     </w:p>
@@ -182,8 +287,14 @@
           <w:numId w:val="2"/>
         </w:numPr>
         <w:spacing w:after="0"/>
-      </w:pPr>
-      <w:r>
+        <w:rPr>
+          <w:rFonts w:cs="Times New Roman"/>
+        </w:rPr>
+      </w:pPr>
+      <w:r>
+        <w:rPr>
+          <w:rFonts w:cs="Times New Roman"/>
+        </w:rPr>
         <w:t>Информация о соискателях.</w:t>
       </w:r>
     </w:p>
@@ -196,10 +307,14 @@
         </w:numPr>
         <w:spacing w:before="0"/>
         <w:rPr>
+          <w:rFonts w:cs="Times New Roman"/>
           <w:lang w:val="en-US"/>
         </w:rPr>
       </w:pPr>
       <w:r>
+        <w:rPr>
+          <w:rFonts w:cs="Times New Roman"/>
+        </w:rPr>
         <w:lastRenderedPageBreak/>
         <w:t>Схема базы данных</w:t>
       </w:r>
@@ -209,16 +324,18 @@
         <w:spacing w:after="0"/>
         <w:jc w:val="center"/>
         <w:rPr>
+          <w:rFonts w:cs="Times New Roman"/>
           <w:lang w:val="en-US"/>
         </w:rPr>
       </w:pPr>
       <w:r>
         <w:rPr>
+          <w:rFonts w:cs="Times New Roman"/>
           <w:noProof/>
           <w:lang w:eastAsia="ru-RU"/>
         </w:rPr>
         <w:drawing>
-          <wp:inline distT="0" distB="0" distL="0" distR="0" wp14:anchorId="033FE41D" wp14:editId="451EEB53">
+          <wp:inline distT="0" distB="0" distL="0" distR="0" wp14:anchorId="71F8194D" wp14:editId="55EF90CA">
             <wp:extent cx="5939790" cy="3653746"/>
             <wp:effectExtent l="0" t="0" r="3810" b="4445"/>
             <wp:docPr id="1" name="Рисунок 1"/>
@@ -233,7 +350,7 @@
                     <pic:cNvPicPr/>
                   </pic:nvPicPr>
                   <pic:blipFill>
-                    <a:blip r:embed="rId7"/>
+                    <a:blip r:embed="rId6"/>
                     <a:stretch>
                       <a:fillRect/>
                     </a:stretch>
@@ -257,8 +374,14 @@
     <w:p>
       <w:pPr>
         <w:spacing w:after="0"/>
-      </w:pPr>
-      <w:r>
+        <w:rPr>
+          <w:rFonts w:cs="Times New Roman"/>
+        </w:rPr>
+      </w:pPr>
+      <w:r>
+        <w:rPr>
+          <w:rFonts w:cs="Times New Roman"/>
+        </w:rPr>
         <w:t>На схеме представлены таблицы:</w:t>
       </w:r>
     </w:p>
@@ -270,8 +393,14 @@
           <w:numId w:val="3"/>
         </w:numPr>
         <w:spacing w:after="0"/>
-      </w:pPr>
-      <w:r>
+        <w:rPr>
+          <w:rFonts w:cs="Times New Roman"/>
+        </w:rPr>
+      </w:pPr>
+      <w:r>
+        <w:rPr>
+          <w:rFonts w:cs="Times New Roman"/>
+        </w:rPr>
         <w:t>Пароли, содержать данные для авторизации пользователя</w:t>
       </w:r>
     </w:p>
@@ -283,8 +412,14 @@
           <w:numId w:val="3"/>
         </w:numPr>
         <w:spacing w:after="0"/>
-      </w:pPr>
-      <w:r>
+        <w:rPr>
+          <w:rFonts w:cs="Times New Roman"/>
+        </w:rPr>
+      </w:pPr>
+      <w:r>
+        <w:rPr>
+          <w:rFonts w:cs="Times New Roman"/>
+        </w:rPr>
         <w:t>Видео, содержит данные видеофайлов</w:t>
       </w:r>
     </w:p>
@@ -296,8 +431,14 @@
           <w:numId w:val="3"/>
         </w:numPr>
         <w:spacing w:after="0"/>
-      </w:pPr>
-      <w:r>
+        <w:rPr>
+          <w:rFonts w:cs="Times New Roman"/>
+        </w:rPr>
+      </w:pPr>
+      <w:r>
+        <w:rPr>
+          <w:rFonts w:cs="Times New Roman"/>
+        </w:rPr>
         <w:t>Изображения, содержит данные изображений</w:t>
       </w:r>
     </w:p>
@@ -309,8 +450,14 @@
           <w:numId w:val="3"/>
         </w:numPr>
         <w:spacing w:after="0"/>
-      </w:pPr>
-      <w:r>
+        <w:rPr>
+          <w:rFonts w:cs="Times New Roman"/>
+        </w:rPr>
+      </w:pPr>
+      <w:r>
+        <w:rPr>
+          <w:rFonts w:cs="Times New Roman"/>
+        </w:rPr>
         <w:t>Пользователи</w:t>
       </w:r>
     </w:p>
@@ -322,8 +469,14 @@
           <w:numId w:val="3"/>
         </w:numPr>
         <w:spacing w:after="0"/>
-      </w:pPr>
-      <w:r>
+        <w:rPr>
+          <w:rFonts w:cs="Times New Roman"/>
+        </w:rPr>
+      </w:pPr>
+      <w:r>
+        <w:rPr>
+          <w:rFonts w:cs="Times New Roman"/>
+        </w:rPr>
         <w:t>Роли</w:t>
       </w:r>
     </w:p>
@@ -335,8 +488,14 @@
           <w:numId w:val="3"/>
         </w:numPr>
         <w:spacing w:after="0"/>
-      </w:pPr>
-      <w:r>
+        <w:rPr>
+          <w:rFonts w:cs="Times New Roman"/>
+        </w:rPr>
+      </w:pPr>
+      <w:r>
+        <w:rPr>
+          <w:rFonts w:cs="Times New Roman"/>
+        </w:rPr>
         <w:t>Вакансии</w:t>
       </w:r>
     </w:p>
@@ -348,41 +507,29 @@
           <w:numId w:val="3"/>
         </w:numPr>
         <w:spacing w:after="0"/>
-      </w:pPr>
-      <w:r>
+        <w:rPr>
+          <w:rFonts w:cs="Times New Roman"/>
+        </w:rPr>
+      </w:pPr>
+      <w:r>
+        <w:rPr>
+          <w:rFonts w:cs="Times New Roman"/>
+        </w:rPr>
         <w:t>Компании</w:t>
       </w:r>
     </w:p>
     <w:p>
       <w:pPr>
         <w:spacing w:after="0"/>
-      </w:pPr>
-      <w:r>
-        <w:t>Также необходимо создать дополнительные таблицы «</w:t>
-      </w:r>
-      <w:proofErr w:type="spellStart"/>
-      <w:r>
-        <w:t>Пользователи_роли</w:t>
-      </w:r>
-      <w:proofErr w:type="spellEnd"/>
-      <w:r>
-        <w:t>», «</w:t>
-      </w:r>
-      <w:proofErr w:type="spellStart"/>
-      <w:r>
-        <w:t>Пользователи_вакансии</w:t>
-      </w:r>
-      <w:proofErr w:type="spellEnd"/>
-      <w:r>
-        <w:t>», «</w:t>
-      </w:r>
-      <w:proofErr w:type="spellStart"/>
-      <w:r>
-        <w:t>Пользователи_компании</w:t>
-      </w:r>
-      <w:proofErr w:type="spellEnd"/>
-      <w:r>
-        <w:t>» для реализации связи многие ко многим.</w:t>
+        <w:rPr>
+          <w:rFonts w:cs="Times New Roman"/>
+        </w:rPr>
+      </w:pPr>
+      <w:r>
+        <w:rPr>
+          <w:rFonts w:cs="Times New Roman"/>
+        </w:rPr>
+        <w:t>Также необходимо создать дополнительные таблицы «Пользователи_роли», «Пользователи_вакансии», «Пользователи_компании» для реализации связи многие ко многим.</w:t>
       </w:r>
     </w:p>
     <w:p>
@@ -393,8 +540,14 @@
           <w:numId w:val="1"/>
         </w:numPr>
         <w:spacing w:before="0"/>
-      </w:pPr>
-      <w:r>
+        <w:rPr>
+          <w:rFonts w:cs="Times New Roman"/>
+        </w:rPr>
+      </w:pPr>
+      <w:r>
+        <w:rPr>
+          <w:rFonts w:cs="Times New Roman"/>
+        </w:rPr>
         <w:t>Сценарии работы пользователей</w:t>
       </w:r>
     </w:p>
@@ -406,8 +559,14 @@
           <w:numId w:val="1"/>
         </w:numPr>
         <w:spacing w:before="0"/>
-      </w:pPr>
-      <w:r>
+        <w:rPr>
+          <w:rFonts w:cs="Times New Roman"/>
+        </w:rPr>
+      </w:pPr>
+      <w:r>
+        <w:rPr>
+          <w:rFonts w:cs="Times New Roman"/>
+        </w:rPr>
         <w:t>Регистрация</w:t>
       </w:r>
     </w:p>
@@ -415,37 +574,56 @@
       <w:pPr>
         <w:pStyle w:val="2"/>
         <w:spacing w:before="0"/>
-      </w:pPr>
-      <w:r>
-        <w:t>Сценарий А</w:t>
-      </w:r>
-      <w:proofErr w:type="gramStart"/>
-      <w:r>
-        <w:t>1</w:t>
-      </w:r>
-      <w:proofErr w:type="gramEnd"/>
+        <w:rPr>
+          <w:rFonts w:cs="Times New Roman"/>
+        </w:rPr>
+      </w:pPr>
+      <w:r>
+        <w:rPr>
+          <w:rFonts w:cs="Times New Roman"/>
+        </w:rPr>
+        <w:t>Сценарий А1</w:t>
+      </w:r>
     </w:p>
     <w:p>
       <w:pPr>
         <w:spacing w:after="0"/>
-      </w:pPr>
-      <w:r>
+        <w:rPr>
+          <w:rFonts w:cs="Times New Roman"/>
+        </w:rPr>
+      </w:pPr>
+      <w:r>
+        <w:rPr>
+          <w:rFonts w:cs="Times New Roman"/>
+        </w:rPr>
         <w:t>Как пользователь я хочу зарегистрироваться в системе как Соискатель, для этого я перехожу на страницу регистрации и верно заполняю регистрационную форму.</w:t>
       </w:r>
     </w:p>
     <w:p>
       <w:pPr>
         <w:spacing w:after="0"/>
-      </w:pPr>
-      <w:r>
+        <w:rPr>
+          <w:rFonts w:cs="Times New Roman"/>
+        </w:rPr>
+      </w:pPr>
+      <w:r>
+        <w:rPr>
+          <w:rFonts w:cs="Times New Roman"/>
+        </w:rPr>
         <w:t>Нажимаю кнопку регистрации.</w:t>
       </w:r>
     </w:p>
     <w:p>
       <w:pPr>
         <w:spacing w:after="0"/>
-      </w:pPr>
-      <w:r>
+        <w:rPr>
+          <w:rFonts w:cs="Times New Roman"/>
+        </w:rPr>
+      </w:pPr>
+      <w:r>
+        <w:rPr>
+          <w:rFonts w:cs="Times New Roman"/>
+        </w:rPr>
         <w:t>Вижу сообщение об успешной регистрации.</w:t>
       </w:r>
     </w:p>
@@ -453,38 +631,57 @@
       <w:pPr>
         <w:pStyle w:val="2"/>
         <w:spacing w:before="0"/>
-      </w:pPr>
-      <w:r>
+        <w:rPr>
+          <w:rFonts w:cs="Times New Roman"/>
+        </w:rPr>
+      </w:pPr>
+      <w:r>
+        <w:rPr>
+          <w:rFonts w:cs="Times New Roman"/>
+        </w:rPr>
         <w:lastRenderedPageBreak/>
-        <w:t>Сценарий А</w:t>
-      </w:r>
-      <w:proofErr w:type="gramStart"/>
-      <w:r>
-        <w:t>2</w:t>
-      </w:r>
-      <w:proofErr w:type="gramEnd"/>
+        <w:t>Сценарий А2</w:t>
+      </w:r>
     </w:p>
     <w:p>
       <w:pPr>
         <w:spacing w:after="0"/>
-      </w:pPr>
-      <w:r>
+        <w:rPr>
+          <w:rFonts w:cs="Times New Roman"/>
+        </w:rPr>
+      </w:pPr>
+      <w:r>
+        <w:rPr>
+          <w:rFonts w:cs="Times New Roman"/>
+        </w:rPr>
         <w:t>Как пользователь я хочу зарегистрироваться в системе как Соискатель, для этого я перехожу на страницу регистрации и заполняю регистрационную форму с ошибками.</w:t>
       </w:r>
     </w:p>
     <w:p>
       <w:pPr>
         <w:spacing w:after="0"/>
-      </w:pPr>
-      <w:r>
+        <w:rPr>
+          <w:rFonts w:cs="Times New Roman"/>
+        </w:rPr>
+      </w:pPr>
+      <w:r>
+        <w:rPr>
+          <w:rFonts w:cs="Times New Roman"/>
+        </w:rPr>
         <w:t>Нажимаю кнопку регистрации.</w:t>
       </w:r>
     </w:p>
     <w:p>
       <w:pPr>
         <w:spacing w:after="0"/>
-      </w:pPr>
-      <w:r>
+        <w:rPr>
+          <w:rFonts w:cs="Times New Roman"/>
+        </w:rPr>
+      </w:pPr>
+      <w:r>
+        <w:rPr>
+          <w:rFonts w:cs="Times New Roman"/>
+        </w:rPr>
         <w:t>Вижу сообщение об ошибке</w:t>
       </w:r>
     </w:p>
@@ -492,32 +689,56 @@
       <w:pPr>
         <w:pStyle w:val="2"/>
         <w:spacing w:before="0"/>
-      </w:pPr>
-      <w:r>
+        <w:rPr>
+          <w:rFonts w:cs="Times New Roman"/>
+        </w:rPr>
+      </w:pPr>
+      <w:r>
+        <w:rPr>
+          <w:rFonts w:cs="Times New Roman"/>
+        </w:rPr>
         <w:t>Сценарий А3</w:t>
       </w:r>
     </w:p>
     <w:p>
       <w:pPr>
         <w:spacing w:after="0"/>
-      </w:pPr>
-      <w:r>
+        <w:rPr>
+          <w:rFonts w:cs="Times New Roman"/>
+        </w:rPr>
+      </w:pPr>
+      <w:r>
+        <w:rPr>
+          <w:rFonts w:cs="Times New Roman"/>
+        </w:rPr>
         <w:t>Как пользователь я хочу зарегистрироваться в системе как Работодатель, для этого я перехожу на страницу регистрации и заполняю регистрационную форму. При выборе статуса «Работодатель» открываются дополнительные поля: место работы, должность, вакансии.</w:t>
       </w:r>
     </w:p>
     <w:p>
       <w:pPr>
         <w:spacing w:after="0"/>
-      </w:pPr>
-      <w:r>
+        <w:rPr>
+          <w:rFonts w:cs="Times New Roman"/>
+        </w:rPr>
+      </w:pPr>
+      <w:r>
+        <w:rPr>
+          <w:rFonts w:cs="Times New Roman"/>
+        </w:rPr>
         <w:t>Нажимаю кнопку регистрации.</w:t>
       </w:r>
     </w:p>
     <w:p>
       <w:pPr>
         <w:spacing w:after="0"/>
-      </w:pPr>
-      <w:r>
+        <w:rPr>
+          <w:rFonts w:cs="Times New Roman"/>
+        </w:rPr>
+      </w:pPr>
+      <w:r>
+        <w:rPr>
+          <w:rFonts w:cs="Times New Roman"/>
+        </w:rPr>
         <w:t>Вижу сообщение об успешной регистрации.</w:t>
       </w:r>
     </w:p>
@@ -525,37 +746,56 @@
       <w:pPr>
         <w:pStyle w:val="2"/>
         <w:spacing w:before="0"/>
-      </w:pPr>
-      <w:r>
-        <w:t>Сценарий А</w:t>
-      </w:r>
-      <w:proofErr w:type="gramStart"/>
-      <w:r>
-        <w:t>4</w:t>
-      </w:r>
-      <w:proofErr w:type="gramEnd"/>
+        <w:rPr>
+          <w:rFonts w:cs="Times New Roman"/>
+        </w:rPr>
+      </w:pPr>
+      <w:r>
+        <w:rPr>
+          <w:rFonts w:cs="Times New Roman"/>
+        </w:rPr>
+        <w:t>Сценарий А4</w:t>
+      </w:r>
     </w:p>
     <w:p>
       <w:pPr>
         <w:spacing w:after="0"/>
-      </w:pPr>
-      <w:r>
+        <w:rPr>
+          <w:rFonts w:cs="Times New Roman"/>
+        </w:rPr>
+      </w:pPr>
+      <w:r>
+        <w:rPr>
+          <w:rFonts w:cs="Times New Roman"/>
+        </w:rPr>
         <w:t>Как пользователь я хочу зарегистрироваться в системе как Работодатель, для этого я перехожу на страницу регистрации и заполняю регистрационную форму. При выборе статуса «Работодатель» открываются дополнительные поля: место работы, должность, вакансии. Форму заполняю с ошибками</w:t>
       </w:r>
     </w:p>
     <w:p>
       <w:pPr>
         <w:spacing w:after="0"/>
-      </w:pPr>
-      <w:r>
+        <w:rPr>
+          <w:rFonts w:cs="Times New Roman"/>
+        </w:rPr>
+      </w:pPr>
+      <w:r>
+        <w:rPr>
+          <w:rFonts w:cs="Times New Roman"/>
+        </w:rPr>
         <w:t>Нажимаю кнопку регистрации.</w:t>
       </w:r>
     </w:p>
     <w:p>
       <w:pPr>
         <w:spacing w:after="0"/>
-      </w:pPr>
-      <w:r>
+        <w:rPr>
+          <w:rFonts w:cs="Times New Roman"/>
+        </w:rPr>
+      </w:pPr>
+      <w:r>
+        <w:rPr>
+          <w:rFonts w:cs="Times New Roman"/>
+        </w:rPr>
         <w:t>Вижу сообщение об ошибке.</w:t>
       </w:r>
     </w:p>
@@ -566,105 +806,211 @@
           <w:ilvl w:val="1"/>
           <w:numId w:val="1"/>
         </w:numPr>
-      </w:pPr>
-      <w:r>
+        <w:rPr>
+          <w:rFonts w:cs="Times New Roman"/>
+        </w:rPr>
+      </w:pPr>
+      <w:r>
+        <w:rPr>
+          <w:rFonts w:cs="Times New Roman"/>
+        </w:rPr>
         <w:t>Авторизация пользователей</w:t>
       </w:r>
     </w:p>
     <w:p>
       <w:pPr>
         <w:pStyle w:val="2"/>
-      </w:pPr>
-      <w:r>
-        <w:t>Сценарий В</w:t>
-      </w:r>
-      <w:proofErr w:type="gramStart"/>
-      <w:r>
-        <w:t>1</w:t>
-      </w:r>
-      <w:proofErr w:type="gramEnd"/>
-    </w:p>
-    <w:p>
-      <w:r>
+        <w:rPr>
+          <w:rFonts w:cs="Times New Roman"/>
+        </w:rPr>
+      </w:pPr>
+      <w:r>
+        <w:rPr>
+          <w:rFonts w:cs="Times New Roman"/>
+        </w:rPr>
+        <w:t>Сценарий В1</w:t>
+      </w:r>
+    </w:p>
+    <w:p>
+      <w:pPr>
+        <w:rPr>
+          <w:rFonts w:cs="Times New Roman"/>
+        </w:rPr>
+      </w:pPr>
+      <w:r>
+        <w:rPr>
+          <w:rFonts w:cs="Times New Roman"/>
+        </w:rPr>
         <w:t>Как уже ранее зарегистрированный пользователь я хочу авторизоваться в системе.</w:t>
       </w:r>
     </w:p>
     <w:p>
-      <w:r>
+      <w:pPr>
+        <w:rPr>
+          <w:rFonts w:cs="Times New Roman"/>
+        </w:rPr>
+      </w:pPr>
+      <w:r>
+        <w:rPr>
+          <w:rFonts w:cs="Times New Roman"/>
+        </w:rPr>
         <w:t>Я перехожу на страницу авторизации и ввожу верную информацию.</w:t>
       </w:r>
     </w:p>
     <w:p>
-      <w:r>
+      <w:pPr>
+        <w:rPr>
+          <w:rFonts w:cs="Times New Roman"/>
+        </w:rPr>
+      </w:pPr>
+      <w:r>
+        <w:rPr>
+          <w:rFonts w:cs="Times New Roman"/>
+        </w:rPr>
         <w:t>Нажимаю кнопку авторизации.</w:t>
       </w:r>
     </w:p>
     <w:p>
-      <w:r>
+      <w:pPr>
+        <w:rPr>
+          <w:rFonts w:cs="Times New Roman"/>
+        </w:rPr>
+      </w:pPr>
+      <w:r>
+        <w:rPr>
+          <w:rFonts w:cs="Times New Roman"/>
+        </w:rPr>
         <w:t>Попадаю на домашнюю страницу.</w:t>
       </w:r>
     </w:p>
     <w:p>
-      <w:r>
+      <w:pPr>
+        <w:rPr>
+          <w:rFonts w:cs="Times New Roman"/>
+        </w:rPr>
+      </w:pPr>
+      <w:r>
+        <w:rPr>
+          <w:rFonts w:cs="Times New Roman"/>
+        </w:rPr>
         <w:t>Система сохраняет мою сессию после выхода из неё.</w:t>
       </w:r>
     </w:p>
     <w:p>
       <w:pPr>
         <w:pStyle w:val="2"/>
-      </w:pPr>
-      <w:r>
-        <w:t>Сценарий В</w:t>
-      </w:r>
-      <w:proofErr w:type="gramStart"/>
-      <w:r>
-        <w:t>2</w:t>
-      </w:r>
-      <w:proofErr w:type="gramEnd"/>
-    </w:p>
-    <w:p>
-      <w:r>
+        <w:rPr>
+          <w:rFonts w:cs="Times New Roman"/>
+        </w:rPr>
+      </w:pPr>
+      <w:r>
+        <w:rPr>
+          <w:rFonts w:cs="Times New Roman"/>
+        </w:rPr>
+        <w:t>Сценарий В2</w:t>
+      </w:r>
+    </w:p>
+    <w:p>
+      <w:pPr>
+        <w:rPr>
+          <w:rFonts w:cs="Times New Roman"/>
+        </w:rPr>
+      </w:pPr>
+      <w:r>
+        <w:rPr>
+          <w:rFonts w:cs="Times New Roman"/>
+        </w:rPr>
         <w:t>Как уже ранее зарегистрированный пользователь я хочу авторизоваться в системе.</w:t>
       </w:r>
     </w:p>
     <w:p>
-      <w:r>
+      <w:pPr>
+        <w:rPr>
+          <w:rFonts w:cs="Times New Roman"/>
+        </w:rPr>
+      </w:pPr>
+      <w:r>
+        <w:rPr>
+          <w:rFonts w:cs="Times New Roman"/>
+        </w:rPr>
         <w:t>Я перехожу на страницу авторизации и ввожу неверную информацию.</w:t>
       </w:r>
     </w:p>
     <w:p>
-      <w:r>
+      <w:pPr>
+        <w:rPr>
+          <w:rFonts w:cs="Times New Roman"/>
+        </w:rPr>
+      </w:pPr>
+      <w:r>
+        <w:rPr>
+          <w:rFonts w:cs="Times New Roman"/>
+        </w:rPr>
         <w:t>Нажимаю кнопку авторизации.</w:t>
       </w:r>
     </w:p>
     <w:p>
-      <w:r>
+      <w:pPr>
+        <w:rPr>
+          <w:rFonts w:cs="Times New Roman"/>
+        </w:rPr>
+      </w:pPr>
+      <w:r>
+        <w:rPr>
+          <w:rFonts w:cs="Times New Roman"/>
+        </w:rPr>
         <w:lastRenderedPageBreak/>
         <w:t>Я остаюсь на странице и в</w:t>
       </w:r>
       <w:r>
+        <w:rPr>
+          <w:rFonts w:cs="Times New Roman"/>
+        </w:rPr>
         <w:t>ижу сообщени</w:t>
       </w:r>
       <w:r>
+        <w:rPr>
+          <w:rFonts w:cs="Times New Roman"/>
+        </w:rPr>
         <w:t>я</w:t>
       </w:r>
       <w:r>
+        <w:rPr>
+          <w:rFonts w:cs="Times New Roman"/>
+        </w:rPr>
         <w:t xml:space="preserve"> о до</w:t>
       </w:r>
       <w:r>
+        <w:rPr>
+          <w:rFonts w:cs="Times New Roman"/>
+        </w:rPr>
         <w:t>пущенных ошибках.</w:t>
       </w:r>
     </w:p>
     <w:p>
       <w:pPr>
         <w:pStyle w:val="2"/>
-      </w:pPr>
-      <w:r>
+        <w:rPr>
+          <w:rFonts w:cs="Times New Roman"/>
+        </w:rPr>
+      </w:pPr>
+      <w:r>
+        <w:rPr>
+          <w:rFonts w:cs="Times New Roman"/>
+        </w:rPr>
         <w:t>5.3 Создание вакансии</w:t>
       </w:r>
     </w:p>
     <w:p>
-      <w:r>
+      <w:pPr>
+        <w:rPr>
+          <w:rFonts w:cs="Times New Roman"/>
+        </w:rPr>
+      </w:pPr>
+      <w:r>
+        <w:rPr>
+          <w:rFonts w:cs="Times New Roman"/>
+        </w:rPr>
         <w:t>Добавить вакансию может работодатель. Обязательные поля к заполнению:</w:t>
       </w:r>
     </w:p>
@@ -675,8 +1021,14 @@
           <w:ilvl w:val="0"/>
           <w:numId w:val="4"/>
         </w:numPr>
-      </w:pPr>
-      <w:r>
+        <w:rPr>
+          <w:rFonts w:cs="Times New Roman"/>
+        </w:rPr>
+      </w:pPr>
+      <w:r>
+        <w:rPr>
+          <w:rFonts w:cs="Times New Roman"/>
+        </w:rPr>
         <w:t>Название вакансии</w:t>
       </w:r>
     </w:p>
@@ -687,8 +1039,14 @@
           <w:ilvl w:val="0"/>
           <w:numId w:val="4"/>
         </w:numPr>
-      </w:pPr>
-      <w:r>
+        <w:rPr>
+          <w:rFonts w:cs="Times New Roman"/>
+        </w:rPr>
+      </w:pPr>
+      <w:r>
+        <w:rPr>
+          <w:rFonts w:cs="Times New Roman"/>
+        </w:rPr>
         <w:t>Дата и время вакансии</w:t>
       </w:r>
     </w:p>
@@ -699,8 +1057,14 @@
           <w:ilvl w:val="0"/>
           <w:numId w:val="4"/>
         </w:numPr>
-      </w:pPr>
-      <w:r>
+        <w:rPr>
+          <w:rFonts w:cs="Times New Roman"/>
+        </w:rPr>
+      </w:pPr>
+      <w:r>
+        <w:rPr>
+          <w:rFonts w:cs="Times New Roman"/>
+        </w:rPr>
         <w:t>Краткое описание</w:t>
       </w:r>
     </w:p>
@@ -711,8 +1075,14 @@
           <w:ilvl w:val="0"/>
           <w:numId w:val="4"/>
         </w:numPr>
-      </w:pPr>
-      <w:r>
+        <w:rPr>
+          <w:rFonts w:cs="Times New Roman"/>
+        </w:rPr>
+      </w:pPr>
+      <w:r>
+        <w:rPr>
+          <w:rFonts w:cs="Times New Roman"/>
+        </w:rPr>
         <w:t>ФИО должностного лица</w:t>
       </w:r>
     </w:p>
@@ -723,28 +1093,40 @@
           <w:ilvl w:val="0"/>
           <w:numId w:val="4"/>
         </w:numPr>
-      </w:pPr>
-      <w:r>
+        <w:rPr>
+          <w:rFonts w:cs="Times New Roman"/>
+        </w:rPr>
+      </w:pPr>
+      <w:r>
+        <w:rPr>
+          <w:rFonts w:cs="Times New Roman"/>
+        </w:rPr>
         <w:t>Фото вакансии в одном из форматов (</w:t>
       </w:r>
-      <w:proofErr w:type="spellStart"/>
-      <w:r>
-        <w:rPr>
+      <w:r>
+        <w:rPr>
+          <w:rFonts w:cs="Times New Roman"/>
           <w:lang w:val="en-US"/>
         </w:rPr>
         <w:t>png</w:t>
       </w:r>
-      <w:proofErr w:type="spellEnd"/>
-      <w:r>
+      <w:r>
+        <w:rPr>
+          <w:rFonts w:cs="Times New Roman"/>
+        </w:rPr>
         <w:t>,</w:t>
       </w:r>
       <w:r>
         <w:rPr>
+          <w:rFonts w:cs="Times New Roman"/>
           <w:lang w:val="en-US"/>
         </w:rPr>
         <w:t>jpg</w:t>
       </w:r>
       <w:r>
+        <w:rPr>
+          <w:rFonts w:cs="Times New Roman"/>
+        </w:rPr>
         <w:t>) максимальный размер 2МБ. При невыполнении хотя бы одного из требований, вакансия не сохраняется на сервере, выводится сообщение об ошибке.</w:t>
       </w:r>
     </w:p>
@@ -755,100 +1137,131 @@
           <w:ilvl w:val="0"/>
           <w:numId w:val="4"/>
         </w:numPr>
-      </w:pPr>
-      <w:r>
+        <w:rPr>
+          <w:rFonts w:cs="Times New Roman"/>
+        </w:rPr>
+      </w:pPr>
+      <w:r>
+        <w:rPr>
+          <w:rFonts w:cs="Times New Roman"/>
+        </w:rPr>
         <w:t>Требования к соискателю</w:t>
       </w:r>
     </w:p>
     <w:p>
       <w:pPr>
         <w:ind w:left="360"/>
-      </w:pPr>
-      <w:r>
+        <w:rPr>
+          <w:rFonts w:cs="Times New Roman"/>
+        </w:rPr>
+      </w:pPr>
+      <w:r>
+        <w:rPr>
+          <w:rFonts w:cs="Times New Roman"/>
+        </w:rPr>
         <w:t>При добавлении вакансии работодателем она автоматически должна получать статус «Не согласована», «Не опубликована».</w:t>
       </w:r>
     </w:p>
     <w:p>
       <w:pPr>
         <w:pStyle w:val="2"/>
-      </w:pPr>
-      <w:r>
-        <w:t>Сценарий С</w:t>
-      </w:r>
-      <w:proofErr w:type="gramStart"/>
-      <w:r>
-        <w:t>1</w:t>
-      </w:r>
-      <w:proofErr w:type="gramEnd"/>
-    </w:p>
-    <w:p>
-      <w:r>
-        <w:t>Как работодатель я хочу создать вакансию, для этого я перехожу на страницу</w:t>
-      </w:r>
-      <w:proofErr w:type="gramStart"/>
-      <w:r>
-        <w:t xml:space="preserve"> С</w:t>
-      </w:r>
-      <w:proofErr w:type="gramEnd"/>
-      <w:r>
-        <w:t>оздать вакансию и верно заполняю форму.</w:t>
-      </w:r>
-    </w:p>
-    <w:p>
-      <w:r>
+        <w:rPr>
+          <w:rFonts w:cs="Times New Roman"/>
+        </w:rPr>
+      </w:pPr>
+      <w:r>
+        <w:rPr>
+          <w:rFonts w:cs="Times New Roman"/>
+        </w:rPr>
+        <w:t>Сценарий С1</w:t>
+      </w:r>
+    </w:p>
+    <w:p>
+      <w:pPr>
+        <w:rPr>
+          <w:rFonts w:cs="Times New Roman"/>
+        </w:rPr>
+      </w:pPr>
+      <w:r>
+        <w:rPr>
+          <w:rFonts w:cs="Times New Roman"/>
+        </w:rPr>
+        <w:t>Как работодатель я хочу создать вакансию, для этого я перехожу на страницу Создать вакансию и верно заполняю форму.</w:t>
+      </w:r>
+    </w:p>
+    <w:p>
+      <w:pPr>
+        <w:rPr>
+          <w:rFonts w:cs="Times New Roman"/>
+        </w:rPr>
+      </w:pPr>
+      <w:r>
+        <w:rPr>
+          <w:rFonts w:cs="Times New Roman"/>
+        </w:rPr>
         <w:t>Нажимаю кнопку сохранить</w:t>
       </w:r>
     </w:p>
     <w:p>
-      <w:r>
+      <w:pPr>
+        <w:rPr>
+          <w:rFonts w:cs="Times New Roman"/>
+        </w:rPr>
+      </w:pPr>
+      <w:r>
+        <w:rPr>
+          <w:rFonts w:cs="Times New Roman"/>
+        </w:rPr>
         <w:t>Вижу сообщение об успешном</w:t>
       </w:r>
       <w:r>
+        <w:rPr>
+          <w:rFonts w:cs="Times New Roman"/>
+        </w:rPr>
         <w:t xml:space="preserve"> сохранении. Вакансии присваивается статус «Не согласовано», «Не опубликовано». Вакансия отображается только в личном кабинете работодателя.</w:t>
       </w:r>
     </w:p>
     <w:p>
       <w:pPr>
         <w:pStyle w:val="2"/>
-      </w:pPr>
-      <w:r>
-        <w:t>Сценарий С</w:t>
-      </w:r>
-      <w:proofErr w:type="gramStart"/>
-      <w:r>
-        <w:t>2</w:t>
-      </w:r>
-      <w:proofErr w:type="gramEnd"/>
+        <w:rPr>
+          <w:rFonts w:cs="Times New Roman"/>
+        </w:rPr>
+      </w:pPr>
+      <w:r>
+        <w:rPr>
+          <w:rFonts w:cs="Times New Roman"/>
+        </w:rPr>
+        <w:t>Сценарий С2</w:t>
+      </w:r>
     </w:p>
     <w:p>
       <w:pPr>
         <w:pStyle w:val="a3"/>
         <w:ind w:left="0"/>
-      </w:pPr>
-      <w:r>
-        <w:t>Как работодатель я хочу создать вакансию, для этого я перехожу на страницу</w:t>
-      </w:r>
-      <w:proofErr w:type="gramStart"/>
-      <w:r>
-        <w:t xml:space="preserve"> С</w:t>
-      </w:r>
-      <w:proofErr w:type="gramEnd"/>
-      <w:r>
-        <w:t xml:space="preserve">оздать вакансию и </w:t>
-      </w:r>
-      <w:r>
-        <w:t>неверно</w:t>
-      </w:r>
-      <w:r>
-        <w:t xml:space="preserve"> заполняю форму.</w:t>
+        <w:rPr>
+          <w:rFonts w:cs="Times New Roman"/>
+        </w:rPr>
+      </w:pPr>
+      <w:r>
+        <w:rPr>
+          <w:rFonts w:cs="Times New Roman"/>
+        </w:rPr>
+        <w:t>Как работодатель я хочу создать вакансию, для этого я перехожу на страницу Создать вакансию и неверно заполняю форму.</w:t>
       </w:r>
     </w:p>
     <w:p>
       <w:pPr>
         <w:pStyle w:val="a3"/>
         <w:ind w:left="0"/>
-      </w:pPr>
-      <w:r>
+        <w:rPr>
+          <w:rFonts w:cs="Times New Roman"/>
+        </w:rPr>
+      </w:pPr>
+      <w:r>
+        <w:rPr>
+          <w:rFonts w:cs="Times New Roman"/>
+        </w:rPr>
         <w:t>Нажимаю кнопку сохранить.</w:t>
       </w:r>
     </w:p>
@@ -856,8 +1269,14 @@
       <w:pPr>
         <w:pStyle w:val="a3"/>
         <w:ind w:left="0"/>
-      </w:pPr>
-      <w:r>
+        <w:rPr>
+          <w:rFonts w:cs="Times New Roman"/>
+        </w:rPr>
+      </w:pPr>
+      <w:r>
+        <w:rPr>
+          <w:rFonts w:cs="Times New Roman"/>
+        </w:rPr>
         <w:t>Вижу сообщение об ошибках, неверно заполненные поля выделяются красным.</w:t>
       </w:r>
     </w:p>
@@ -868,22 +1287,28 @@
           <w:ilvl w:val="1"/>
           <w:numId w:val="1"/>
         </w:numPr>
-      </w:pPr>
-      <w:r>
+        <w:rPr>
+          <w:rFonts w:cs="Times New Roman"/>
+        </w:rPr>
+      </w:pPr>
+      <w:r>
+        <w:rPr>
+          <w:rFonts w:cs="Times New Roman"/>
+        </w:rPr>
         <w:t>Личный кабинет пользователя (соискателя)</w:t>
       </w:r>
     </w:p>
     <w:p>
-      <w:r>
-        <w:t xml:space="preserve">В личном кабинете соискатель должен иметь доступ </w:t>
-      </w:r>
-      <w:proofErr w:type="gramStart"/>
-      <w:r>
-        <w:t>к</w:t>
-      </w:r>
-      <w:proofErr w:type="gramEnd"/>
-      <w:r>
-        <w:t>:</w:t>
+      <w:pPr>
+        <w:rPr>
+          <w:rFonts w:cs="Times New Roman"/>
+        </w:rPr>
+      </w:pPr>
+      <w:r>
+        <w:rPr>
+          <w:rFonts w:cs="Times New Roman"/>
+        </w:rPr>
+        <w:t>В личном кабинете соискатель должен иметь доступ к:</w:t>
       </w:r>
     </w:p>
     <w:p>
@@ -893,8 +1318,14 @@
           <w:ilvl w:val="0"/>
           <w:numId w:val="5"/>
         </w:numPr>
-      </w:pPr>
-      <w:r>
+        <w:rPr>
+          <w:rFonts w:cs="Times New Roman"/>
+        </w:rPr>
+      </w:pPr>
+      <w:r>
+        <w:rPr>
+          <w:rFonts w:cs="Times New Roman"/>
+        </w:rPr>
         <w:t>Отредактировать личную информацию;</w:t>
       </w:r>
     </w:p>
@@ -905,8 +1336,14 @@
           <w:ilvl w:val="0"/>
           <w:numId w:val="5"/>
         </w:numPr>
-      </w:pPr>
-      <w:r>
+        <w:rPr>
+          <w:rFonts w:cs="Times New Roman"/>
+        </w:rPr>
+      </w:pPr>
+      <w:r>
+        <w:rPr>
+          <w:rFonts w:cs="Times New Roman"/>
+        </w:rPr>
         <w:t>Посмотреть список вакансий, на которые зарегистрирован пользователь;</w:t>
       </w:r>
     </w:p>
@@ -917,8 +1354,14 @@
           <w:ilvl w:val="0"/>
           <w:numId w:val="5"/>
         </w:numPr>
-      </w:pPr>
-      <w:r>
+        <w:rPr>
+          <w:rFonts w:cs="Times New Roman"/>
+        </w:rPr>
+      </w:pPr>
+      <w:r>
+        <w:rPr>
+          <w:rFonts w:cs="Times New Roman"/>
+        </w:rPr>
         <w:t>Отказаться от вакансии;</w:t>
       </w:r>
     </w:p>
@@ -929,10 +1372,382 @@
           <w:ilvl w:val="0"/>
           <w:numId w:val="5"/>
         </w:numPr>
-      </w:pPr>
-      <w:r>
+        <w:rPr>
+          <w:rFonts w:cs="Times New Roman"/>
+        </w:rPr>
+      </w:pPr>
+      <w:r>
+        <w:rPr>
+          <w:rFonts w:cs="Times New Roman"/>
+        </w:rPr>
+        <w:t>Выбрать вакансию и задать вопрос работодателю;</w:t>
+      </w:r>
+    </w:p>
+    <w:p>
+      <w:pPr>
+        <w:pStyle w:val="a3"/>
+        <w:numPr>
+          <w:ilvl w:val="0"/>
+          <w:numId w:val="5"/>
+        </w:numPr>
+        <w:rPr>
+          <w:rFonts w:cs="Times New Roman"/>
+        </w:rPr>
+      </w:pPr>
+      <w:r>
+        <w:rPr>
+          <w:rFonts w:cs="Times New Roman"/>
+        </w:rPr>
+        <w:t>Посмотреть актуальный список вакансий и зарегистрироваться на них;</w:t>
+      </w:r>
+    </w:p>
+    <w:p>
+      <w:pPr>
+        <w:pStyle w:val="a3"/>
+        <w:numPr>
+          <w:ilvl w:val="0"/>
+          <w:numId w:val="5"/>
+        </w:numPr>
+        <w:rPr>
+          <w:rFonts w:cs="Times New Roman"/>
+        </w:rPr>
+      </w:pPr>
+      <w:r>
+        <w:rPr>
+          <w:rFonts w:cs="Times New Roman"/>
+        </w:rPr>
+        <w:t>Посмотреть список вакансий, которые он посетил (фотографии, видео).</w:t>
+      </w:r>
+    </w:p>
+    <w:p>
+      <w:pPr>
+        <w:pStyle w:val="2"/>
+        <w:rPr>
+          <w:rFonts w:cs="Times New Roman"/>
+        </w:rPr>
+      </w:pPr>
+      <w:r>
+        <w:rPr>
+          <w:rFonts w:cs="Times New Roman"/>
+        </w:rPr>
+        <w:t xml:space="preserve">Сценарий </w:t>
+      </w:r>
+      <w:r>
+        <w:rPr>
+          <w:rFonts w:cs="Times New Roman"/>
+          <w:lang w:val="en-US"/>
+        </w:rPr>
+        <w:t>D</w:t>
+      </w:r>
+      <w:r>
+        <w:rPr>
+          <w:rFonts w:cs="Times New Roman"/>
+        </w:rPr>
+        <w:t>1 – корректировка личной информации</w:t>
+      </w:r>
+    </w:p>
+    <w:p>
+      <w:pPr>
+        <w:rPr>
+          <w:rFonts w:cs="Times New Roman"/>
+        </w:rPr>
+      </w:pPr>
+      <w:r>
+        <w:rPr>
+          <w:rFonts w:cs="Times New Roman"/>
+        </w:rPr>
+        <w:t>Как зарегистрированный пользователь я хочу откорректировать личную информацию.</w:t>
+      </w:r>
+    </w:p>
+    <w:p>
+      <w:pPr>
+        <w:rPr>
+          <w:rFonts w:cs="Times New Roman"/>
+        </w:rPr>
+      </w:pPr>
+      <w:r>
+        <w:rPr>
+          <w:rFonts w:cs="Times New Roman"/>
+        </w:rPr>
+        <w:t>Я перехожу на страницу Личные данные и ввожу новую верную информацию.</w:t>
+      </w:r>
+    </w:p>
+    <w:p>
+      <w:pPr>
+        <w:rPr>
+          <w:rFonts w:cs="Times New Roman"/>
+        </w:rPr>
+      </w:pPr>
+      <w:r>
+        <w:rPr>
+          <w:rFonts w:cs="Times New Roman"/>
+        </w:rPr>
         <w:lastRenderedPageBreak/>
-        <w:t>Выбрать вакансию и задать вопрос работодателю;</w:t>
+        <w:t>Нажимаю кнопку Сохранить.</w:t>
+      </w:r>
+    </w:p>
+    <w:p>
+      <w:pPr>
+        <w:rPr>
+          <w:rFonts w:cs="Times New Roman"/>
+        </w:rPr>
+      </w:pPr>
+      <w:r>
+        <w:rPr>
+          <w:rFonts w:cs="Times New Roman"/>
+        </w:rPr>
+        <w:t>Я остаюсь на странице и вижу сообщение об успешном сохранении информации.</w:t>
+      </w:r>
+    </w:p>
+    <w:p>
+      <w:pPr>
+        <w:pStyle w:val="2"/>
+        <w:rPr>
+          <w:rFonts w:cs="Times New Roman"/>
+        </w:rPr>
+      </w:pPr>
+      <w:r>
+        <w:rPr>
+          <w:rFonts w:cs="Times New Roman"/>
+        </w:rPr>
+        <w:t xml:space="preserve">Сценарий </w:t>
+      </w:r>
+      <w:r>
+        <w:rPr>
+          <w:rFonts w:cs="Times New Roman"/>
+          <w:lang w:val="en-US"/>
+        </w:rPr>
+        <w:t>D</w:t>
+      </w:r>
+      <w:r>
+        <w:rPr>
+          <w:rFonts w:cs="Times New Roman"/>
+        </w:rPr>
+        <w:t>2 – корректировка личной информации (ошибка ввода)</w:t>
+      </w:r>
+    </w:p>
+    <w:p>
+      <w:pPr>
+        <w:rPr>
+          <w:rFonts w:cs="Times New Roman"/>
+        </w:rPr>
+      </w:pPr>
+      <w:r>
+        <w:rPr>
+          <w:rFonts w:cs="Times New Roman"/>
+        </w:rPr>
+        <w:t>Как зарегистрированный пользователь я хочу откорректировать личную информацию.</w:t>
+      </w:r>
+    </w:p>
+    <w:p>
+      <w:pPr>
+        <w:rPr>
+          <w:rFonts w:cs="Times New Roman"/>
+        </w:rPr>
+      </w:pPr>
+      <w:r>
+        <w:rPr>
+          <w:rFonts w:cs="Times New Roman"/>
+        </w:rPr>
+        <w:t>Я перехожу на страницу Личные данные и ввожу новую неверную информацию.</w:t>
+      </w:r>
+    </w:p>
+    <w:p>
+      <w:pPr>
+        <w:rPr>
+          <w:rFonts w:cs="Times New Roman"/>
+        </w:rPr>
+      </w:pPr>
+      <w:r>
+        <w:rPr>
+          <w:rFonts w:cs="Times New Roman"/>
+        </w:rPr>
+        <w:t>Нажимаю кнопку сохранить.</w:t>
+      </w:r>
+    </w:p>
+    <w:p>
+      <w:pPr>
+        <w:rPr>
+          <w:rFonts w:cs="Times New Roman"/>
+        </w:rPr>
+      </w:pPr>
+      <w:r>
+        <w:rPr>
+          <w:rFonts w:cs="Times New Roman"/>
+        </w:rPr>
+        <w:t>Я остаюсь на странице и вижу сообщения об ошибках.</w:t>
+      </w:r>
+    </w:p>
+    <w:p>
+      <w:pPr>
+        <w:pStyle w:val="2"/>
+      </w:pPr>
+      <w:r>
+        <w:t xml:space="preserve">Сценарий </w:t>
+      </w:r>
+      <w:r>
+        <w:rPr>
+          <w:lang w:val="en-US"/>
+        </w:rPr>
+        <w:t>D</w:t>
+      </w:r>
+      <w:r>
+        <w:t>3</w:t>
+      </w:r>
+      <w:r>
+        <w:t xml:space="preserve"> – список моих вакансий</w:t>
+      </w:r>
+    </w:p>
+    <w:p>
+      <w:r>
+        <w:t>Как соискатель я хочу посмотреть список вакансий, на которые я зарегистрировался.</w:t>
+      </w:r>
+    </w:p>
+    <w:p>
+      <w:r>
+        <w:t>Я перехожу на страницу Мои вакансии. Вакансии выводятся в порядке убывания по дате регистрации в системе: сначала самые новые. Я могу отфильтровать вакансии: новые, не актуальные. Выбрав вакансию я могу посмотреть подробную информацию о ней: описание, работодатель, дата размещения, фото и видео материалы.</w:t>
+      </w:r>
+    </w:p>
+    <w:p>
+      <w:pPr>
+        <w:pStyle w:val="2"/>
+      </w:pPr>
+      <w:r>
+        <w:t xml:space="preserve">Сценарий </w:t>
+      </w:r>
+      <w:r>
+        <w:rPr>
+          <w:lang w:val="en-US"/>
+        </w:rPr>
+        <w:t>D</w:t>
+      </w:r>
+      <w:r>
+        <w:t>4</w:t>
+      </w:r>
+      <w:r>
+        <w:t xml:space="preserve"> – отказаться от вакансий</w:t>
+      </w:r>
+    </w:p>
+    <w:p>
+      <w:r>
+        <w:t>Как соискатель я хочу отказаться от вакансий, на которые я зарегистрирован.</w:t>
+      </w:r>
+    </w:p>
+    <w:p>
+      <w:r>
+        <w:t>Я перехожу на страницу Мои вакансии. Вакансии выводятся в порядке убывания: сначала новые. Нажимаю кнопку отказаться. Выводится сообщение о подтверждении действия. Если нажата кнопка Сохранить – вакансия удаляется из списка, если Отмена – ничего не происходит.</w:t>
+      </w:r>
+    </w:p>
+    <w:p>
+      <w:pPr>
+        <w:pStyle w:val="2"/>
+      </w:pPr>
+      <w:r>
+        <w:t xml:space="preserve">Сценарий </w:t>
+      </w:r>
+      <w:r>
+        <w:rPr>
+          <w:lang w:val="en-US"/>
+        </w:rPr>
+        <w:t>D</w:t>
+      </w:r>
+      <w:r>
+        <w:t xml:space="preserve">5 – </w:t>
+      </w:r>
+      <w:r>
+        <w:t>список актуальных вакансий и запись на просмотр вакансий.</w:t>
+      </w:r>
+    </w:p>
+    <w:p>
+      <w:r>
+        <w:t>Как соискатель я хочу посмотреть список актуальных вакансий.</w:t>
+      </w:r>
+    </w:p>
+    <w:p>
+      <w:r>
+        <w:t>Я перехожу на страницу Вакансии. Вакансии выводятся в порядке убывания по дате: сначала новые. Выбираю вакансию и нажимаю на кнопку Принять участие. Выводится сообщение о подтверждении действия. Вакансия отмечена как Мои вакансии.</w:t>
+      </w:r>
+    </w:p>
+    <w:p>
+      <w:r>
+        <w:t>Обновление происходит без перезагрузки страницы.</w:t>
+      </w:r>
+    </w:p>
+    <w:p>
+      <w:pPr>
+        <w:pStyle w:val="2"/>
+      </w:pPr>
+      <w:r>
+        <w:t xml:space="preserve">Сценарий </w:t>
+      </w:r>
+      <w:r>
+        <w:rPr>
+          <w:lang w:val="en-US"/>
+        </w:rPr>
+        <w:t>D</w:t>
+      </w:r>
+      <w:r>
+        <w:t>6</w:t>
+      </w:r>
+      <w:r>
+        <w:t xml:space="preserve"> – задать вопрос работодателю</w:t>
+      </w:r>
+    </w:p>
+    <w:p>
+      <w:r>
+        <w:t xml:space="preserve">Как соискатель я хочу посмотреть </w:t>
+      </w:r>
+      <w:r>
+        <w:t>список вакансий, на которые я зарегистрирован.</w:t>
+      </w:r>
+    </w:p>
+    <w:p>
+      <w:r>
+        <w:lastRenderedPageBreak/>
+        <w:t>Я перехожу на страницу Мои вакансии. Вакансии выводятся в порядке убывания по дате: сначала самые новые. Выбираю вакансию и нажимаю кнопку Задать вопрос. Открывается форма: Работодатель, вопрос, кнопка отправить. Все поля обязательны для заполнения. Я ввожу верные данные и выводится сообщение об отправке. Если я не заполнил какое-то поле, то выводится сообщение об ошибке и незаполненное поле выделяется красным.</w:t>
+      </w:r>
+    </w:p>
+    <w:p>
+      <w:pPr>
+        <w:pStyle w:val="2"/>
+      </w:pPr>
+      <w:r>
+        <w:t xml:space="preserve">Сценарий </w:t>
+      </w:r>
+      <w:r>
+        <w:rPr>
+          <w:lang w:val="en-US"/>
+        </w:rPr>
+        <w:t>D</w:t>
+      </w:r>
+      <w:r>
+        <w:t>7</w:t>
+      </w:r>
+      <w:r>
+        <w:t xml:space="preserve"> – оставить отзыв работодателю</w:t>
+      </w:r>
+    </w:p>
+    <w:p>
+      <w:r>
+        <w:t>Как соискатель я хочу оставить отзыв о работодателе.</w:t>
+      </w:r>
+    </w:p>
+    <w:p>
+      <w:r>
+        <w:t>Я перехожу на страницу Мои вакансии. Вакансии выводятся в порядке убывания по дате: сначала новые. Выбираю вакансию и нажимаю на кнопку Оставить отзыв. Открывается форма: оценка, отзыв, кнопка отправить. Все поля обязательны для заполнения. Я ввожу верные данные и нажимаю на кнопку Отправить, выводится сообщение об отправке. Если какое-то поле не заполнено выводится сообщение об ошибке и незаполненные поля выделяются красным.</w:t>
+      </w:r>
+    </w:p>
+    <w:p>
+      <w:pPr>
+        <w:pStyle w:val="2"/>
+      </w:pPr>
+      <w:r>
+        <w:t>5.4 Личный кабинет пользователя (работодателя)</w:t>
+      </w:r>
+    </w:p>
+    <w:p>
+      <w:r>
+        <w:t>В личном кабинете работодатель должен иметь возможность:</w:t>
       </w:r>
     </w:p>
     <w:p>
@@ -940,11 +1755,11 @@
         <w:pStyle w:val="a3"/>
         <w:numPr>
           <w:ilvl w:val="0"/>
-          <w:numId w:val="5"/>
-        </w:numPr>
-      </w:pPr>
-      <w:r>
-        <w:t>Посмотреть актуальный список вакансий и зарегистрироваться на них;</w:t>
+          <w:numId w:val="6"/>
+        </w:numPr>
+      </w:pPr>
+      <w:r>
+        <w:t>Отредактировать личную информацию;</w:t>
       </w:r>
     </w:p>
     <w:p>
@@ -952,11 +1767,71 @@
         <w:pStyle w:val="a3"/>
         <w:numPr>
           <w:ilvl w:val="0"/>
-          <w:numId w:val="5"/>
-        </w:numPr>
-      </w:pPr>
-      <w:r>
-        <w:t>Посмотреть список вакансий, которые он посетил (фотографии, видео).</w:t>
+          <w:numId w:val="6"/>
+        </w:numPr>
+      </w:pPr>
+      <w:r>
+        <w:t>Посмотреть список своих вакансий, с возможностью фильтрации: актуальные, несогласованные, завершенные;</w:t>
+      </w:r>
+    </w:p>
+    <w:p>
+      <w:pPr>
+        <w:pStyle w:val="a3"/>
+        <w:numPr>
+          <w:ilvl w:val="0"/>
+          <w:numId w:val="6"/>
+        </w:numPr>
+      </w:pPr>
+      <w:r>
+        <w:t>Создать вакансию и отправить её на согласование администратору;</w:t>
+      </w:r>
+    </w:p>
+    <w:p>
+      <w:pPr>
+        <w:pStyle w:val="a3"/>
+        <w:numPr>
+          <w:ilvl w:val="0"/>
+          <w:numId w:val="6"/>
+        </w:numPr>
+      </w:pPr>
+      <w:r>
+        <w:t>Просмотреть комментарии к вакансии от Администратора;</w:t>
+      </w:r>
+    </w:p>
+    <w:p>
+      <w:pPr>
+        <w:pStyle w:val="a3"/>
+        <w:numPr>
+          <w:ilvl w:val="0"/>
+          <w:numId w:val="6"/>
+        </w:numPr>
+      </w:pPr>
+      <w:r>
+        <w:t>Внести изменения в ранее созданную вакансию;</w:t>
+      </w:r>
+    </w:p>
+    <w:p>
+      <w:pPr>
+        <w:pStyle w:val="a3"/>
+        <w:numPr>
+          <w:ilvl w:val="0"/>
+          <w:numId w:val="6"/>
+        </w:numPr>
+      </w:pPr>
+      <w:r>
+        <w:t>Получить список зарегистрированных на вакансию соискателей, просмотреть вопросы от соискателей, направить ответ на вопрос;</w:t>
+      </w:r>
+    </w:p>
+    <w:p>
+      <w:pPr>
+        <w:pStyle w:val="a3"/>
+        <w:numPr>
+          <w:ilvl w:val="0"/>
+          <w:numId w:val="6"/>
+        </w:numPr>
+      </w:pPr>
+      <w:r>
+        <w:t>Добавить видео и фотографии на вакансии.</w:t>
       </w:r>
     </w:p>
     <w:p>
@@ -964,42 +1839,22 @@
         <w:pStyle w:val="2"/>
       </w:pPr>
       <w:r>
-        <w:t xml:space="preserve">Сценарий </w:t>
-      </w:r>
-      <w:r>
-        <w:rPr>
-          <w:lang w:val="en-US"/>
-        </w:rPr>
-        <w:t>D</w:t>
-      </w:r>
-      <w:r>
-        <w:t xml:space="preserve">1 – </w:t>
-      </w:r>
-      <w:r>
-        <w:t>корректировка личной информации</w:t>
-      </w:r>
-    </w:p>
-    <w:p>
-      <w:r>
-        <w:t>Как зарегистрированный пользователь я хочу откорректировать личную информацию.</w:t>
-      </w:r>
-    </w:p>
-    <w:p>
-      <w:r>
-        <w:t>Я перехожу на страницу Личные данные и ввожу новую верную информацию.</w:t>
-      </w:r>
-    </w:p>
-    <w:p>
-      <w:r>
-        <w:t>Нажимаю кнопку</w:t>
-      </w:r>
-      <w:proofErr w:type="gramStart"/>
-      <w:r>
-        <w:t xml:space="preserve"> С</w:t>
-      </w:r>
-      <w:proofErr w:type="gramEnd"/>
-      <w:r>
-        <w:t>охранить.</w:t>
+        <w:t>Сценарий Е1 – корректировка личной информации</w:t>
+      </w:r>
+    </w:p>
+    <w:p>
+      <w:r>
+        <w:t>Как зарегистрированный пользователь я хочу отредактировать личную информацию.</w:t>
+      </w:r>
+    </w:p>
+    <w:p>
+      <w:r>
+        <w:t>Для этого я захожу на страницу Личные данные и ввожу новую верную информацию.</w:t>
+      </w:r>
+    </w:p>
+    <w:p>
+      <w:r>
+        <w:t>Нажимаю кнопку Сохранить.</w:t>
       </w:r>
     </w:p>
     <w:p>
@@ -1012,29 +1867,27 @@
         <w:pStyle w:val="2"/>
       </w:pPr>
       <w:r>
-        <w:t xml:space="preserve">Сценарий </w:t>
-      </w:r>
-      <w:r>
-        <w:rPr>
-          <w:lang w:val="en-US"/>
-        </w:rPr>
-        <w:t>D</w:t>
-      </w:r>
-      <w:r>
-        <w:t>2 –</w:t>
-      </w:r>
-      <w:r>
-        <w:t xml:space="preserve"> корректировка личной информации (ошибка ввода)</w:t>
-      </w:r>
-    </w:p>
-    <w:p>
-      <w:r>
-        <w:t>Как зарегистрированный пользователь я хочу откорректировать личную информацию.</w:t>
-      </w:r>
-    </w:p>
-    <w:p>
-      <w:r>
-        <w:t xml:space="preserve">Я перехожу на страницу Личные данные и ввожу новую </w:t>
+        <w:lastRenderedPageBreak/>
+        <w:t>Сценарий Е</w:t>
+      </w:r>
+      <w:r>
+        <w:t>2</w:t>
+      </w:r>
+      <w:r>
+        <w:t xml:space="preserve"> – корректировка личной информации</w:t>
+      </w:r>
+      <w:r>
+        <w:t xml:space="preserve"> (ошибка ввода)</w:t>
+      </w:r>
+    </w:p>
+    <w:p>
+      <w:r>
+        <w:t>Как зарегистрированный пользователь я хочу отредактировать личную информацию.</w:t>
+      </w:r>
+    </w:p>
+    <w:p>
+      <w:r>
+        <w:t xml:space="preserve">Для этого я захожу на страницу Личные данные и ввожу новую </w:t>
       </w:r>
       <w:r>
         <w:t>неверную</w:t>
@@ -1044,18 +1897,237 @@
       </w:r>
     </w:p>
     <w:p>
-      <w:bookmarkStart w:id="0" w:name="_GoBack"/>
-      <w:bookmarkEnd w:id="0"/>
+      <w:r>
+        <w:t>Нажимаю кнопку Сохранить.</w:t>
+      </w:r>
+    </w:p>
+    <w:p>
+      <w:r>
+        <w:t xml:space="preserve">Я остаюсь на странице и вижу сообщение об </w:t>
+      </w:r>
+      <w:r>
+        <w:t>ошибках, неверные поля выделяются красным.</w:t>
+      </w:r>
     </w:p>
     <w:p>
       <w:pPr>
         <w:pStyle w:val="2"/>
+      </w:pPr>
+      <w:r>
+        <w:t>Сценарий Е3 – список моих вакансий</w:t>
+      </w:r>
+    </w:p>
+    <w:p>
+      <w:r>
+        <w:t>Как работодатель я хочу посмотреть список вакансий.</w:t>
+      </w:r>
+    </w:p>
+    <w:p>
+      <w:r>
+        <w:t>Я перехожу на станицу Мои вакансии. Вакансии выводятся в порядке убывания по дате: сначала новые. Выбрав вакансию я могу посмотреть подробную информацию о ней: дату, время, работодателя, фото и видео материалы, описание.</w:t>
+      </w:r>
+    </w:p>
+    <w:p>
+      <w:pPr>
+        <w:pStyle w:val="2"/>
+      </w:pPr>
+      <w:r>
+        <w:t>Сценарий Е4 – отправить вакансию на согласование</w:t>
+      </w:r>
+    </w:p>
+    <w:p>
+      <w:r>
+        <w:t>Как работодатель я хочу отправить вакансию на согласование.</w:t>
+      </w:r>
+    </w:p>
+    <w:p>
+      <w:r>
+        <w:t>Я перехожу на страницу Мои вакансии. Вакансии выводятся в порядке убывания по дате: сначала самые новые. Я выбираю вакансию и нажимаю кнопку Отправить на согласование.</w:t>
+      </w:r>
+    </w:p>
+    <w:p>
+      <w:r>
+        <w:t>Я остаюсь на странице и вижу сообщение об успешной отправке.</w:t>
+      </w:r>
+    </w:p>
+    <w:p>
+      <w:pPr>
+        <w:pStyle w:val="2"/>
+      </w:pPr>
+      <w:r>
+        <w:t>Сценарий Е5 – посмотреть комментарии к вакансиям</w:t>
+      </w:r>
+    </w:p>
+    <w:p>
+      <w:r>
+        <w:t>Как работодатель я хочу посмотреть комментарии к своим вакансиям.</w:t>
+      </w:r>
+    </w:p>
+    <w:p>
+      <w:r>
+        <w:t>Я перехожу на страницу Мои вакансии. Вакансии выводятся в порядке убывания: сначала новые. Выбираю вакансию и нажимаю кнопку Посмотреть комментарии. Открывается список комментариев.</w:t>
+      </w:r>
+    </w:p>
+    <w:p>
+      <w:pPr>
+        <w:pStyle w:val="2"/>
+      </w:pPr>
+      <w:r>
+        <w:t>Сценарий Е6 – корректировка информации о вакансии</w:t>
+      </w:r>
+    </w:p>
+    <w:p>
+      <w:r>
+        <w:t>Как работодатель я хочу отредактировать информацию о вакансии.</w:t>
+      </w:r>
+    </w:p>
+    <w:p>
+      <w:r>
+        <w:t>Я перехожу на страницу Мои вакансии и нажимаю кнопку Отредактировать. Ввожу верную информацию. В случае если вакансия одобрена администратором мне доступна возможность изменить её статус на «Актуальная».</w:t>
+      </w:r>
+    </w:p>
+    <w:p>
+      <w:r>
+        <w:t>Для своих вакансий я могу загрузить фото и видео материалы.</w:t>
+      </w:r>
+    </w:p>
+    <w:p>
+      <w:r>
+        <w:lastRenderedPageBreak/>
+        <w:t>Нажимаю кнопку сохранить.</w:t>
+      </w:r>
+    </w:p>
+    <w:p>
+      <w:r>
+        <w:t>Я остаюсь на странице и вижу сообщение об успешном сохранении информации. Вакансия со статусом «Актуальная» появляется на Главной странице.</w:t>
+      </w:r>
+    </w:p>
+    <w:p>
+      <w:pPr>
+        <w:pStyle w:val="2"/>
+      </w:pPr>
+      <w:r>
+        <w:t>Сценарий Е7 – корректировка информации о вакансии (ошибка ввода)</w:t>
+      </w:r>
+    </w:p>
+    <w:p>
+      <w:r>
+        <w:t>Как работодатель я хочу отредактировать информацию о вакансии.</w:t>
+      </w:r>
+    </w:p>
+    <w:p>
+      <w:r>
+        <w:t xml:space="preserve">Я перехожу на страницу Мои вакансии и нажимаю кнопку Отредактировать. Ввожу </w:t>
+      </w:r>
+      <w:r>
+        <w:t>неверную</w:t>
+      </w:r>
+      <w:r>
+        <w:t xml:space="preserve"> информацию</w:t>
+      </w:r>
+      <w:r>
+        <w:t xml:space="preserve">. Нажимаю кнопку Сохранить и, оставаясь на той же странице, вижу сообщение об ошибках. </w:t>
+      </w:r>
+    </w:p>
+    <w:p>
+      <w:pPr>
+        <w:pStyle w:val="2"/>
+      </w:pPr>
+      <w:r>
+        <w:t>Сценарий Е8 – список соискателей на вакансию</w:t>
+      </w:r>
+    </w:p>
+    <w:p>
+      <w:r>
+        <w:t>Как работодатель я хочу посмотреть список соискателей на вакансии.</w:t>
+      </w:r>
+    </w:p>
+    <w:p>
+      <w:r>
+        <w:t>Я перехожу на страницу Мои вакансии и нажимаю кнопку Посмотреть список соискателей. Выводится список и вопросы от них. Выбрав соискателя, я могу отправить ему ответ на вопрос. Форма: имя пользователя (заполняется автоматически), поле для ответа, кнопка Отправить.</w:t>
+      </w:r>
+    </w:p>
+    <w:p>
+      <w:r>
+        <w:t>Я остаюсь на странице и вижу сообщение об отправке ответа с указанием имени пользователя.</w:t>
+      </w:r>
+    </w:p>
+    <w:p>
+      <w:pPr>
+        <w:pStyle w:val="2"/>
+      </w:pPr>
+      <w:r>
+        <w:t>5.5 Личный кабинет администратора</w:t>
+      </w:r>
+    </w:p>
+    <w:p>
+      <w:r>
+        <w:t>В личном кабинете администратор должен иметь возможность:</w:t>
+      </w:r>
+    </w:p>
+    <w:p>
+      <w:pPr>
+        <w:pStyle w:val="a3"/>
+        <w:numPr>
+          <w:ilvl w:val="0"/>
+          <w:numId w:val="7"/>
+        </w:numPr>
+      </w:pPr>
+      <w:r>
+        <w:t>Просматривать и удалять пользователей, менять роль пользователей;</w:t>
+      </w:r>
+    </w:p>
+    <w:p>
+      <w:pPr>
+        <w:pStyle w:val="a3"/>
+        <w:numPr>
+          <w:ilvl w:val="0"/>
+          <w:numId w:val="7"/>
+        </w:numPr>
+      </w:pPr>
+      <w:r>
+        <w:t>Формировать список вакансий для рассылки соискателям информации;</w:t>
+      </w:r>
+    </w:p>
+    <w:p>
+      <w:pPr>
+        <w:pStyle w:val="a3"/>
+        <w:numPr>
+          <w:ilvl w:val="0"/>
+          <w:numId w:val="7"/>
+        </w:numPr>
+      </w:pPr>
+      <w:r>
+        <w:t>Просматривать и согласовывать вакансии, оставлять комментарии для Работодателя;</w:t>
+      </w:r>
+    </w:p>
+    <w:p>
+      <w:pPr>
+        <w:pStyle w:val="a3"/>
+        <w:numPr>
+          <w:ilvl w:val="0"/>
+          <w:numId w:val="7"/>
+        </w:numPr>
+      </w:pPr>
+      <w:r>
+        <w:t>Формировать статистическую информацию по вакансии: количество соискателей, количество и список вопросов работодателю, оценка работодателя, список отзывов о вакансии.</w:t>
+      </w:r>
+    </w:p>
+    <w:p>
+      <w:pPr>
+        <w:pStyle w:val="2"/>
         <w:numPr>
           <w:ilvl w:val="0"/>
           <w:numId w:val="1"/>
         </w:numPr>
-      </w:pPr>
-      <w:r>
+        <w:rPr>
+          <w:rFonts w:cs="Times New Roman"/>
+        </w:rPr>
+      </w:pPr>
+      <w:r>
+        <w:rPr>
+          <w:rFonts w:cs="Times New Roman"/>
+        </w:rPr>
         <w:t>Требования к системе</w:t>
       </w:r>
     </w:p>
@@ -1070,8 +2142,121 @@
 </file>
 
 <file path=word/numbering.xml><?xml version="1.0" encoding="utf-8"?>
-<w:numbering xmlns:wpc="http://schemas.microsoft.com/office/word/2010/wordprocessingCanvas" xmlns:mc="http://schemas.openxmlformats.org/markup-compatibility/2006" xmlns:o="urn:schemas-microsoft-com:office:office" xmlns:r="http://schemas.openxmlformats.org/officeDocument/2006/relationships" xmlns:m="http://schemas.openxmlformats.org/officeDocument/2006/math" xmlns:v="urn:schemas-microsoft-com:vml" xmlns:wp14="http://schemas.microsoft.com/office/word/2010/wordprocessingDrawing" xmlns:wp="http://schemas.openxmlformats.org/drawingml/2006/wordprocessingDrawing" xmlns:w10="urn:schemas-microsoft-com:office:word" xmlns:w="http://schemas.openxmlformats.org/wordprocessingml/2006/main" xmlns:w14="http://schemas.microsoft.com/office/word/2010/wordml" xmlns:wpg="http://schemas.microsoft.com/office/word/2010/wordprocessingGroup" xmlns:wpi="http://schemas.microsoft.com/office/word/2010/wordprocessingInk" xmlns:wne="http://schemas.microsoft.com/office/word/2006/wordml" xmlns:wps="http://schemas.microsoft.com/office/word/2010/wordprocessingShape" mc:Ignorable="w14 wp14">
-  <w:abstractNum w:abstractNumId="0">
+<w:numbering xmlns:wpc="http://schemas.microsoft.com/office/word/2010/wordprocessingCanvas" xmlns:cx="http://schemas.microsoft.com/office/drawing/2014/chartex" xmlns:cx1="http://schemas.microsoft.com/office/drawing/2015/9/8/chartex" xmlns:cx2="http://schemas.microsoft.com/office/drawing/2015/10/21/chartex" xmlns:cx3="http://schemas.microsoft.com/office/drawing/2016/5/9/chartex" xmlns:cx4="http://schemas.microsoft.com/office/drawing/2016/5/10/chartex" xmlns:cx5="http://schemas.microsoft.com/office/drawing/2016/5/11/chartex" xmlns:cx6="http://schemas.microsoft.com/office/drawing/2016/5/12/chartex" xmlns:cx7="http://schemas.microsoft.com/office/drawing/2016/5/13/chartex" xmlns:cx8="http://schemas.microsoft.com/office/drawing/2016/5/14/chartex" xmlns:mc="http://schemas.openxmlformats.org/markup-compatibility/2006" xmlns:aink="http://schemas.microsoft.com/office/drawing/2016/ink" xmlns:am3d="http://schemas.microsoft.com/office/drawing/2017/model3d" xmlns:o="urn:schemas-microsoft-com:office:office" xmlns:oel="http://schemas.microsoft.com/office/2019/extlst" xmlns:r="http://schemas.openxmlformats.org/officeDocument/2006/relationships" xmlns:m="http://schemas.openxmlformats.org/officeDocument/2006/math" xmlns:v="urn:schemas-microsoft-com:vml" xmlns:wp14="http://schemas.microsoft.com/office/word/2010/wordprocessingDrawing" xmlns:wp="http://schemas.openxmlformats.org/drawingml/2006/wordprocessingDrawing" xmlns:w10="urn:schemas-microsoft-com:office:word" xmlns:w="http://schemas.openxmlformats.org/wordprocessingml/2006/main" xmlns:w14="http://schemas.microsoft.com/office/word/2010/wordml" xmlns:w15="http://schemas.microsoft.com/office/word/2012/wordml" xmlns:w16cex="http://schemas.microsoft.com/office/word/2018/wordml/cex" xmlns:w16cid="http://schemas.microsoft.com/office/word/2016/wordml/cid" xmlns:w16="http://schemas.microsoft.com/office/word/2018/wordml" xmlns:w16sdtdh="http://schemas.microsoft.com/office/word/2020/wordml/sdtdatahash" xmlns:w16se="http://schemas.microsoft.com/office/word/2015/wordml/symex" xmlns:wpg="http://schemas.microsoft.com/office/word/2010/wordprocessingGroup" xmlns:wpi="http://schemas.microsoft.com/office/word/2010/wordprocessingInk" xmlns:wne="http://schemas.microsoft.com/office/word/2006/wordml" xmlns:wps="http://schemas.microsoft.com/office/word/2010/wordprocessingShape" mc:Ignorable="w14 w15 w16se w16cid w16 w16cex w16sdtdh wp14">
+  <w:abstractNum w:abstractNumId="0" w15:restartNumberingAfterBreak="0">
+    <w:nsid w:val="0A2A0F0E"/>
+    <w:multiLevelType w:val="hybridMultilevel"/>
+    <w:tmpl w:val="5FA6BA3E"/>
+    <w:lvl w:ilvl="0" w:tplc="04190001">
+      <w:start w:val="1"/>
+      <w:numFmt w:val="bullet"/>
+      <w:lvlText w:val=""/>
+      <w:lvlJc w:val="left"/>
+      <w:pPr>
+        <w:ind w:left="720" w:hanging="360"/>
+      </w:pPr>
+      <w:rPr>
+        <w:rFonts w:ascii="Symbol" w:hAnsi="Symbol" w:hint="default"/>
+      </w:rPr>
+    </w:lvl>
+    <w:lvl w:ilvl="1" w:tplc="04190003" w:tentative="1">
+      <w:start w:val="1"/>
+      <w:numFmt w:val="bullet"/>
+      <w:lvlText w:val="o"/>
+      <w:lvlJc w:val="left"/>
+      <w:pPr>
+        <w:ind w:left="1440" w:hanging="360"/>
+      </w:pPr>
+      <w:rPr>
+        <w:rFonts w:ascii="Courier New" w:hAnsi="Courier New" w:cs="Courier New" w:hint="default"/>
+      </w:rPr>
+    </w:lvl>
+    <w:lvl w:ilvl="2" w:tplc="04190005" w:tentative="1">
+      <w:start w:val="1"/>
+      <w:numFmt w:val="bullet"/>
+      <w:lvlText w:val=""/>
+      <w:lvlJc w:val="left"/>
+      <w:pPr>
+        <w:ind w:left="2160" w:hanging="360"/>
+      </w:pPr>
+      <w:rPr>
+        <w:rFonts w:ascii="Wingdings" w:hAnsi="Wingdings" w:hint="default"/>
+      </w:rPr>
+    </w:lvl>
+    <w:lvl w:ilvl="3" w:tplc="04190001" w:tentative="1">
+      <w:start w:val="1"/>
+      <w:numFmt w:val="bullet"/>
+      <w:lvlText w:val=""/>
+      <w:lvlJc w:val="left"/>
+      <w:pPr>
+        <w:ind w:left="2880" w:hanging="360"/>
+      </w:pPr>
+      <w:rPr>
+        <w:rFonts w:ascii="Symbol" w:hAnsi="Symbol" w:hint="default"/>
+      </w:rPr>
+    </w:lvl>
+    <w:lvl w:ilvl="4" w:tplc="04190003" w:tentative="1">
+      <w:start w:val="1"/>
+      <w:numFmt w:val="bullet"/>
+      <w:lvlText w:val="o"/>
+      <w:lvlJc w:val="left"/>
+      <w:pPr>
+        <w:ind w:left="3600" w:hanging="360"/>
+      </w:pPr>
+      <w:rPr>
+        <w:rFonts w:ascii="Courier New" w:hAnsi="Courier New" w:cs="Courier New" w:hint="default"/>
+      </w:rPr>
+    </w:lvl>
+    <w:lvl w:ilvl="5" w:tplc="04190005" w:tentative="1">
+      <w:start w:val="1"/>
+      <w:numFmt w:val="bullet"/>
+      <w:lvlText w:val=""/>
+      <w:lvlJc w:val="left"/>
+      <w:pPr>
+        <w:ind w:left="4320" w:hanging="360"/>
+      </w:pPr>
+      <w:rPr>
+        <w:rFonts w:ascii="Wingdings" w:hAnsi="Wingdings" w:hint="default"/>
+      </w:rPr>
+    </w:lvl>
+    <w:lvl w:ilvl="6" w:tplc="04190001" w:tentative="1">
+      <w:start w:val="1"/>
+      <w:numFmt w:val="bullet"/>
+      <w:lvlText w:val=""/>
+      <w:lvlJc w:val="left"/>
+      <w:pPr>
+        <w:ind w:left="5040" w:hanging="360"/>
+      </w:pPr>
+      <w:rPr>
+        <w:rFonts w:ascii="Symbol" w:hAnsi="Symbol" w:hint="default"/>
+      </w:rPr>
+    </w:lvl>
+    <w:lvl w:ilvl="7" w:tplc="04190003" w:tentative="1">
+      <w:start w:val="1"/>
+      <w:numFmt w:val="bullet"/>
+      <w:lvlText w:val="o"/>
+      <w:lvlJc w:val="left"/>
+      <w:pPr>
+        <w:ind w:left="5760" w:hanging="360"/>
+      </w:pPr>
+      <w:rPr>
+        <w:rFonts w:ascii="Courier New" w:hAnsi="Courier New" w:cs="Courier New" w:hint="default"/>
+      </w:rPr>
+    </w:lvl>
+    <w:lvl w:ilvl="8" w:tplc="04190005" w:tentative="1">
+      <w:start w:val="1"/>
+      <w:numFmt w:val="bullet"/>
+      <w:lvlText w:val=""/>
+      <w:lvlJc w:val="left"/>
+      <w:pPr>
+        <w:ind w:left="6480" w:hanging="360"/>
+      </w:pPr>
+      <w:rPr>
+        <w:rFonts w:ascii="Wingdings" w:hAnsi="Wingdings" w:hint="default"/>
+      </w:rPr>
+    </w:lvl>
+  </w:abstractNum>
+  <w:abstractNum w:abstractNumId="1" w15:restartNumberingAfterBreak="0">
     <w:nsid w:val="0ADD7E85"/>
     <w:multiLevelType w:val="hybridMultilevel"/>
     <w:tmpl w:val="052A7A28"/>
@@ -1184,7 +2369,7 @@
       </w:rPr>
     </w:lvl>
   </w:abstractNum>
-  <w:abstractNum w:abstractNumId="1">
+  <w:abstractNum w:abstractNumId="2" w15:restartNumberingAfterBreak="0">
     <w:nsid w:val="22490587"/>
     <w:multiLevelType w:val="hybridMultilevel"/>
     <w:tmpl w:val="69E02F64"/>
@@ -1297,7 +2482,7 @@
       </w:rPr>
     </w:lvl>
   </w:abstractNum>
-  <w:abstractNum w:abstractNumId="2">
+  <w:abstractNum w:abstractNumId="3" w15:restartNumberingAfterBreak="0">
     <w:nsid w:val="43555C1A"/>
     <w:multiLevelType w:val="hybridMultilevel"/>
     <w:tmpl w:val="20BE8CCA"/>
@@ -1410,7 +2595,7 @@
       </w:rPr>
     </w:lvl>
   </w:abstractNum>
-  <w:abstractNum w:abstractNumId="3">
+  <w:abstractNum w:abstractNumId="4" w15:restartNumberingAfterBreak="0">
     <w:nsid w:val="4AB71D8D"/>
     <w:multiLevelType w:val="multilevel"/>
     <w:tmpl w:val="B75A7168"/>
@@ -1532,7 +2717,7 @@
       </w:rPr>
     </w:lvl>
   </w:abstractNum>
-  <w:abstractNum w:abstractNumId="4">
+  <w:abstractNum w:abstractNumId="5" w15:restartNumberingAfterBreak="0">
     <w:nsid w:val="683A389B"/>
     <w:multiLevelType w:val="hybridMultilevel"/>
     <w:tmpl w:val="83FA74E6"/>
@@ -1645,26 +2830,145 @@
       </w:rPr>
     </w:lvl>
   </w:abstractNum>
-  <w:num w:numId="1">
+  <w:abstractNum w:abstractNumId="6" w15:restartNumberingAfterBreak="0">
+    <w:nsid w:val="6D6F1948"/>
+    <w:multiLevelType w:val="hybridMultilevel"/>
+    <w:tmpl w:val="22E87398"/>
+    <w:lvl w:ilvl="0" w:tplc="04190001">
+      <w:start w:val="1"/>
+      <w:numFmt w:val="bullet"/>
+      <w:lvlText w:val=""/>
+      <w:lvlJc w:val="left"/>
+      <w:pPr>
+        <w:ind w:left="720" w:hanging="360"/>
+      </w:pPr>
+      <w:rPr>
+        <w:rFonts w:ascii="Symbol" w:hAnsi="Symbol" w:hint="default"/>
+      </w:rPr>
+    </w:lvl>
+    <w:lvl w:ilvl="1" w:tplc="04190003" w:tentative="1">
+      <w:start w:val="1"/>
+      <w:numFmt w:val="bullet"/>
+      <w:lvlText w:val="o"/>
+      <w:lvlJc w:val="left"/>
+      <w:pPr>
+        <w:ind w:left="1440" w:hanging="360"/>
+      </w:pPr>
+      <w:rPr>
+        <w:rFonts w:ascii="Courier New" w:hAnsi="Courier New" w:cs="Courier New" w:hint="default"/>
+      </w:rPr>
+    </w:lvl>
+    <w:lvl w:ilvl="2" w:tplc="04190005" w:tentative="1">
+      <w:start w:val="1"/>
+      <w:numFmt w:val="bullet"/>
+      <w:lvlText w:val=""/>
+      <w:lvlJc w:val="left"/>
+      <w:pPr>
+        <w:ind w:left="2160" w:hanging="360"/>
+      </w:pPr>
+      <w:rPr>
+        <w:rFonts w:ascii="Wingdings" w:hAnsi="Wingdings" w:hint="default"/>
+      </w:rPr>
+    </w:lvl>
+    <w:lvl w:ilvl="3" w:tplc="04190001" w:tentative="1">
+      <w:start w:val="1"/>
+      <w:numFmt w:val="bullet"/>
+      <w:lvlText w:val=""/>
+      <w:lvlJc w:val="left"/>
+      <w:pPr>
+        <w:ind w:left="2880" w:hanging="360"/>
+      </w:pPr>
+      <w:rPr>
+        <w:rFonts w:ascii="Symbol" w:hAnsi="Symbol" w:hint="default"/>
+      </w:rPr>
+    </w:lvl>
+    <w:lvl w:ilvl="4" w:tplc="04190003" w:tentative="1">
+      <w:start w:val="1"/>
+      <w:numFmt w:val="bullet"/>
+      <w:lvlText w:val="o"/>
+      <w:lvlJc w:val="left"/>
+      <w:pPr>
+        <w:ind w:left="3600" w:hanging="360"/>
+      </w:pPr>
+      <w:rPr>
+        <w:rFonts w:ascii="Courier New" w:hAnsi="Courier New" w:cs="Courier New" w:hint="default"/>
+      </w:rPr>
+    </w:lvl>
+    <w:lvl w:ilvl="5" w:tplc="04190005" w:tentative="1">
+      <w:start w:val="1"/>
+      <w:numFmt w:val="bullet"/>
+      <w:lvlText w:val=""/>
+      <w:lvlJc w:val="left"/>
+      <w:pPr>
+        <w:ind w:left="4320" w:hanging="360"/>
+      </w:pPr>
+      <w:rPr>
+        <w:rFonts w:ascii="Wingdings" w:hAnsi="Wingdings" w:hint="default"/>
+      </w:rPr>
+    </w:lvl>
+    <w:lvl w:ilvl="6" w:tplc="04190001" w:tentative="1">
+      <w:start w:val="1"/>
+      <w:numFmt w:val="bullet"/>
+      <w:lvlText w:val=""/>
+      <w:lvlJc w:val="left"/>
+      <w:pPr>
+        <w:ind w:left="5040" w:hanging="360"/>
+      </w:pPr>
+      <w:rPr>
+        <w:rFonts w:ascii="Symbol" w:hAnsi="Symbol" w:hint="default"/>
+      </w:rPr>
+    </w:lvl>
+    <w:lvl w:ilvl="7" w:tplc="04190003" w:tentative="1">
+      <w:start w:val="1"/>
+      <w:numFmt w:val="bullet"/>
+      <w:lvlText w:val="o"/>
+      <w:lvlJc w:val="left"/>
+      <w:pPr>
+        <w:ind w:left="5760" w:hanging="360"/>
+      </w:pPr>
+      <w:rPr>
+        <w:rFonts w:ascii="Courier New" w:hAnsi="Courier New" w:cs="Courier New" w:hint="default"/>
+      </w:rPr>
+    </w:lvl>
+    <w:lvl w:ilvl="8" w:tplc="04190005" w:tentative="1">
+      <w:start w:val="1"/>
+      <w:numFmt w:val="bullet"/>
+      <w:lvlText w:val=""/>
+      <w:lvlJc w:val="left"/>
+      <w:pPr>
+        <w:ind w:left="6480" w:hanging="360"/>
+      </w:pPr>
+      <w:rPr>
+        <w:rFonts w:ascii="Wingdings" w:hAnsi="Wingdings" w:hint="default"/>
+      </w:rPr>
+    </w:lvl>
+  </w:abstractNum>
+  <w:num w:numId="1" w16cid:durableId="1298142385">
+    <w:abstractNumId w:val="4"/>
+  </w:num>
+  <w:num w:numId="2" w16cid:durableId="1698310378">
     <w:abstractNumId w:val="3"/>
   </w:num>
-  <w:num w:numId="2">
+  <w:num w:numId="3" w16cid:durableId="445807902">
+    <w:abstractNumId w:val="1"/>
+  </w:num>
+  <w:num w:numId="4" w16cid:durableId="240916551">
     <w:abstractNumId w:val="2"/>
   </w:num>
-  <w:num w:numId="3">
+  <w:num w:numId="5" w16cid:durableId="1847744500">
+    <w:abstractNumId w:val="5"/>
+  </w:num>
+  <w:num w:numId="6" w16cid:durableId="456335871">
+    <w:abstractNumId w:val="6"/>
+  </w:num>
+  <w:num w:numId="7" w16cid:durableId="693725728">
     <w:abstractNumId w:val="0"/>
-  </w:num>
-  <w:num w:numId="4">
-    <w:abstractNumId w:val="1"/>
-  </w:num>
-  <w:num w:numId="5">
-    <w:abstractNumId w:val="4"/>
   </w:num>
 </w:numbering>
 </file>
 
 <file path=word/styles.xml><?xml version="1.0" encoding="utf-8"?>
-<w:styles xmlns:mc="http://schemas.openxmlformats.org/markup-compatibility/2006" xmlns:r="http://schemas.openxmlformats.org/officeDocument/2006/relationships" xmlns:w="http://schemas.openxmlformats.org/wordprocessingml/2006/main" xmlns:w14="http://schemas.microsoft.com/office/word/2010/wordml" mc:Ignorable="w14">
+<w:styles xmlns:mc="http://schemas.openxmlformats.org/markup-compatibility/2006" xmlns:r="http://schemas.openxmlformats.org/officeDocument/2006/relationships" xmlns:w="http://schemas.openxmlformats.org/wordprocessingml/2006/main" xmlns:w14="http://schemas.microsoft.com/office/word/2010/wordml" xmlns:w15="http://schemas.microsoft.com/office/word/2012/wordml" xmlns:w16cex="http://schemas.microsoft.com/office/word/2018/wordml/cex" xmlns:w16cid="http://schemas.microsoft.com/office/word/2016/wordml/cid" xmlns:w16="http://schemas.microsoft.com/office/word/2018/wordml" xmlns:w16sdtdh="http://schemas.microsoft.com/office/word/2020/wordml/sdtdatahash" xmlns:w16se="http://schemas.microsoft.com/office/word/2015/wordml/symex" mc:Ignorable="w14 w15 w16se w16cid w16 w16cex w16sdtdh">
   <w:docDefaults>
     <w:rPrDefault>
       <w:rPr>
@@ -1680,149 +2984,388 @@
       </w:pPr>
     </w:pPrDefault>
   </w:docDefaults>
-  <w:latentStyles w:defLockedState="0" w:defUIPriority="99" w:defSemiHidden="1" w:defUnhideWhenUsed="1" w:defQFormat="0" w:count="267">
-    <w:lsdException w:name="Normal" w:semiHidden="0" w:uiPriority="0" w:unhideWhenUsed="0" w:qFormat="1"/>
-    <w:lsdException w:name="heading 1" w:semiHidden="0" w:uiPriority="9" w:unhideWhenUsed="0" w:qFormat="1"/>
-    <w:lsdException w:name="heading 2" w:uiPriority="9" w:qFormat="1"/>
-    <w:lsdException w:name="heading 3" w:uiPriority="9" w:qFormat="1"/>
-    <w:lsdException w:name="heading 4" w:uiPriority="9" w:qFormat="1"/>
-    <w:lsdException w:name="heading 5" w:uiPriority="9" w:qFormat="1"/>
-    <w:lsdException w:name="heading 6" w:uiPriority="9" w:qFormat="1"/>
-    <w:lsdException w:name="heading 7" w:uiPriority="9" w:qFormat="1"/>
-    <w:lsdException w:name="heading 8" w:uiPriority="9" w:qFormat="1"/>
-    <w:lsdException w:name="heading 9" w:uiPriority="9" w:qFormat="1"/>
-    <w:lsdException w:name="toc 1" w:uiPriority="39"/>
-    <w:lsdException w:name="toc 2" w:uiPriority="39"/>
-    <w:lsdException w:name="toc 3" w:uiPriority="39"/>
-    <w:lsdException w:name="toc 4" w:uiPriority="39"/>
-    <w:lsdException w:name="toc 5" w:uiPriority="39"/>
-    <w:lsdException w:name="toc 6" w:uiPriority="39"/>
-    <w:lsdException w:name="toc 7" w:uiPriority="39"/>
-    <w:lsdException w:name="toc 8" w:uiPriority="39"/>
-    <w:lsdException w:name="toc 9" w:uiPriority="39"/>
-    <w:lsdException w:name="caption" w:uiPriority="35" w:qFormat="1"/>
-    <w:lsdException w:name="Title" w:semiHidden="0" w:uiPriority="10" w:unhideWhenUsed="0" w:qFormat="1"/>
-    <w:lsdException w:name="Default Paragraph Font" w:uiPriority="1"/>
-    <w:lsdException w:name="Subtitle" w:semiHidden="0" w:uiPriority="11" w:unhideWhenUsed="0" w:qFormat="1"/>
-    <w:lsdException w:name="Strong" w:semiHidden="0" w:uiPriority="22" w:unhideWhenUsed="0" w:qFormat="1"/>
-    <w:lsdException w:name="Emphasis" w:semiHidden="0" w:uiPriority="20" w:unhideWhenUsed="0" w:qFormat="1"/>
-    <w:lsdException w:name="Table Grid" w:semiHidden="0" w:uiPriority="59" w:unhideWhenUsed="0"/>
-    <w:lsdException w:name="Placeholder Text" w:unhideWhenUsed="0"/>
-    <w:lsdException w:name="No Spacing" w:semiHidden="0" w:uiPriority="1" w:unhideWhenUsed="0" w:qFormat="1"/>
-    <w:lsdException w:name="Light Shading" w:semiHidden="0" w:uiPriority="60" w:unhideWhenUsed="0"/>
-    <w:lsdException w:name="Light List" w:semiHidden="0" w:uiPriority="61" w:unhideWhenUsed="0"/>
-    <w:lsdException w:name="Light Grid" w:semiHidden="0" w:uiPriority="62" w:unhideWhenUsed="0"/>
-    <w:lsdException w:name="Medium Shading 1" w:semiHidden="0" w:uiPriority="63" w:unhideWhenUsed="0"/>
-    <w:lsdException w:name="Medium Shading 2" w:semiHidden="0" w:uiPriority="64" w:unhideWhenUsed="0"/>
-    <w:lsdException w:name="Medium List 1" w:semiHidden="0" w:uiPriority="65" w:unhideWhenUsed="0"/>
-    <w:lsdException w:name="Medium List 2" w:semiHidden="0" w:uiPriority="66" w:unhideWhenUsed="0"/>
-    <w:lsdException w:name="Medium Grid 1" w:semiHidden="0" w:uiPriority="67" w:unhideWhenUsed="0"/>
-    <w:lsdException w:name="Medium Grid 2" w:semiHidden="0" w:uiPriority="68" w:unhideWhenUsed="0"/>
-    <w:lsdException w:name="Medium Grid 3" w:semiHidden="0" w:uiPriority="69" w:unhideWhenUsed="0"/>
-    <w:lsdException w:name="Dark List" w:semiHidden="0" w:uiPriority="70" w:unhideWhenUsed="0"/>
-    <w:lsdException w:name="Colorful Shading" w:semiHidden="0" w:uiPriority="71" w:unhideWhenUsed="0"/>
-    <w:lsdException w:name="Colorful List" w:semiHidden="0" w:uiPriority="72" w:unhideWhenUsed="0"/>
-    <w:lsdException w:name="Colorful Grid" w:semiHidden="0" w:uiPriority="73" w:unhideWhenUsed="0"/>
-    <w:lsdException w:name="Light Shading Accent 1" w:semiHidden="0" w:uiPriority="60" w:unhideWhenUsed="0"/>
-    <w:lsdException w:name="Light List Accent 1" w:semiHidden="0" w:uiPriority="61" w:unhideWhenUsed="0"/>
-    <w:lsdException w:name="Light Grid Accent 1" w:semiHidden="0" w:uiPriority="62" w:unhideWhenUsed="0"/>
-    <w:lsdException w:name="Medium Shading 1 Accent 1" w:semiHidden="0" w:uiPriority="63" w:unhideWhenUsed="0"/>
-    <w:lsdException w:name="Medium Shading 2 Accent 1" w:semiHidden="0" w:uiPriority="64" w:unhideWhenUsed="0"/>
-    <w:lsdException w:name="Medium List 1 Accent 1" w:semiHidden="0" w:uiPriority="65" w:unhideWhenUsed="0"/>
-    <w:lsdException w:name="Revision" w:unhideWhenUsed="0"/>
-    <w:lsdException w:name="List Paragraph" w:semiHidden="0" w:uiPriority="34" w:unhideWhenUsed="0" w:qFormat="1"/>
-    <w:lsdException w:name="Quote" w:semiHidden="0" w:uiPriority="29" w:unhideWhenUsed="0" w:qFormat="1"/>
-    <w:lsdException w:name="Intense Quote" w:semiHidden="0" w:uiPriority="30" w:unhideWhenUsed="0" w:qFormat="1"/>
-    <w:lsdException w:name="Medium List 2 Accent 1" w:semiHidden="0" w:uiPriority="66" w:unhideWhenUsed="0"/>
-    <w:lsdException w:name="Medium Grid 1 Accent 1" w:semiHidden="0" w:uiPriority="67" w:unhideWhenUsed="0"/>
-    <w:lsdException w:name="Medium Grid 2 Accent 1" w:semiHidden="0" w:uiPriority="68" w:unhideWhenUsed="0"/>
-    <w:lsdException w:name="Medium Grid 3 Accent 1" w:semiHidden="0" w:uiPriority="69" w:unhideWhenUsed="0"/>
-    <w:lsdException w:name="Dark List Accent 1" w:semiHidden="0" w:uiPriority="70" w:unhideWhenUsed="0"/>
-    <w:lsdException w:name="Colorful Shading Accent 1" w:semiHidden="0" w:uiPriority="71" w:unhideWhenUsed="0"/>
-    <w:lsdException w:name="Colorful List Accent 1" w:semiHidden="0" w:uiPriority="72" w:unhideWhenUsed="0"/>
-    <w:lsdException w:name="Colorful Grid Accent 1" w:semiHidden="0" w:uiPriority="73" w:unhideWhenUsed="0"/>
-    <w:lsdException w:name="Light Shading Accent 2" w:semiHidden="0" w:uiPriority="60" w:unhideWhenUsed="0"/>
-    <w:lsdException w:name="Light List Accent 2" w:semiHidden="0" w:uiPriority="61" w:unhideWhenUsed="0"/>
-    <w:lsdException w:name="Light Grid Accent 2" w:semiHidden="0" w:uiPriority="62" w:unhideWhenUsed="0"/>
-    <w:lsdException w:name="Medium Shading 1 Accent 2" w:semiHidden="0" w:uiPriority="63" w:unhideWhenUsed="0"/>
-    <w:lsdException w:name="Medium Shading 2 Accent 2" w:semiHidden="0" w:uiPriority="64" w:unhideWhenUsed="0"/>
-    <w:lsdException w:name="Medium List 1 Accent 2" w:semiHidden="0" w:uiPriority="65" w:unhideWhenUsed="0"/>
-    <w:lsdException w:name="Medium List 2 Accent 2" w:semiHidden="0" w:uiPriority="66" w:unhideWhenUsed="0"/>
-    <w:lsdException w:name="Medium Grid 1 Accent 2" w:semiHidden="0" w:uiPriority="67" w:unhideWhenUsed="0"/>
-    <w:lsdException w:name="Medium Grid 2 Accent 2" w:semiHidden="0" w:uiPriority="68" w:unhideWhenUsed="0"/>
-    <w:lsdException w:name="Medium Grid 3 Accent 2" w:semiHidden="0" w:uiPriority="69" w:unhideWhenUsed="0"/>
-    <w:lsdException w:name="Dark List Accent 2" w:semiHidden="0" w:uiPriority="70" w:unhideWhenUsed="0"/>
-    <w:lsdException w:name="Colorful Shading Accent 2" w:semiHidden="0" w:uiPriority="71" w:unhideWhenUsed="0"/>
-    <w:lsdException w:name="Colorful List Accent 2" w:semiHidden="0" w:uiPriority="72" w:unhideWhenUsed="0"/>
-    <w:lsdException w:name="Colorful Grid Accent 2" w:semiHidden="0" w:uiPriority="73" w:unhideWhenUsed="0"/>
-    <w:lsdException w:name="Light Shading Accent 3" w:semiHidden="0" w:uiPriority="60" w:unhideWhenUsed="0"/>
-    <w:lsdException w:name="Light List Accent 3" w:semiHidden="0" w:uiPriority="61" w:unhideWhenUsed="0"/>
-    <w:lsdException w:name="Light Grid Accent 3" w:semiHidden="0" w:uiPriority="62" w:unhideWhenUsed="0"/>
-    <w:lsdException w:name="Medium Shading 1 Accent 3" w:semiHidden="0" w:uiPriority="63" w:unhideWhenUsed="0"/>
-    <w:lsdException w:name="Medium Shading 2 Accent 3" w:semiHidden="0" w:uiPriority="64" w:unhideWhenUsed="0"/>
-    <w:lsdException w:name="Medium List 1 Accent 3" w:semiHidden="0" w:uiPriority="65" w:unhideWhenUsed="0"/>
-    <w:lsdException w:name="Medium List 2 Accent 3" w:semiHidden="0" w:uiPriority="66" w:unhideWhenUsed="0"/>
-    <w:lsdException w:name="Medium Grid 1 Accent 3" w:semiHidden="0" w:uiPriority="67" w:unhideWhenUsed="0"/>
-    <w:lsdException w:name="Medium Grid 2 Accent 3" w:semiHidden="0" w:uiPriority="68" w:unhideWhenUsed="0"/>
-    <w:lsdException w:name="Medium Grid 3 Accent 3" w:semiHidden="0" w:uiPriority="69" w:unhideWhenUsed="0"/>
-    <w:lsdException w:name="Dark List Accent 3" w:semiHidden="0" w:uiPriority="70" w:unhideWhenUsed="0"/>
-    <w:lsdException w:name="Colorful Shading Accent 3" w:semiHidden="0" w:uiPriority="71" w:unhideWhenUsed="0"/>
-    <w:lsdException w:name="Colorful List Accent 3" w:semiHidden="0" w:uiPriority="72" w:unhideWhenUsed="0"/>
-    <w:lsdException w:name="Colorful Grid Accent 3" w:semiHidden="0" w:uiPriority="73" w:unhideWhenUsed="0"/>
-    <w:lsdException w:name="Light Shading Accent 4" w:semiHidden="0" w:uiPriority="60" w:unhideWhenUsed="0"/>
-    <w:lsdException w:name="Light List Accent 4" w:semiHidden="0" w:uiPriority="61" w:unhideWhenUsed="0"/>
-    <w:lsdException w:name="Light Grid Accent 4" w:semiHidden="0" w:uiPriority="62" w:unhideWhenUsed="0"/>
-    <w:lsdException w:name="Medium Shading 1 Accent 4" w:semiHidden="0" w:uiPriority="63" w:unhideWhenUsed="0"/>
-    <w:lsdException w:name="Medium Shading 2 Accent 4" w:semiHidden="0" w:uiPriority="64" w:unhideWhenUsed="0"/>
-    <w:lsdException w:name="Medium List 1 Accent 4" w:semiHidden="0" w:uiPriority="65" w:unhideWhenUsed="0"/>
-    <w:lsdException w:name="Medium List 2 Accent 4" w:semiHidden="0" w:uiPriority="66" w:unhideWhenUsed="0"/>
-    <w:lsdException w:name="Medium Grid 1 Accent 4" w:semiHidden="0" w:uiPriority="67" w:unhideWhenUsed="0"/>
-    <w:lsdException w:name="Medium Grid 2 Accent 4" w:semiHidden="0" w:uiPriority="68" w:unhideWhenUsed="0"/>
-    <w:lsdException w:name="Medium Grid 3 Accent 4" w:semiHidden="0" w:uiPriority="69" w:unhideWhenUsed="0"/>
-    <w:lsdException w:name="Dark List Accent 4" w:semiHidden="0" w:uiPriority="70" w:unhideWhenUsed="0"/>
-    <w:lsdException w:name="Colorful Shading Accent 4" w:semiHidden="0" w:uiPriority="71" w:unhideWhenUsed="0"/>
-    <w:lsdException w:name="Colorful List Accent 4" w:semiHidden="0" w:uiPriority="72" w:unhideWhenUsed="0"/>
-    <w:lsdException w:name="Colorful Grid Accent 4" w:semiHidden="0" w:uiPriority="73" w:unhideWhenUsed="0"/>
-    <w:lsdException w:name="Light Shading Accent 5" w:semiHidden="0" w:uiPriority="60" w:unhideWhenUsed="0"/>
-    <w:lsdException w:name="Light List Accent 5" w:semiHidden="0" w:uiPriority="61" w:unhideWhenUsed="0"/>
-    <w:lsdException w:name="Light Grid Accent 5" w:semiHidden="0" w:uiPriority="62" w:unhideWhenUsed="0"/>
-    <w:lsdException w:name="Medium Shading 1 Accent 5" w:semiHidden="0" w:uiPriority="63" w:unhideWhenUsed="0"/>
-    <w:lsdException w:name="Medium Shading 2 Accent 5" w:semiHidden="0" w:uiPriority="64" w:unhideWhenUsed="0"/>
-    <w:lsdException w:name="Medium List 1 Accent 5" w:semiHidden="0" w:uiPriority="65" w:unhideWhenUsed="0"/>
-    <w:lsdException w:name="Medium List 2 Accent 5" w:semiHidden="0" w:uiPriority="66" w:unhideWhenUsed="0"/>
-    <w:lsdException w:name="Medium Grid 1 Accent 5" w:semiHidden="0" w:uiPriority="67" w:unhideWhenUsed="0"/>
-    <w:lsdException w:name="Medium Grid 2 Accent 5" w:semiHidden="0" w:uiPriority="68" w:unhideWhenUsed="0"/>
-    <w:lsdException w:name="Medium Grid 3 Accent 5" w:semiHidden="0" w:uiPriority="69" w:unhideWhenUsed="0"/>
-    <w:lsdException w:name="Dark List Accent 5" w:semiHidden="0" w:uiPriority="70" w:unhideWhenUsed="0"/>
-    <w:lsdException w:name="Colorful Shading Accent 5" w:semiHidden="0" w:uiPriority="71" w:unhideWhenUsed="0"/>
-    <w:lsdException w:name="Colorful List Accent 5" w:semiHidden="0" w:uiPriority="72" w:unhideWhenUsed="0"/>
-    <w:lsdException w:name="Colorful Grid Accent 5" w:semiHidden="0" w:uiPriority="73" w:unhideWhenUsed="0"/>
-    <w:lsdException w:name="Light Shading Accent 6" w:semiHidden="0" w:uiPriority="60" w:unhideWhenUsed="0"/>
-    <w:lsdException w:name="Light List Accent 6" w:semiHidden="0" w:uiPriority="61" w:unhideWhenUsed="0"/>
-    <w:lsdException w:name="Light Grid Accent 6" w:semiHidden="0" w:uiPriority="62" w:unhideWhenUsed="0"/>
-    <w:lsdException w:name="Medium Shading 1 Accent 6" w:semiHidden="0" w:uiPriority="63" w:unhideWhenUsed="0"/>
-    <w:lsdException w:name="Medium Shading 2 Accent 6" w:semiHidden="0" w:uiPriority="64" w:unhideWhenUsed="0"/>
-    <w:lsdException w:name="Medium List 1 Accent 6" w:semiHidden="0" w:uiPriority="65" w:unhideWhenUsed="0"/>
-    <w:lsdException w:name="Medium List 2 Accent 6" w:semiHidden="0" w:uiPriority="66" w:unhideWhenUsed="0"/>
-    <w:lsdException w:name="Medium Grid 1 Accent 6" w:semiHidden="0" w:uiPriority="67" w:unhideWhenUsed="0"/>
-    <w:lsdException w:name="Medium Grid 2 Accent 6" w:semiHidden="0" w:uiPriority="68" w:unhideWhenUsed="0"/>
-    <w:lsdException w:name="Medium Grid 3 Accent 6" w:semiHidden="0" w:uiPriority="69" w:unhideWhenUsed="0"/>
-    <w:lsdException w:name="Dark List Accent 6" w:semiHidden="0" w:uiPriority="70" w:unhideWhenUsed="0"/>
-    <w:lsdException w:name="Colorful Shading Accent 6" w:semiHidden="0" w:uiPriority="71" w:unhideWhenUsed="0"/>
-    <w:lsdException w:name="Colorful List Accent 6" w:semiHidden="0" w:uiPriority="72" w:unhideWhenUsed="0"/>
-    <w:lsdException w:name="Colorful Grid Accent 6" w:semiHidden="0" w:uiPriority="73" w:unhideWhenUsed="0"/>
-    <w:lsdException w:name="Subtle Emphasis" w:semiHidden="0" w:uiPriority="19" w:unhideWhenUsed="0" w:qFormat="1"/>
-    <w:lsdException w:name="Intense Emphasis" w:semiHidden="0" w:uiPriority="21" w:unhideWhenUsed="0" w:qFormat="1"/>
-    <w:lsdException w:name="Subtle Reference" w:semiHidden="0" w:uiPriority="31" w:unhideWhenUsed="0" w:qFormat="1"/>
-    <w:lsdException w:name="Intense Reference" w:semiHidden="0" w:uiPriority="32" w:unhideWhenUsed="0" w:qFormat="1"/>
-    <w:lsdException w:name="Book Title" w:semiHidden="0" w:uiPriority="33" w:unhideWhenUsed="0" w:qFormat="1"/>
-    <w:lsdException w:name="Bibliography" w:uiPriority="37"/>
-    <w:lsdException w:name="TOC Heading" w:uiPriority="39" w:qFormat="1"/>
+  <w:latentStyles w:defLockedState="0" w:defUIPriority="99" w:defSemiHidden="0" w:defUnhideWhenUsed="0" w:defQFormat="0" w:count="376">
+    <w:lsdException w:name="Normal" w:uiPriority="0" w:qFormat="1"/>
+    <w:lsdException w:name="heading 1" w:uiPriority="9" w:qFormat="1"/>
+    <w:lsdException w:name="heading 2" w:semiHidden="1" w:uiPriority="9" w:unhideWhenUsed="1" w:qFormat="1"/>
+    <w:lsdException w:name="heading 3" w:semiHidden="1" w:uiPriority="9" w:unhideWhenUsed="1" w:qFormat="1"/>
+    <w:lsdException w:name="heading 4" w:semiHidden="1" w:uiPriority="9" w:unhideWhenUsed="1" w:qFormat="1"/>
+    <w:lsdException w:name="heading 5" w:semiHidden="1" w:uiPriority="9" w:unhideWhenUsed="1" w:qFormat="1"/>
+    <w:lsdException w:name="heading 6" w:semiHidden="1" w:uiPriority="9" w:unhideWhenUsed="1" w:qFormat="1"/>
+    <w:lsdException w:name="heading 7" w:semiHidden="1" w:uiPriority="9" w:unhideWhenUsed="1" w:qFormat="1"/>
+    <w:lsdException w:name="heading 8" w:semiHidden="1" w:uiPriority="9" w:unhideWhenUsed="1" w:qFormat="1"/>
+    <w:lsdException w:name="heading 9" w:semiHidden="1" w:uiPriority="9" w:unhideWhenUsed="1" w:qFormat="1"/>
+    <w:lsdException w:name="index 1" w:semiHidden="1" w:unhideWhenUsed="1"/>
+    <w:lsdException w:name="index 2" w:semiHidden="1" w:unhideWhenUsed="1"/>
+    <w:lsdException w:name="index 3" w:semiHidden="1" w:unhideWhenUsed="1"/>
+    <w:lsdException w:name="index 4" w:semiHidden="1" w:unhideWhenUsed="1"/>
+    <w:lsdException w:name="index 5" w:semiHidden="1" w:unhideWhenUsed="1"/>
+    <w:lsdException w:name="index 6" w:semiHidden="1" w:unhideWhenUsed="1"/>
+    <w:lsdException w:name="index 7" w:semiHidden="1" w:unhideWhenUsed="1"/>
+    <w:lsdException w:name="index 8" w:semiHidden="1" w:unhideWhenUsed="1"/>
+    <w:lsdException w:name="index 9" w:semiHidden="1" w:unhideWhenUsed="1"/>
+    <w:lsdException w:name="toc 1" w:semiHidden="1" w:uiPriority="39" w:unhideWhenUsed="1"/>
+    <w:lsdException w:name="toc 2" w:semiHidden="1" w:uiPriority="39" w:unhideWhenUsed="1"/>
+    <w:lsdException w:name="toc 3" w:semiHidden="1" w:uiPriority="39" w:unhideWhenUsed="1"/>
+    <w:lsdException w:name="toc 4" w:semiHidden="1" w:uiPriority="39" w:unhideWhenUsed="1"/>
+    <w:lsdException w:name="toc 5" w:semiHidden="1" w:uiPriority="39" w:unhideWhenUsed="1"/>
+    <w:lsdException w:name="toc 6" w:semiHidden="1" w:uiPriority="39" w:unhideWhenUsed="1"/>
+    <w:lsdException w:name="toc 7" w:semiHidden="1" w:uiPriority="39" w:unhideWhenUsed="1"/>
+    <w:lsdException w:name="toc 8" w:semiHidden="1" w:uiPriority="39" w:unhideWhenUsed="1"/>
+    <w:lsdException w:name="toc 9" w:semiHidden="1" w:uiPriority="39" w:unhideWhenUsed="1"/>
+    <w:lsdException w:name="Normal Indent" w:semiHidden="1" w:unhideWhenUsed="1"/>
+    <w:lsdException w:name="footnote text" w:semiHidden="1" w:unhideWhenUsed="1"/>
+    <w:lsdException w:name="annotation text" w:semiHidden="1" w:unhideWhenUsed="1"/>
+    <w:lsdException w:name="header" w:semiHidden="1" w:unhideWhenUsed="1"/>
+    <w:lsdException w:name="footer" w:semiHidden="1" w:unhideWhenUsed="1"/>
+    <w:lsdException w:name="index heading" w:semiHidden="1" w:unhideWhenUsed="1"/>
+    <w:lsdException w:name="caption" w:semiHidden="1" w:uiPriority="35" w:unhideWhenUsed="1" w:qFormat="1"/>
+    <w:lsdException w:name="table of figures" w:semiHidden="1" w:unhideWhenUsed="1"/>
+    <w:lsdException w:name="envelope address" w:semiHidden="1" w:unhideWhenUsed="1"/>
+    <w:lsdException w:name="envelope return" w:semiHidden="1" w:unhideWhenUsed="1"/>
+    <w:lsdException w:name="footnote reference" w:semiHidden="1" w:unhideWhenUsed="1"/>
+    <w:lsdException w:name="annotation reference" w:semiHidden="1" w:unhideWhenUsed="1"/>
+    <w:lsdException w:name="line number" w:semiHidden="1" w:unhideWhenUsed="1"/>
+    <w:lsdException w:name="page number" w:semiHidden="1" w:unhideWhenUsed="1"/>
+    <w:lsdException w:name="endnote reference" w:semiHidden="1" w:unhideWhenUsed="1"/>
+    <w:lsdException w:name="endnote text" w:semiHidden="1" w:unhideWhenUsed="1"/>
+    <w:lsdException w:name="table of authorities" w:semiHidden="1" w:unhideWhenUsed="1"/>
+    <w:lsdException w:name="macro" w:semiHidden="1" w:unhideWhenUsed="1"/>
+    <w:lsdException w:name="toa heading" w:semiHidden="1" w:unhideWhenUsed="1"/>
+    <w:lsdException w:name="List" w:semiHidden="1" w:unhideWhenUsed="1"/>
+    <w:lsdException w:name="List Bullet" w:semiHidden="1" w:unhideWhenUsed="1"/>
+    <w:lsdException w:name="List Number" w:semiHidden="1" w:unhideWhenUsed="1"/>
+    <w:lsdException w:name="List 2" w:semiHidden="1" w:unhideWhenUsed="1"/>
+    <w:lsdException w:name="List 3" w:semiHidden="1" w:unhideWhenUsed="1"/>
+    <w:lsdException w:name="List 4" w:semiHidden="1" w:unhideWhenUsed="1"/>
+    <w:lsdException w:name="List 5" w:semiHidden="1" w:unhideWhenUsed="1"/>
+    <w:lsdException w:name="List Bullet 2" w:semiHidden="1" w:unhideWhenUsed="1"/>
+    <w:lsdException w:name="List Bullet 3" w:semiHidden="1" w:unhideWhenUsed="1"/>
+    <w:lsdException w:name="List Bullet 4" w:semiHidden="1" w:unhideWhenUsed="1"/>
+    <w:lsdException w:name="List Bullet 5" w:semiHidden="1" w:unhideWhenUsed="1"/>
+    <w:lsdException w:name="List Number 2" w:semiHidden="1" w:unhideWhenUsed="1"/>
+    <w:lsdException w:name="List Number 3" w:semiHidden="1" w:unhideWhenUsed="1"/>
+    <w:lsdException w:name="List Number 4" w:semiHidden="1" w:unhideWhenUsed="1"/>
+    <w:lsdException w:name="List Number 5" w:semiHidden="1" w:unhideWhenUsed="1"/>
+    <w:lsdException w:name="Title" w:uiPriority="10" w:qFormat="1"/>
+    <w:lsdException w:name="Closing" w:semiHidden="1" w:unhideWhenUsed="1"/>
+    <w:lsdException w:name="Signature" w:semiHidden="1" w:unhideWhenUsed="1"/>
+    <w:lsdException w:name="Default Paragraph Font" w:semiHidden="1" w:uiPriority="1" w:unhideWhenUsed="1"/>
+    <w:lsdException w:name="Body Text" w:semiHidden="1" w:unhideWhenUsed="1"/>
+    <w:lsdException w:name="Body Text Indent" w:semiHidden="1" w:unhideWhenUsed="1"/>
+    <w:lsdException w:name="List Continue" w:semiHidden="1" w:unhideWhenUsed="1"/>
+    <w:lsdException w:name="List Continue 2" w:semiHidden="1" w:unhideWhenUsed="1"/>
+    <w:lsdException w:name="List Continue 3" w:semiHidden="1" w:unhideWhenUsed="1"/>
+    <w:lsdException w:name="List Continue 4" w:semiHidden="1" w:unhideWhenUsed="1"/>
+    <w:lsdException w:name="List Continue 5" w:semiHidden="1" w:unhideWhenUsed="1"/>
+    <w:lsdException w:name="Message Header" w:semiHidden="1" w:unhideWhenUsed="1"/>
+    <w:lsdException w:name="Subtitle" w:uiPriority="11" w:qFormat="1"/>
+    <w:lsdException w:name="Salutation" w:semiHidden="1" w:unhideWhenUsed="1"/>
+    <w:lsdException w:name="Date" w:semiHidden="1" w:unhideWhenUsed="1"/>
+    <w:lsdException w:name="Body Text First Indent" w:semiHidden="1" w:unhideWhenUsed="1"/>
+    <w:lsdException w:name="Body Text First Indent 2" w:semiHidden="1" w:unhideWhenUsed="1"/>
+    <w:lsdException w:name="Note Heading" w:semiHidden="1" w:unhideWhenUsed="1"/>
+    <w:lsdException w:name="Body Text 2" w:semiHidden="1" w:unhideWhenUsed="1"/>
+    <w:lsdException w:name="Body Text 3" w:semiHidden="1" w:unhideWhenUsed="1"/>
+    <w:lsdException w:name="Body Text Indent 2" w:semiHidden="1" w:unhideWhenUsed="1"/>
+    <w:lsdException w:name="Body Text Indent 3" w:semiHidden="1" w:unhideWhenUsed="1"/>
+    <w:lsdException w:name="Block Text" w:semiHidden="1" w:unhideWhenUsed="1"/>
+    <w:lsdException w:name="Hyperlink" w:semiHidden="1" w:unhideWhenUsed="1"/>
+    <w:lsdException w:name="FollowedHyperlink" w:semiHidden="1" w:unhideWhenUsed="1"/>
+    <w:lsdException w:name="Strong" w:uiPriority="22" w:qFormat="1"/>
+    <w:lsdException w:name="Emphasis" w:uiPriority="20" w:qFormat="1"/>
+    <w:lsdException w:name="Document Map" w:semiHidden="1" w:unhideWhenUsed="1"/>
+    <w:lsdException w:name="Plain Text" w:semiHidden="1" w:unhideWhenUsed="1"/>
+    <w:lsdException w:name="E-mail Signature" w:semiHidden="1" w:unhideWhenUsed="1"/>
+    <w:lsdException w:name="HTML Top of Form" w:semiHidden="1" w:unhideWhenUsed="1"/>
+    <w:lsdException w:name="HTML Bottom of Form" w:semiHidden="1" w:unhideWhenUsed="1"/>
+    <w:lsdException w:name="Normal (Web)" w:semiHidden="1" w:unhideWhenUsed="1"/>
+    <w:lsdException w:name="HTML Acronym" w:semiHidden="1" w:unhideWhenUsed="1"/>
+    <w:lsdException w:name="HTML Address" w:semiHidden="1" w:unhideWhenUsed="1"/>
+    <w:lsdException w:name="HTML Cite" w:semiHidden="1" w:unhideWhenUsed="1"/>
+    <w:lsdException w:name="HTML Code" w:semiHidden="1" w:unhideWhenUsed="1"/>
+    <w:lsdException w:name="HTML Definition" w:semiHidden="1" w:unhideWhenUsed="1"/>
+    <w:lsdException w:name="HTML Keyboard" w:semiHidden="1" w:unhideWhenUsed="1"/>
+    <w:lsdException w:name="HTML Preformatted" w:semiHidden="1" w:unhideWhenUsed="1"/>
+    <w:lsdException w:name="HTML Sample" w:semiHidden="1" w:unhideWhenUsed="1"/>
+    <w:lsdException w:name="HTML Typewriter" w:semiHidden="1" w:unhideWhenUsed="1"/>
+    <w:lsdException w:name="HTML Variable" w:semiHidden="1" w:unhideWhenUsed="1"/>
+    <w:lsdException w:name="Normal Table" w:semiHidden="1" w:unhideWhenUsed="1"/>
+    <w:lsdException w:name="annotation subject" w:semiHidden="1" w:unhideWhenUsed="1"/>
+    <w:lsdException w:name="No List" w:semiHidden="1" w:unhideWhenUsed="1"/>
+    <w:lsdException w:name="Outline List 1" w:semiHidden="1" w:unhideWhenUsed="1"/>
+    <w:lsdException w:name="Outline List 2" w:semiHidden="1" w:unhideWhenUsed="1"/>
+    <w:lsdException w:name="Outline List 3" w:semiHidden="1" w:unhideWhenUsed="1"/>
+    <w:lsdException w:name="Table Simple 1" w:semiHidden="1" w:unhideWhenUsed="1"/>
+    <w:lsdException w:name="Table Simple 2" w:semiHidden="1" w:unhideWhenUsed="1"/>
+    <w:lsdException w:name="Table Simple 3" w:semiHidden="1" w:unhideWhenUsed="1"/>
+    <w:lsdException w:name="Table Classic 1" w:semiHidden="1" w:unhideWhenUsed="1"/>
+    <w:lsdException w:name="Table Classic 2" w:semiHidden="1" w:unhideWhenUsed="1"/>
+    <w:lsdException w:name="Table Classic 3" w:semiHidden="1" w:unhideWhenUsed="1"/>
+    <w:lsdException w:name="Table Classic 4" w:semiHidden="1" w:unhideWhenUsed="1"/>
+    <w:lsdException w:name="Table Colorful 1" w:semiHidden="1" w:unhideWhenUsed="1"/>
+    <w:lsdException w:name="Table Colorful 2" w:semiHidden="1" w:unhideWhenUsed="1"/>
+    <w:lsdException w:name="Table Colorful 3" w:semiHidden="1" w:unhideWhenUsed="1"/>
+    <w:lsdException w:name="Table Columns 1" w:semiHidden="1" w:unhideWhenUsed="1"/>
+    <w:lsdException w:name="Table Columns 2" w:semiHidden="1" w:unhideWhenUsed="1"/>
+    <w:lsdException w:name="Table Columns 3" w:semiHidden="1" w:unhideWhenUsed="1"/>
+    <w:lsdException w:name="Table Columns 4" w:semiHidden="1" w:unhideWhenUsed="1"/>
+    <w:lsdException w:name="Table Columns 5" w:semiHidden="1" w:unhideWhenUsed="1"/>
+    <w:lsdException w:name="Table Grid 1" w:semiHidden="1" w:unhideWhenUsed="1"/>
+    <w:lsdException w:name="Table Grid 2" w:semiHidden="1" w:unhideWhenUsed="1"/>
+    <w:lsdException w:name="Table Grid 3" w:semiHidden="1" w:unhideWhenUsed="1"/>
+    <w:lsdException w:name="Table Grid 4" w:semiHidden="1" w:unhideWhenUsed="1"/>
+    <w:lsdException w:name="Table Grid 5" w:semiHidden="1" w:unhideWhenUsed="1"/>
+    <w:lsdException w:name="Table Grid 6" w:semiHidden="1" w:unhideWhenUsed="1"/>
+    <w:lsdException w:name="Table Grid 7" w:semiHidden="1" w:unhideWhenUsed="1"/>
+    <w:lsdException w:name="Table Grid 8" w:semiHidden="1" w:unhideWhenUsed="1"/>
+    <w:lsdException w:name="Table List 1" w:semiHidden="1" w:unhideWhenUsed="1"/>
+    <w:lsdException w:name="Table List 2" w:semiHidden="1" w:unhideWhenUsed="1"/>
+    <w:lsdException w:name="Table List 3" w:semiHidden="1" w:unhideWhenUsed="1"/>
+    <w:lsdException w:name="Table List 4" w:semiHidden="1" w:unhideWhenUsed="1"/>
+    <w:lsdException w:name="Table List 5" w:semiHidden="1" w:unhideWhenUsed="1"/>
+    <w:lsdException w:name="Table List 6" w:semiHidden="1" w:unhideWhenUsed="1"/>
+    <w:lsdException w:name="Table List 7" w:semiHidden="1" w:unhideWhenUsed="1"/>
+    <w:lsdException w:name="Table List 8" w:semiHidden="1" w:unhideWhenUsed="1"/>
+    <w:lsdException w:name="Table 3D effects 1" w:semiHidden="1" w:unhideWhenUsed="1"/>
+    <w:lsdException w:name="Table 3D effects 2" w:semiHidden="1" w:unhideWhenUsed="1"/>
+    <w:lsdException w:name="Table 3D effects 3" w:semiHidden="1" w:unhideWhenUsed="1"/>
+    <w:lsdException w:name="Table Contemporary" w:semiHidden="1" w:unhideWhenUsed="1"/>
+    <w:lsdException w:name="Table Elegant" w:semiHidden="1" w:unhideWhenUsed="1"/>
+    <w:lsdException w:name="Table Professional" w:semiHidden="1" w:unhideWhenUsed="1"/>
+    <w:lsdException w:name="Table Subtle 1" w:semiHidden="1" w:unhideWhenUsed="1"/>
+    <w:lsdException w:name="Table Subtle 2" w:semiHidden="1" w:unhideWhenUsed="1"/>
+    <w:lsdException w:name="Table Web 1" w:semiHidden="1" w:unhideWhenUsed="1"/>
+    <w:lsdException w:name="Table Web 2" w:semiHidden="1" w:unhideWhenUsed="1"/>
+    <w:lsdException w:name="Table Web 3" w:semiHidden="1" w:unhideWhenUsed="1"/>
+    <w:lsdException w:name="Balloon Text" w:semiHidden="1" w:unhideWhenUsed="1"/>
+    <w:lsdException w:name="Table Grid" w:semiHidden="1" w:uiPriority="59" w:unhideWhenUsed="1"/>
+    <w:lsdException w:name="Table Theme" w:semiHidden="1" w:unhideWhenUsed="1"/>
+    <w:lsdException w:name="Placeholder Text" w:semiHidden="1"/>
+    <w:lsdException w:name="No Spacing" w:uiPriority="1" w:qFormat="1"/>
+    <w:lsdException w:name="Light Shading" w:uiPriority="60"/>
+    <w:lsdException w:name="Light List" w:uiPriority="61"/>
+    <w:lsdException w:name="Light Grid" w:uiPriority="62"/>
+    <w:lsdException w:name="Medium Shading 1" w:uiPriority="63"/>
+    <w:lsdException w:name="Medium Shading 2" w:uiPriority="64"/>
+    <w:lsdException w:name="Medium List 1" w:uiPriority="65"/>
+    <w:lsdException w:name="Medium List 2" w:uiPriority="66"/>
+    <w:lsdException w:name="Medium Grid 1" w:uiPriority="67"/>
+    <w:lsdException w:name="Medium Grid 2" w:uiPriority="68"/>
+    <w:lsdException w:name="Medium Grid 3" w:uiPriority="69"/>
+    <w:lsdException w:name="Dark List" w:uiPriority="70"/>
+    <w:lsdException w:name="Colorful Shading" w:uiPriority="71"/>
+    <w:lsdException w:name="Colorful List" w:uiPriority="72"/>
+    <w:lsdException w:name="Colorful Grid" w:uiPriority="73"/>
+    <w:lsdException w:name="Light Shading Accent 1" w:uiPriority="60"/>
+    <w:lsdException w:name="Light List Accent 1" w:uiPriority="61"/>
+    <w:lsdException w:name="Light Grid Accent 1" w:uiPriority="62"/>
+    <w:lsdException w:name="Medium Shading 1 Accent 1" w:uiPriority="63"/>
+    <w:lsdException w:name="Medium Shading 2 Accent 1" w:uiPriority="64"/>
+    <w:lsdException w:name="Medium List 1 Accent 1" w:uiPriority="65"/>
+    <w:lsdException w:name="Revision" w:semiHidden="1"/>
+    <w:lsdException w:name="List Paragraph" w:uiPriority="34" w:qFormat="1"/>
+    <w:lsdException w:name="Quote" w:uiPriority="29" w:qFormat="1"/>
+    <w:lsdException w:name="Intense Quote" w:uiPriority="30" w:qFormat="1"/>
+    <w:lsdException w:name="Medium List 2 Accent 1" w:uiPriority="66"/>
+    <w:lsdException w:name="Medium Grid 1 Accent 1" w:uiPriority="67"/>
+    <w:lsdException w:name="Medium Grid 2 Accent 1" w:uiPriority="68"/>
+    <w:lsdException w:name="Medium Grid 3 Accent 1" w:uiPriority="69"/>
+    <w:lsdException w:name="Dark List Accent 1" w:uiPriority="70"/>
+    <w:lsdException w:name="Colorful Shading Accent 1" w:uiPriority="71"/>
+    <w:lsdException w:name="Colorful List Accent 1" w:uiPriority="72"/>
+    <w:lsdException w:name="Colorful Grid Accent 1" w:uiPriority="73"/>
+    <w:lsdException w:name="Light Shading Accent 2" w:uiPriority="60"/>
+    <w:lsdException w:name="Light List Accent 2" w:uiPriority="61"/>
+    <w:lsdException w:name="Light Grid Accent 2" w:uiPriority="62"/>
+    <w:lsdException w:name="Medium Shading 1 Accent 2" w:uiPriority="63"/>
+    <w:lsdException w:name="Medium Shading 2 Accent 2" w:uiPriority="64"/>
+    <w:lsdException w:name="Medium List 1 Accent 2" w:uiPriority="65"/>
+    <w:lsdException w:name="Medium List 2 Accent 2" w:uiPriority="66"/>
+    <w:lsdException w:name="Medium Grid 1 Accent 2" w:uiPriority="67"/>
+    <w:lsdException w:name="Medium Grid 2 Accent 2" w:uiPriority="68"/>
+    <w:lsdException w:name="Medium Grid 3 Accent 2" w:uiPriority="69"/>
+    <w:lsdException w:name="Dark List Accent 2" w:uiPriority="70"/>
+    <w:lsdException w:name="Colorful Shading Accent 2" w:uiPriority="71"/>
+    <w:lsdException w:name="Colorful List Accent 2" w:uiPriority="72"/>
+    <w:lsdException w:name="Colorful Grid Accent 2" w:uiPriority="73"/>
+    <w:lsdException w:name="Light Shading Accent 3" w:uiPriority="60"/>
+    <w:lsdException w:name="Light List Accent 3" w:uiPriority="61"/>
+    <w:lsdException w:name="Light Grid Accent 3" w:uiPriority="62"/>
+    <w:lsdException w:name="Medium Shading 1 Accent 3" w:uiPriority="63"/>
+    <w:lsdException w:name="Medium Shading 2 Accent 3" w:uiPriority="64"/>
+    <w:lsdException w:name="Medium List 1 Accent 3" w:uiPriority="65"/>
+    <w:lsdException w:name="Medium List 2 Accent 3" w:uiPriority="66"/>
+    <w:lsdException w:name="Medium Grid 1 Accent 3" w:uiPriority="67"/>
+    <w:lsdException w:name="Medium Grid 2 Accent 3" w:uiPriority="68"/>
+    <w:lsdException w:name="Medium Grid 3 Accent 3" w:uiPriority="69"/>
+    <w:lsdException w:name="Dark List Accent 3" w:uiPriority="70"/>
+    <w:lsdException w:name="Colorful Shading Accent 3" w:uiPriority="71"/>
+    <w:lsdException w:name="Colorful List Accent 3" w:uiPriority="72"/>
+    <w:lsdException w:name="Colorful Grid Accent 3" w:uiPriority="73"/>
+    <w:lsdException w:name="Light Shading Accent 4" w:uiPriority="60"/>
+    <w:lsdException w:name="Light List Accent 4" w:uiPriority="61"/>
+    <w:lsdException w:name="Light Grid Accent 4" w:uiPriority="62"/>
+    <w:lsdException w:name="Medium Shading 1 Accent 4" w:uiPriority="63"/>
+    <w:lsdException w:name="Medium Shading 2 Accent 4" w:uiPriority="64"/>
+    <w:lsdException w:name="Medium List 1 Accent 4" w:uiPriority="65"/>
+    <w:lsdException w:name="Medium List 2 Accent 4" w:uiPriority="66"/>
+    <w:lsdException w:name="Medium Grid 1 Accent 4" w:uiPriority="67"/>
+    <w:lsdException w:name="Medium Grid 2 Accent 4" w:uiPriority="68"/>
+    <w:lsdException w:name="Medium Grid 3 Accent 4" w:uiPriority="69"/>
+    <w:lsdException w:name="Dark List Accent 4" w:uiPriority="70"/>
+    <w:lsdException w:name="Colorful Shading Accent 4" w:uiPriority="71"/>
+    <w:lsdException w:name="Colorful List Accent 4" w:uiPriority="72"/>
+    <w:lsdException w:name="Colorful Grid Accent 4" w:uiPriority="73"/>
+    <w:lsdException w:name="Light Shading Accent 5" w:uiPriority="60"/>
+    <w:lsdException w:name="Light List Accent 5" w:uiPriority="61"/>
+    <w:lsdException w:name="Light Grid Accent 5" w:uiPriority="62"/>
+    <w:lsdException w:name="Medium Shading 1 Accent 5" w:uiPriority="63"/>
+    <w:lsdException w:name="Medium Shading 2 Accent 5" w:uiPriority="64"/>
+    <w:lsdException w:name="Medium List 1 Accent 5" w:uiPriority="65"/>
+    <w:lsdException w:name="Medium List 2 Accent 5" w:uiPriority="66"/>
+    <w:lsdException w:name="Medium Grid 1 Accent 5" w:uiPriority="67"/>
+    <w:lsdException w:name="Medium Grid 2 Accent 5" w:uiPriority="68"/>
+    <w:lsdException w:name="Medium Grid 3 Accent 5" w:uiPriority="69"/>
+    <w:lsdException w:name="Dark List Accent 5" w:uiPriority="70"/>
+    <w:lsdException w:name="Colorful Shading Accent 5" w:uiPriority="71"/>
+    <w:lsdException w:name="Colorful List Accent 5" w:uiPriority="72"/>
+    <w:lsdException w:name="Colorful Grid Accent 5" w:uiPriority="73"/>
+    <w:lsdException w:name="Light Shading Accent 6" w:uiPriority="60"/>
+    <w:lsdException w:name="Light List Accent 6" w:uiPriority="61"/>
+    <w:lsdException w:name="Light Grid Accent 6" w:uiPriority="62"/>
+    <w:lsdException w:name="Medium Shading 1 Accent 6" w:uiPriority="63"/>
+    <w:lsdException w:name="Medium Shading 2 Accent 6" w:uiPriority="64"/>
+    <w:lsdException w:name="Medium List 1 Accent 6" w:uiPriority="65"/>
+    <w:lsdException w:name="Medium List 2 Accent 6" w:uiPriority="66"/>
+    <w:lsdException w:name="Medium Grid 1 Accent 6" w:uiPriority="67"/>
+    <w:lsdException w:name="Medium Grid 2 Accent 6" w:uiPriority="68"/>
+    <w:lsdException w:name="Medium Grid 3 Accent 6" w:uiPriority="69"/>
+    <w:lsdException w:name="Dark List Accent 6" w:uiPriority="70"/>
+    <w:lsdException w:name="Colorful Shading Accent 6" w:uiPriority="71"/>
+    <w:lsdException w:name="Colorful List Accent 6" w:uiPriority="72"/>
+    <w:lsdException w:name="Colorful Grid Accent 6" w:uiPriority="73"/>
+    <w:lsdException w:name="Subtle Emphasis" w:uiPriority="19" w:qFormat="1"/>
+    <w:lsdException w:name="Intense Emphasis" w:uiPriority="21" w:qFormat="1"/>
+    <w:lsdException w:name="Subtle Reference" w:uiPriority="31" w:qFormat="1"/>
+    <w:lsdException w:name="Intense Reference" w:uiPriority="32" w:qFormat="1"/>
+    <w:lsdException w:name="Book Title" w:uiPriority="33" w:qFormat="1"/>
+    <w:lsdException w:name="Bibliography" w:semiHidden="1" w:uiPriority="37" w:unhideWhenUsed="1"/>
+    <w:lsdException w:name="TOC Heading" w:semiHidden="1" w:uiPriority="39" w:unhideWhenUsed="1" w:qFormat="1"/>
+    <w:lsdException w:name="Plain Table 1" w:uiPriority="41"/>
+    <w:lsdException w:name="Plain Table 2" w:uiPriority="42"/>
+    <w:lsdException w:name="Plain Table 3" w:uiPriority="43"/>
+    <w:lsdException w:name="Plain Table 4" w:uiPriority="44"/>
+    <w:lsdException w:name="Plain Table 5" w:uiPriority="45"/>
+    <w:lsdException w:name="Grid Table Light" w:uiPriority="40"/>
+    <w:lsdException w:name="Grid Table 1 Light" w:uiPriority="46"/>
+    <w:lsdException w:name="Grid Table 2" w:uiPriority="47"/>
+    <w:lsdException w:name="Grid Table 3" w:uiPriority="48"/>
+    <w:lsdException w:name="Grid Table 4" w:uiPriority="49"/>
+    <w:lsdException w:name="Grid Table 5 Dark" w:uiPriority="50"/>
+    <w:lsdException w:name="Grid Table 6 Colorful" w:uiPriority="51"/>
+    <w:lsdException w:name="Grid Table 7 Colorful" w:uiPriority="52"/>
+    <w:lsdException w:name="Grid Table 1 Light Accent 1" w:uiPriority="46"/>
+    <w:lsdException w:name="Grid Table 2 Accent 1" w:uiPriority="47"/>
+    <w:lsdException w:name="Grid Table 3 Accent 1" w:uiPriority="48"/>
+    <w:lsdException w:name="Grid Table 4 Accent 1" w:uiPriority="49"/>
+    <w:lsdException w:name="Grid Table 5 Dark Accent 1" w:uiPriority="50"/>
+    <w:lsdException w:name="Grid Table 6 Colorful Accent 1" w:uiPriority="51"/>
+    <w:lsdException w:name="Grid Table 7 Colorful Accent 1" w:uiPriority="52"/>
+    <w:lsdException w:name="Grid Table 1 Light Accent 2" w:uiPriority="46"/>
+    <w:lsdException w:name="Grid Table 2 Accent 2" w:uiPriority="47"/>
+    <w:lsdException w:name="Grid Table 3 Accent 2" w:uiPriority="48"/>
+    <w:lsdException w:name="Grid Table 4 Accent 2" w:uiPriority="49"/>
+    <w:lsdException w:name="Grid Table 5 Dark Accent 2" w:uiPriority="50"/>
+    <w:lsdException w:name="Grid Table 6 Colorful Accent 2" w:uiPriority="51"/>
+    <w:lsdException w:name="Grid Table 7 Colorful Accent 2" w:uiPriority="52"/>
+    <w:lsdException w:name="Grid Table 1 Light Accent 3" w:uiPriority="46"/>
+    <w:lsdException w:name="Grid Table 2 Accent 3" w:uiPriority="47"/>
+    <w:lsdException w:name="Grid Table 3 Accent 3" w:uiPriority="48"/>
+    <w:lsdException w:name="Grid Table 4 Accent 3" w:uiPriority="49"/>
+    <w:lsdException w:name="Grid Table 5 Dark Accent 3" w:uiPriority="50"/>
+    <w:lsdException w:name="Grid Table 6 Colorful Accent 3" w:uiPriority="51"/>
+    <w:lsdException w:name="Grid Table 7 Colorful Accent 3" w:uiPriority="52"/>
+    <w:lsdException w:name="Grid Table 1 Light Accent 4" w:uiPriority="46"/>
+    <w:lsdException w:name="Grid Table 2 Accent 4" w:uiPriority="47"/>
+    <w:lsdException w:name="Grid Table 3 Accent 4" w:uiPriority="48"/>
+    <w:lsdException w:name="Grid Table 4 Accent 4" w:uiPriority="49"/>
+    <w:lsdException w:name="Grid Table 5 Dark Accent 4" w:uiPriority="50"/>
+    <w:lsdException w:name="Grid Table 6 Colorful Accent 4" w:uiPriority="51"/>
+    <w:lsdException w:name="Grid Table 7 Colorful Accent 4" w:uiPriority="52"/>
+    <w:lsdException w:name="Grid Table 1 Light Accent 5" w:uiPriority="46"/>
+    <w:lsdException w:name="Grid Table 2 Accent 5" w:uiPriority="47"/>
+    <w:lsdException w:name="Grid Table 3 Accent 5" w:uiPriority="48"/>
+    <w:lsdException w:name="Grid Table 4 Accent 5" w:uiPriority="49"/>
+    <w:lsdException w:name="Grid Table 5 Dark Accent 5" w:uiPriority="50"/>
+    <w:lsdException w:name="Grid Table 6 Colorful Accent 5" w:uiPriority="51"/>
+    <w:lsdException w:name="Grid Table 7 Colorful Accent 5" w:uiPriority="52"/>
+    <w:lsdException w:name="Grid Table 1 Light Accent 6" w:uiPriority="46"/>
+    <w:lsdException w:name="Grid Table 2 Accent 6" w:uiPriority="47"/>
+    <w:lsdException w:name="Grid Table 3 Accent 6" w:uiPriority="48"/>
+    <w:lsdException w:name="Grid Table 4 Accent 6" w:uiPriority="49"/>
+    <w:lsdException w:name="Grid Table 5 Dark Accent 6" w:uiPriority="50"/>
+    <w:lsdException w:name="Grid Table 6 Colorful Accent 6" w:uiPriority="51"/>
+    <w:lsdException w:name="Grid Table 7 Colorful Accent 6" w:uiPriority="52"/>
+    <w:lsdException w:name="List Table 1 Light" w:uiPriority="46"/>
+    <w:lsdException w:name="List Table 2" w:uiPriority="47"/>
+    <w:lsdException w:name="List Table 3" w:uiPriority="48"/>
+    <w:lsdException w:name="List Table 4" w:uiPriority="49"/>
+    <w:lsdException w:name="List Table 5 Dark" w:uiPriority="50"/>
+    <w:lsdException w:name="List Table 6 Colorful" w:uiPriority="51"/>
+    <w:lsdException w:name="List Table 7 Colorful" w:uiPriority="52"/>
+    <w:lsdException w:name="List Table 1 Light Accent 1" w:uiPriority="46"/>
+    <w:lsdException w:name="List Table 2 Accent 1" w:uiPriority="47"/>
+    <w:lsdException w:name="List Table 3 Accent 1" w:uiPriority="48"/>
+    <w:lsdException w:name="List Table 4 Accent 1" w:uiPriority="49"/>
+    <w:lsdException w:name="List Table 5 Dark Accent 1" w:uiPriority="50"/>
+    <w:lsdException w:name="List Table 6 Colorful Accent 1" w:uiPriority="51"/>
+    <w:lsdException w:name="List Table 7 Colorful Accent 1" w:uiPriority="52"/>
+    <w:lsdException w:name="List Table 1 Light Accent 2" w:uiPriority="46"/>
+    <w:lsdException w:name="List Table 2 Accent 2" w:uiPriority="47"/>
+    <w:lsdException w:name="List Table 3 Accent 2" w:uiPriority="48"/>
+    <w:lsdException w:name="List Table 4 Accent 2" w:uiPriority="49"/>
+    <w:lsdException w:name="List Table 5 Dark Accent 2" w:uiPriority="50"/>
+    <w:lsdException w:name="List Table 6 Colorful Accent 2" w:uiPriority="51"/>
+    <w:lsdException w:name="List Table 7 Colorful Accent 2" w:uiPriority="52"/>
+    <w:lsdException w:name="List Table 1 Light Accent 3" w:uiPriority="46"/>
+    <w:lsdException w:name="List Table 2 Accent 3" w:uiPriority="47"/>
+    <w:lsdException w:name="List Table 3 Accent 3" w:uiPriority="48"/>
+    <w:lsdException w:name="List Table 4 Accent 3" w:uiPriority="49"/>
+    <w:lsdException w:name="List Table 5 Dark Accent 3" w:uiPriority="50"/>
+    <w:lsdException w:name="List Table 6 Colorful Accent 3" w:uiPriority="51"/>
+    <w:lsdException w:name="List Table 7 Colorful Accent 3" w:uiPriority="52"/>
+    <w:lsdException w:name="List Table 1 Light Accent 4" w:uiPriority="46"/>
+    <w:lsdException w:name="List Table 2 Accent 4" w:uiPriority="47"/>
+    <w:lsdException w:name="List Table 3 Accent 4" w:uiPriority="48"/>
+    <w:lsdException w:name="List Table 4 Accent 4" w:uiPriority="49"/>
+    <w:lsdException w:name="List Table 5 Dark Accent 4" w:uiPriority="50"/>
+    <w:lsdException w:name="List Table 6 Colorful Accent 4" w:uiPriority="51"/>
+    <w:lsdException w:name="List Table 7 Colorful Accent 4" w:uiPriority="52"/>
+    <w:lsdException w:name="List Table 1 Light Accent 5" w:uiPriority="46"/>
+    <w:lsdException w:name="List Table 2 Accent 5" w:uiPriority="47"/>
+    <w:lsdException w:name="List Table 3 Accent 5" w:uiPriority="48"/>
+    <w:lsdException w:name="List Table 4 Accent 5" w:uiPriority="49"/>
+    <w:lsdException w:name="List Table 5 Dark Accent 5" w:uiPriority="50"/>
+    <w:lsdException w:name="List Table 6 Colorful Accent 5" w:uiPriority="51"/>
+    <w:lsdException w:name="List Table 7 Colorful Accent 5" w:uiPriority="52"/>
+    <w:lsdException w:name="List Table 1 Light Accent 6" w:uiPriority="46"/>
+    <w:lsdException w:name="List Table 2 Accent 6" w:uiPriority="47"/>
+    <w:lsdException w:name="List Table 3 Accent 6" w:uiPriority="48"/>
+    <w:lsdException w:name="List Table 4 Accent 6" w:uiPriority="49"/>
+    <w:lsdException w:name="List Table 5 Dark Accent 6" w:uiPriority="50"/>
+    <w:lsdException w:name="List Table 6 Colorful Accent 6" w:uiPriority="51"/>
+    <w:lsdException w:name="List Table 7 Colorful Accent 6" w:uiPriority="52"/>
+    <w:lsdException w:name="Mention" w:semiHidden="1" w:unhideWhenUsed="1"/>
+    <w:lsdException w:name="Smart Hyperlink" w:semiHidden="1" w:unhideWhenUsed="1"/>
+    <w:lsdException w:name="Hashtag" w:semiHidden="1" w:unhideWhenUsed="1"/>
+    <w:lsdException w:name="Unresolved Mention" w:semiHidden="1" w:unhideWhenUsed="1"/>
+    <w:lsdException w:name="Smart Link" w:semiHidden="1" w:unhideWhenUsed="1"/>
   </w:latentStyles>
   <w:style w:type="paragraph" w:default="1" w:styleId="a">
     <w:name w:val="Normal"/>
     <w:qFormat/>
-    <w:rsid w:val="00F37B0C"/>
+    <w:rsid w:val="00A12CC3"/>
     <w:pPr>
       <w:spacing w:line="360" w:lineRule="auto"/>
       <w:jc w:val="both"/>
@@ -1873,6 +3416,27 @@
       <w:bCs/>
       <w:sz w:val="28"/>
       <w:szCs w:val="26"/>
+    </w:rPr>
+  </w:style>
+  <w:style w:type="paragraph" w:styleId="3">
+    <w:name w:val="heading 3"/>
+    <w:basedOn w:val="a"/>
+    <w:next w:val="a"/>
+    <w:link w:val="30"/>
+    <w:uiPriority w:val="9"/>
+    <w:unhideWhenUsed/>
+    <w:qFormat/>
+    <w:rsid w:val="00A12CC3"/>
+    <w:pPr>
+      <w:keepNext/>
+      <w:keepLines/>
+      <w:spacing w:before="40" w:after="0"/>
+      <w:outlineLvl w:val="2"/>
+    </w:pPr>
+    <w:rPr>
+      <w:rFonts w:asciiTheme="majorHAnsi" w:eastAsiaTheme="majorEastAsia" w:hAnsiTheme="majorHAnsi" w:cstheme="majorBidi"/>
+      <w:color w:val="243F60" w:themeColor="accent1" w:themeShade="7F"/>
+      <w:szCs w:val="24"/>
     </w:rPr>
   </w:style>
   <w:style w:type="character" w:default="1" w:styleId="a0">
@@ -1969,313 +3533,17 @@
       <w:szCs w:val="16"/>
     </w:rPr>
   </w:style>
-</w:styles>
-</file>
-
-<file path=word/stylesWithEffects.xml><?xml version="1.0" encoding="utf-8"?>
-<w:styles xmlns:wpc="http://schemas.microsoft.com/office/word/2010/wordprocessingCanvas" xmlns:mc="http://schemas.openxmlformats.org/markup-compatibility/2006" xmlns:o="urn:schemas-microsoft-com:office:office" xmlns:r="http://schemas.openxmlformats.org/officeDocument/2006/relationships" xmlns:m="http://schemas.openxmlformats.org/officeDocument/2006/math" xmlns:v="urn:schemas-microsoft-com:vml" xmlns:wp14="http://schemas.microsoft.com/office/word/2010/wordprocessingDrawing" xmlns:wp="http://schemas.openxmlformats.org/drawingml/2006/wordprocessingDrawing" xmlns:w10="urn:schemas-microsoft-com:office:word" xmlns:w="http://schemas.openxmlformats.org/wordprocessingml/2006/main" xmlns:w14="http://schemas.microsoft.com/office/word/2010/wordml" xmlns:wpg="http://schemas.microsoft.com/office/word/2010/wordprocessingGroup" xmlns:wpi="http://schemas.microsoft.com/office/word/2010/wordprocessingInk" xmlns:wne="http://schemas.microsoft.com/office/word/2006/wordml" xmlns:wps="http://schemas.microsoft.com/office/word/2010/wordprocessingShape" mc:Ignorable="w14 wp14">
-  <w:docDefaults>
-    <w:rPrDefault>
-      <w:rPr>
-        <w:rFonts w:asciiTheme="minorHAnsi" w:eastAsiaTheme="minorHAnsi" w:hAnsiTheme="minorHAnsi" w:cstheme="minorBidi"/>
-        <w:sz w:val="22"/>
-        <w:szCs w:val="22"/>
-        <w:lang w:val="ru-RU" w:eastAsia="en-US" w:bidi="ar-SA"/>
-      </w:rPr>
-    </w:rPrDefault>
-    <w:pPrDefault>
-      <w:pPr>
-        <w:spacing w:after="200" w:line="276" w:lineRule="auto"/>
-      </w:pPr>
-    </w:pPrDefault>
-  </w:docDefaults>
-  <w:latentStyles w:defLockedState="0" w:defUIPriority="99" w:defSemiHidden="1" w:defUnhideWhenUsed="1" w:defQFormat="0" w:count="267">
-    <w:lsdException w:name="Normal" w:semiHidden="0" w:uiPriority="0" w:unhideWhenUsed="0" w:qFormat="1"/>
-    <w:lsdException w:name="heading 1" w:semiHidden="0" w:uiPriority="9" w:unhideWhenUsed="0" w:qFormat="1"/>
-    <w:lsdException w:name="heading 2" w:uiPriority="9" w:qFormat="1"/>
-    <w:lsdException w:name="heading 3" w:uiPriority="9" w:qFormat="1"/>
-    <w:lsdException w:name="heading 4" w:uiPriority="9" w:qFormat="1"/>
-    <w:lsdException w:name="heading 5" w:uiPriority="9" w:qFormat="1"/>
-    <w:lsdException w:name="heading 6" w:uiPriority="9" w:qFormat="1"/>
-    <w:lsdException w:name="heading 7" w:uiPriority="9" w:qFormat="1"/>
-    <w:lsdException w:name="heading 8" w:uiPriority="9" w:qFormat="1"/>
-    <w:lsdException w:name="heading 9" w:uiPriority="9" w:qFormat="1"/>
-    <w:lsdException w:name="toc 1" w:uiPriority="39"/>
-    <w:lsdException w:name="toc 2" w:uiPriority="39"/>
-    <w:lsdException w:name="toc 3" w:uiPriority="39"/>
-    <w:lsdException w:name="toc 4" w:uiPriority="39"/>
-    <w:lsdException w:name="toc 5" w:uiPriority="39"/>
-    <w:lsdException w:name="toc 6" w:uiPriority="39"/>
-    <w:lsdException w:name="toc 7" w:uiPriority="39"/>
-    <w:lsdException w:name="toc 8" w:uiPriority="39"/>
-    <w:lsdException w:name="toc 9" w:uiPriority="39"/>
-    <w:lsdException w:name="caption" w:uiPriority="35" w:qFormat="1"/>
-    <w:lsdException w:name="Title" w:semiHidden="0" w:uiPriority="10" w:unhideWhenUsed="0" w:qFormat="1"/>
-    <w:lsdException w:name="Default Paragraph Font" w:uiPriority="1"/>
-    <w:lsdException w:name="Subtitle" w:semiHidden="0" w:uiPriority="11" w:unhideWhenUsed="0" w:qFormat="1"/>
-    <w:lsdException w:name="Strong" w:semiHidden="0" w:uiPriority="22" w:unhideWhenUsed="0" w:qFormat="1"/>
-    <w:lsdException w:name="Emphasis" w:semiHidden="0" w:uiPriority="20" w:unhideWhenUsed="0" w:qFormat="1"/>
-    <w:lsdException w:name="Table Grid" w:semiHidden="0" w:uiPriority="59" w:unhideWhenUsed="0"/>
-    <w:lsdException w:name="Placeholder Text" w:unhideWhenUsed="0"/>
-    <w:lsdException w:name="No Spacing" w:semiHidden="0" w:uiPriority="1" w:unhideWhenUsed="0" w:qFormat="1"/>
-    <w:lsdException w:name="Light Shading" w:semiHidden="0" w:uiPriority="60" w:unhideWhenUsed="0"/>
-    <w:lsdException w:name="Light List" w:semiHidden="0" w:uiPriority="61" w:unhideWhenUsed="0"/>
-    <w:lsdException w:name="Light Grid" w:semiHidden="0" w:uiPriority="62" w:unhideWhenUsed="0"/>
-    <w:lsdException w:name="Medium Shading 1" w:semiHidden="0" w:uiPriority="63" w:unhideWhenUsed="0"/>
-    <w:lsdException w:name="Medium Shading 2" w:semiHidden="0" w:uiPriority="64" w:unhideWhenUsed="0"/>
-    <w:lsdException w:name="Medium List 1" w:semiHidden="0" w:uiPriority="65" w:unhideWhenUsed="0"/>
-    <w:lsdException w:name="Medium List 2" w:semiHidden="0" w:uiPriority="66" w:unhideWhenUsed="0"/>
-    <w:lsdException w:name="Medium Grid 1" w:semiHidden="0" w:uiPriority="67" w:unhideWhenUsed="0"/>
-    <w:lsdException w:name="Medium Grid 2" w:semiHidden="0" w:uiPriority="68" w:unhideWhenUsed="0"/>
-    <w:lsdException w:name="Medium Grid 3" w:semiHidden="0" w:uiPriority="69" w:unhideWhenUsed="0"/>
-    <w:lsdException w:name="Dark List" w:semiHidden="0" w:uiPriority="70" w:unhideWhenUsed="0"/>
-    <w:lsdException w:name="Colorful Shading" w:semiHidden="0" w:uiPriority="71" w:unhideWhenUsed="0"/>
-    <w:lsdException w:name="Colorful List" w:semiHidden="0" w:uiPriority="72" w:unhideWhenUsed="0"/>
-    <w:lsdException w:name="Colorful Grid" w:semiHidden="0" w:uiPriority="73" w:unhideWhenUsed="0"/>
-    <w:lsdException w:name="Light Shading Accent 1" w:semiHidden="0" w:uiPriority="60" w:unhideWhenUsed="0"/>
-    <w:lsdException w:name="Light List Accent 1" w:semiHidden="0" w:uiPriority="61" w:unhideWhenUsed="0"/>
-    <w:lsdException w:name="Light Grid Accent 1" w:semiHidden="0" w:uiPriority="62" w:unhideWhenUsed="0"/>
-    <w:lsdException w:name="Medium Shading 1 Accent 1" w:semiHidden="0" w:uiPriority="63" w:unhideWhenUsed="0"/>
-    <w:lsdException w:name="Medium Shading 2 Accent 1" w:semiHidden="0" w:uiPriority="64" w:unhideWhenUsed="0"/>
-    <w:lsdException w:name="Medium List 1 Accent 1" w:semiHidden="0" w:uiPriority="65" w:unhideWhenUsed="0"/>
-    <w:lsdException w:name="Revision" w:unhideWhenUsed="0"/>
-    <w:lsdException w:name="List Paragraph" w:semiHidden="0" w:uiPriority="34" w:unhideWhenUsed="0" w:qFormat="1"/>
-    <w:lsdException w:name="Quote" w:semiHidden="0" w:uiPriority="29" w:unhideWhenUsed="0" w:qFormat="1"/>
-    <w:lsdException w:name="Intense Quote" w:semiHidden="0" w:uiPriority="30" w:unhideWhenUsed="0" w:qFormat="1"/>
-    <w:lsdException w:name="Medium List 2 Accent 1" w:semiHidden="0" w:uiPriority="66" w:unhideWhenUsed="0"/>
-    <w:lsdException w:name="Medium Grid 1 Accent 1" w:semiHidden="0" w:uiPriority="67" w:unhideWhenUsed="0"/>
-    <w:lsdException w:name="Medium Grid 2 Accent 1" w:semiHidden="0" w:uiPriority="68" w:unhideWhenUsed="0"/>
-    <w:lsdException w:name="Medium Grid 3 Accent 1" w:semiHidden="0" w:uiPriority="69" w:unhideWhenUsed="0"/>
-    <w:lsdException w:name="Dark List Accent 1" w:semiHidden="0" w:uiPriority="70" w:unhideWhenUsed="0"/>
-    <w:lsdException w:name="Colorful Shading Accent 1" w:semiHidden="0" w:uiPriority="71" w:unhideWhenUsed="0"/>
-    <w:lsdException w:name="Colorful List Accent 1" w:semiHidden="0" w:uiPriority="72" w:unhideWhenUsed="0"/>
-    <w:lsdException w:name="Colorful Grid Accent 1" w:semiHidden="0" w:uiPriority="73" w:unhideWhenUsed="0"/>
-    <w:lsdException w:name="Light Shading Accent 2" w:semiHidden="0" w:uiPriority="60" w:unhideWhenUsed="0"/>
-    <w:lsdException w:name="Light List Accent 2" w:semiHidden="0" w:uiPriority="61" w:unhideWhenUsed="0"/>
-    <w:lsdException w:name="Light Grid Accent 2" w:semiHidden="0" w:uiPriority="62" w:unhideWhenUsed="0"/>
-    <w:lsdException w:name="Medium Shading 1 Accent 2" w:semiHidden="0" w:uiPriority="63" w:unhideWhenUsed="0"/>
-    <w:lsdException w:name="Medium Shading 2 Accent 2" w:semiHidden="0" w:uiPriority="64" w:unhideWhenUsed="0"/>
-    <w:lsdException w:name="Medium List 1 Accent 2" w:semiHidden="0" w:uiPriority="65" w:unhideWhenUsed="0"/>
-    <w:lsdException w:name="Medium List 2 Accent 2" w:semiHidden="0" w:uiPriority="66" w:unhideWhenUsed="0"/>
-    <w:lsdException w:name="Medium Grid 1 Accent 2" w:semiHidden="0" w:uiPriority="67" w:unhideWhenUsed="0"/>
-    <w:lsdException w:name="Medium Grid 2 Accent 2" w:semiHidden="0" w:uiPriority="68" w:unhideWhenUsed="0"/>
-    <w:lsdException w:name="Medium Grid 3 Accent 2" w:semiHidden="0" w:uiPriority="69" w:unhideWhenUsed="0"/>
-    <w:lsdException w:name="Dark List Accent 2" w:semiHidden="0" w:uiPriority="70" w:unhideWhenUsed="0"/>
-    <w:lsdException w:name="Colorful Shading Accent 2" w:semiHidden="0" w:uiPriority="71" w:unhideWhenUsed="0"/>
-    <w:lsdException w:name="Colorful List Accent 2" w:semiHidden="0" w:uiPriority="72" w:unhideWhenUsed="0"/>
-    <w:lsdException w:name="Colorful Grid Accent 2" w:semiHidden="0" w:uiPriority="73" w:unhideWhenUsed="0"/>
-    <w:lsdException w:name="Light Shading Accent 3" w:semiHidden="0" w:uiPriority="60" w:unhideWhenUsed="0"/>
-    <w:lsdException w:name="Light List Accent 3" w:semiHidden="0" w:uiPriority="61" w:unhideWhenUsed="0"/>
-    <w:lsdException w:name="Light Grid Accent 3" w:semiHidden="0" w:uiPriority="62" w:unhideWhenUsed="0"/>
-    <w:lsdException w:name="Medium Shading 1 Accent 3" w:semiHidden="0" w:uiPriority="63" w:unhideWhenUsed="0"/>
-    <w:lsdException w:name="Medium Shading 2 Accent 3" w:semiHidden="0" w:uiPriority="64" w:unhideWhenUsed="0"/>
-    <w:lsdException w:name="Medium List 1 Accent 3" w:semiHidden="0" w:uiPriority="65" w:unhideWhenUsed="0"/>
-    <w:lsdException w:name="Medium List 2 Accent 3" w:semiHidden="0" w:uiPriority="66" w:unhideWhenUsed="0"/>
-    <w:lsdException w:name="Medium Grid 1 Accent 3" w:semiHidden="0" w:uiPriority="67" w:unhideWhenUsed="0"/>
-    <w:lsdException w:name="Medium Grid 2 Accent 3" w:semiHidden="0" w:uiPriority="68" w:unhideWhenUsed="0"/>
-    <w:lsdException w:name="Medium Grid 3 Accent 3" w:semiHidden="0" w:uiPriority="69" w:unhideWhenUsed="0"/>
-    <w:lsdException w:name="Dark List Accent 3" w:semiHidden="0" w:uiPriority="70" w:unhideWhenUsed="0"/>
-    <w:lsdException w:name="Colorful Shading Accent 3" w:semiHidden="0" w:uiPriority="71" w:unhideWhenUsed="0"/>
-    <w:lsdException w:name="Colorful List Accent 3" w:semiHidden="0" w:uiPriority="72" w:unhideWhenUsed="0"/>
-    <w:lsdException w:name="Colorful Grid Accent 3" w:semiHidden="0" w:uiPriority="73" w:unhideWhenUsed="0"/>
-    <w:lsdException w:name="Light Shading Accent 4" w:semiHidden="0" w:uiPriority="60" w:unhideWhenUsed="0"/>
-    <w:lsdException w:name="Light List Accent 4" w:semiHidden="0" w:uiPriority="61" w:unhideWhenUsed="0"/>
-    <w:lsdException w:name="Light Grid Accent 4" w:semiHidden="0" w:uiPriority="62" w:unhideWhenUsed="0"/>
-    <w:lsdException w:name="Medium Shading 1 Accent 4" w:semiHidden="0" w:uiPriority="63" w:unhideWhenUsed="0"/>
-    <w:lsdException w:name="Medium Shading 2 Accent 4" w:semiHidden="0" w:uiPriority="64" w:unhideWhenUsed="0"/>
-    <w:lsdException w:name="Medium List 1 Accent 4" w:semiHidden="0" w:uiPriority="65" w:unhideWhenUsed="0"/>
-    <w:lsdException w:name="Medium List 2 Accent 4" w:semiHidden="0" w:uiPriority="66" w:unhideWhenUsed="0"/>
-    <w:lsdException w:name="Medium Grid 1 Accent 4" w:semiHidden="0" w:uiPriority="67" w:unhideWhenUsed="0"/>
-    <w:lsdException w:name="Medium Grid 2 Accent 4" w:semiHidden="0" w:uiPriority="68" w:unhideWhenUsed="0"/>
-    <w:lsdException w:name="Medium Grid 3 Accent 4" w:semiHidden="0" w:uiPriority="69" w:unhideWhenUsed="0"/>
-    <w:lsdException w:name="Dark List Accent 4" w:semiHidden="0" w:uiPriority="70" w:unhideWhenUsed="0"/>
-    <w:lsdException w:name="Colorful Shading Accent 4" w:semiHidden="0" w:uiPriority="71" w:unhideWhenUsed="0"/>
-    <w:lsdException w:name="Colorful List Accent 4" w:semiHidden="0" w:uiPriority="72" w:unhideWhenUsed="0"/>
-    <w:lsdException w:name="Colorful Grid Accent 4" w:semiHidden="0" w:uiPriority="73" w:unhideWhenUsed="0"/>
-    <w:lsdException w:name="Light Shading Accent 5" w:semiHidden="0" w:uiPriority="60" w:unhideWhenUsed="0"/>
-    <w:lsdException w:name="Light List Accent 5" w:semiHidden="0" w:uiPriority="61" w:unhideWhenUsed="0"/>
-    <w:lsdException w:name="Light Grid Accent 5" w:semiHidden="0" w:uiPriority="62" w:unhideWhenUsed="0"/>
-    <w:lsdException w:name="Medium Shading 1 Accent 5" w:semiHidden="0" w:uiPriority="63" w:unhideWhenUsed="0"/>
-    <w:lsdException w:name="Medium Shading 2 Accent 5" w:semiHidden="0" w:uiPriority="64" w:unhideWhenUsed="0"/>
-    <w:lsdException w:name="Medium List 1 Accent 5" w:semiHidden="0" w:uiPriority="65" w:unhideWhenUsed="0"/>
-    <w:lsdException w:name="Medium List 2 Accent 5" w:semiHidden="0" w:uiPriority="66" w:unhideWhenUsed="0"/>
-    <w:lsdException w:name="Medium Grid 1 Accent 5" w:semiHidden="0" w:uiPriority="67" w:unhideWhenUsed="0"/>
-    <w:lsdException w:name="Medium Grid 2 Accent 5" w:semiHidden="0" w:uiPriority="68" w:unhideWhenUsed="0"/>
-    <w:lsdException w:name="Medium Grid 3 Accent 5" w:semiHidden="0" w:uiPriority="69" w:unhideWhenUsed="0"/>
-    <w:lsdException w:name="Dark List Accent 5" w:semiHidden="0" w:uiPriority="70" w:unhideWhenUsed="0"/>
-    <w:lsdException w:name="Colorful Shading Accent 5" w:semiHidden="0" w:uiPriority="71" w:unhideWhenUsed="0"/>
-    <w:lsdException w:name="Colorful List Accent 5" w:semiHidden="0" w:uiPriority="72" w:unhideWhenUsed="0"/>
-    <w:lsdException w:name="Colorful Grid Accent 5" w:semiHidden="0" w:uiPriority="73" w:unhideWhenUsed="0"/>
-    <w:lsdException w:name="Light Shading Accent 6" w:semiHidden="0" w:uiPriority="60" w:unhideWhenUsed="0"/>
-    <w:lsdException w:name="Light List Accent 6" w:semiHidden="0" w:uiPriority="61" w:unhideWhenUsed="0"/>
-    <w:lsdException w:name="Light Grid Accent 6" w:semiHidden="0" w:uiPriority="62" w:unhideWhenUsed="0"/>
-    <w:lsdException w:name="Medium Shading 1 Accent 6" w:semiHidden="0" w:uiPriority="63" w:unhideWhenUsed="0"/>
-    <w:lsdException w:name="Medium Shading 2 Accent 6" w:semiHidden="0" w:uiPriority="64" w:unhideWhenUsed="0"/>
-    <w:lsdException w:name="Medium List 1 Accent 6" w:semiHidden="0" w:uiPriority="65" w:unhideWhenUsed="0"/>
-    <w:lsdException w:name="Medium List 2 Accent 6" w:semiHidden="0" w:uiPriority="66" w:unhideWhenUsed="0"/>
-    <w:lsdException w:name="Medium Grid 1 Accent 6" w:semiHidden="0" w:uiPriority="67" w:unhideWhenUsed="0"/>
-    <w:lsdException w:name="Medium Grid 2 Accent 6" w:semiHidden="0" w:uiPriority="68" w:unhideWhenUsed="0"/>
-    <w:lsdException w:name="Medium Grid 3 Accent 6" w:semiHidden="0" w:uiPriority="69" w:unhideWhenUsed="0"/>
-    <w:lsdException w:name="Dark List Accent 6" w:semiHidden="0" w:uiPriority="70" w:unhideWhenUsed="0"/>
-    <w:lsdException w:name="Colorful Shading Accent 6" w:semiHidden="0" w:uiPriority="71" w:unhideWhenUsed="0"/>
-    <w:lsdException w:name="Colorful List Accent 6" w:semiHidden="0" w:uiPriority="72" w:unhideWhenUsed="0"/>
-    <w:lsdException w:name="Colorful Grid Accent 6" w:semiHidden="0" w:uiPriority="73" w:unhideWhenUsed="0"/>
-    <w:lsdException w:name="Subtle Emphasis" w:semiHidden="0" w:uiPriority="19" w:unhideWhenUsed="0" w:qFormat="1"/>
-    <w:lsdException w:name="Intense Emphasis" w:semiHidden="0" w:uiPriority="21" w:unhideWhenUsed="0" w:qFormat="1"/>
-    <w:lsdException w:name="Subtle Reference" w:semiHidden="0" w:uiPriority="31" w:unhideWhenUsed="0" w:qFormat="1"/>
-    <w:lsdException w:name="Intense Reference" w:semiHidden="0" w:uiPriority="32" w:unhideWhenUsed="0" w:qFormat="1"/>
-    <w:lsdException w:name="Book Title" w:semiHidden="0" w:uiPriority="33" w:unhideWhenUsed="0" w:qFormat="1"/>
-    <w:lsdException w:name="Bibliography" w:uiPriority="37"/>
-    <w:lsdException w:name="TOC Heading" w:uiPriority="39" w:qFormat="1"/>
-  </w:latentStyles>
-  <w:style w:type="paragraph" w:default="1" w:styleId="a">
-    <w:name w:val="Normal"/>
-    <w:qFormat/>
-    <w:rsid w:val="00F37B0C"/>
-    <w:pPr>
-      <w:spacing w:line="360" w:lineRule="auto"/>
-      <w:jc w:val="both"/>
-    </w:pPr>
+  <w:style w:type="character" w:customStyle="1" w:styleId="30">
+    <w:name w:val="Заголовок 3 Знак"/>
+    <w:basedOn w:val="a0"/>
+    <w:link w:val="3"/>
+    <w:uiPriority w:val="9"/>
+    <w:rsid w:val="00A12CC3"/>
     <w:rPr>
-      <w:rFonts w:ascii="Times New Roman" w:hAnsi="Times New Roman"/>
+      <w:rFonts w:asciiTheme="majorHAnsi" w:eastAsiaTheme="majorEastAsia" w:hAnsiTheme="majorHAnsi" w:cstheme="majorBidi"/>
+      <w:color w:val="243F60" w:themeColor="accent1" w:themeShade="7F"/>
       <w:sz w:val="24"/>
-    </w:rPr>
-  </w:style>
-  <w:style w:type="paragraph" w:styleId="1">
-    <w:name w:val="heading 1"/>
-    <w:basedOn w:val="a"/>
-    <w:next w:val="a"/>
-    <w:link w:val="10"/>
-    <w:uiPriority w:val="9"/>
-    <w:qFormat/>
-    <w:rsid w:val="00391804"/>
-    <w:pPr>
-      <w:keepNext/>
-      <w:keepLines/>
-      <w:spacing w:before="480" w:after="0"/>
-      <w:outlineLvl w:val="0"/>
-    </w:pPr>
-    <w:rPr>
-      <w:rFonts w:eastAsiaTheme="majorEastAsia" w:cstheme="majorBidi"/>
-      <w:bCs/>
-      <w:sz w:val="32"/>
-      <w:szCs w:val="28"/>
-    </w:rPr>
-  </w:style>
-  <w:style w:type="paragraph" w:styleId="2">
-    <w:name w:val="heading 2"/>
-    <w:basedOn w:val="a"/>
-    <w:next w:val="a"/>
-    <w:link w:val="20"/>
-    <w:uiPriority w:val="9"/>
-    <w:unhideWhenUsed/>
-    <w:qFormat/>
-    <w:rsid w:val="00391804"/>
-    <w:pPr>
-      <w:keepNext/>
-      <w:keepLines/>
-      <w:spacing w:before="200" w:after="0"/>
-      <w:outlineLvl w:val="1"/>
-    </w:pPr>
-    <w:rPr>
-      <w:rFonts w:eastAsiaTheme="majorEastAsia" w:cstheme="majorBidi"/>
-      <w:bCs/>
-      <w:sz w:val="28"/>
-      <w:szCs w:val="26"/>
-    </w:rPr>
-  </w:style>
-  <w:style w:type="character" w:default="1" w:styleId="a0">
-    <w:name w:val="Default Paragraph Font"/>
-    <w:uiPriority w:val="1"/>
-    <w:semiHidden/>
-    <w:unhideWhenUsed/>
-  </w:style>
-  <w:style w:type="table" w:default="1" w:styleId="a1">
-    <w:name w:val="Normal Table"/>
-    <w:uiPriority w:val="99"/>
-    <w:semiHidden/>
-    <w:unhideWhenUsed/>
-    <w:tblPr>
-      <w:tblInd w:w="0" w:type="dxa"/>
-      <w:tblCellMar>
-        <w:top w:w="0" w:type="dxa"/>
-        <w:left w:w="108" w:type="dxa"/>
-        <w:bottom w:w="0" w:type="dxa"/>
-        <w:right w:w="108" w:type="dxa"/>
-      </w:tblCellMar>
-    </w:tblPr>
-  </w:style>
-  <w:style w:type="numbering" w:default="1" w:styleId="a2">
-    <w:name w:val="No List"/>
-    <w:uiPriority w:val="99"/>
-    <w:semiHidden/>
-    <w:unhideWhenUsed/>
-  </w:style>
-  <w:style w:type="character" w:customStyle="1" w:styleId="10">
-    <w:name w:val="Заголовок 1 Знак"/>
-    <w:basedOn w:val="a0"/>
-    <w:link w:val="1"/>
-    <w:uiPriority w:val="9"/>
-    <w:rsid w:val="00391804"/>
-    <w:rPr>
-      <w:rFonts w:ascii="Times New Roman" w:eastAsiaTheme="majorEastAsia" w:hAnsi="Times New Roman" w:cstheme="majorBidi"/>
-      <w:bCs/>
-      <w:sz w:val="32"/>
-      <w:szCs w:val="28"/>
-    </w:rPr>
-  </w:style>
-  <w:style w:type="character" w:customStyle="1" w:styleId="20">
-    <w:name w:val="Заголовок 2 Знак"/>
-    <w:basedOn w:val="a0"/>
-    <w:link w:val="2"/>
-    <w:uiPriority w:val="9"/>
-    <w:rsid w:val="00391804"/>
-    <w:rPr>
-      <w:rFonts w:ascii="Times New Roman" w:eastAsiaTheme="majorEastAsia" w:hAnsi="Times New Roman" w:cstheme="majorBidi"/>
-      <w:bCs/>
-      <w:sz w:val="28"/>
-      <w:szCs w:val="26"/>
-    </w:rPr>
-  </w:style>
-  <w:style w:type="paragraph" w:styleId="a3">
-    <w:name w:val="List Paragraph"/>
-    <w:basedOn w:val="a"/>
-    <w:uiPriority w:val="34"/>
-    <w:qFormat/>
-    <w:rsid w:val="00391804"/>
-    <w:pPr>
-      <w:ind w:left="720"/>
-      <w:contextualSpacing/>
-    </w:pPr>
-  </w:style>
-  <w:style w:type="paragraph" w:styleId="a4">
-    <w:name w:val="Balloon Text"/>
-    <w:basedOn w:val="a"/>
-    <w:link w:val="a5"/>
-    <w:uiPriority w:val="99"/>
-    <w:semiHidden/>
-    <w:unhideWhenUsed/>
-    <w:rsid w:val="001A1BF5"/>
-    <w:pPr>
-      <w:spacing w:after="0" w:line="240" w:lineRule="auto"/>
-    </w:pPr>
-    <w:rPr>
-      <w:rFonts w:ascii="Tahoma" w:hAnsi="Tahoma" w:cs="Tahoma"/>
-      <w:sz w:val="16"/>
-      <w:szCs w:val="16"/>
-    </w:rPr>
-  </w:style>
-  <w:style w:type="character" w:customStyle="1" w:styleId="a5">
-    <w:name w:val="Текст выноски Знак"/>
-    <w:basedOn w:val="a0"/>
-    <w:link w:val="a4"/>
-    <w:uiPriority w:val="99"/>
-    <w:semiHidden/>
-    <w:rsid w:val="001A1BF5"/>
-    <w:rPr>
-      <w:rFonts w:ascii="Tahoma" w:hAnsi="Tahoma" w:cs="Tahoma"/>
-      <w:sz w:val="16"/>
-      <w:szCs w:val="16"/>
+      <w:szCs w:val="24"/>
     </w:rPr>
   </w:style>
 </w:styles>

--- a/ТЗ.docx
+++ b/ТЗ.docx
@@ -1,6 +1,6 @@
 
 <file path=word/document.xml><?xml version="1.0" encoding="utf-8"?>
-<w:document xmlns:wpc="http://schemas.microsoft.com/office/word/2010/wordprocessingCanvas" xmlns:cx="http://schemas.microsoft.com/office/drawing/2014/chartex" xmlns:cx1="http://schemas.microsoft.com/office/drawing/2015/9/8/chartex" xmlns:cx2="http://schemas.microsoft.com/office/drawing/2015/10/21/chartex" xmlns:cx3="http://schemas.microsoft.com/office/drawing/2016/5/9/chartex" xmlns:cx4="http://schemas.microsoft.com/office/drawing/2016/5/10/chartex" xmlns:cx5="http://schemas.microsoft.com/office/drawing/2016/5/11/chartex" xmlns:cx6="http://schemas.microsoft.com/office/drawing/2016/5/12/chartex" xmlns:cx7="http://schemas.microsoft.com/office/drawing/2016/5/13/chartex" xmlns:cx8="http://schemas.microsoft.com/office/drawing/2016/5/14/chartex" xmlns:mc="http://schemas.openxmlformats.org/markup-compatibility/2006" xmlns:aink="http://schemas.microsoft.com/office/drawing/2016/ink" xmlns:am3d="http://schemas.microsoft.com/office/drawing/2017/model3d" xmlns:o="urn:schemas-microsoft-com:office:office" xmlns:oel="http://schemas.microsoft.com/office/2019/extlst" xmlns:r="http://schemas.openxmlformats.org/officeDocument/2006/relationships" xmlns:m="http://schemas.openxmlformats.org/officeDocument/2006/math" xmlns:v="urn:schemas-microsoft-com:vml" xmlns:wp14="http://schemas.microsoft.com/office/word/2010/wordprocessingDrawing" xmlns:wp="http://schemas.openxmlformats.org/drawingml/2006/wordprocessingDrawing" xmlns:w10="urn:schemas-microsoft-com:office:word" xmlns:w="http://schemas.openxmlformats.org/wordprocessingml/2006/main" xmlns:w14="http://schemas.microsoft.com/office/word/2010/wordml" xmlns:w15="http://schemas.microsoft.com/office/word/2012/wordml" xmlns:w16cex="http://schemas.microsoft.com/office/word/2018/wordml/cex" xmlns:w16cid="http://schemas.microsoft.com/office/word/2016/wordml/cid" xmlns:w16="http://schemas.microsoft.com/office/word/2018/wordml" xmlns:w16sdtdh="http://schemas.microsoft.com/office/word/2020/wordml/sdtdatahash" xmlns:w16se="http://schemas.microsoft.com/office/word/2015/wordml/symex" xmlns:wpg="http://schemas.microsoft.com/office/word/2010/wordprocessingGroup" xmlns:wpi="http://schemas.microsoft.com/office/word/2010/wordprocessingInk" xmlns:wne="http://schemas.microsoft.com/office/word/2006/wordml" xmlns:wps="http://schemas.microsoft.com/office/word/2010/wordprocessingShape" mc:Ignorable="w14 w15 w16se w16cid w16 w16cex w16sdtdh wp14">
+<w:document xmlns:wpc="http://schemas.microsoft.com/office/word/2010/wordprocessingCanvas" xmlns:mc="http://schemas.openxmlformats.org/markup-compatibility/2006" xmlns:o="urn:schemas-microsoft-com:office:office" xmlns:r="http://schemas.openxmlformats.org/officeDocument/2006/relationships" xmlns:m="http://schemas.openxmlformats.org/officeDocument/2006/math" xmlns:v="urn:schemas-microsoft-com:vml" xmlns:wp14="http://schemas.microsoft.com/office/word/2010/wordprocessingDrawing" xmlns:wp="http://schemas.openxmlformats.org/drawingml/2006/wordprocessingDrawing" xmlns:w10="urn:schemas-microsoft-com:office:word" xmlns:w="http://schemas.openxmlformats.org/wordprocessingml/2006/main" xmlns:w14="http://schemas.microsoft.com/office/word/2010/wordml" xmlns:wpg="http://schemas.microsoft.com/office/word/2010/wordprocessingGroup" xmlns:wpi="http://schemas.microsoft.com/office/word/2010/wordprocessingInk" xmlns:wne="http://schemas.microsoft.com/office/word/2006/wordml" xmlns:wps="http://schemas.microsoft.com/office/word/2010/wordprocessingShape" mc:Ignorable="w14 wp14">
   <w:body>
     <w:p>
       <w:pPr>
@@ -322,7 +322,6 @@
     <w:p>
       <w:pPr>
         <w:spacing w:after="0"/>
-        <w:jc w:val="center"/>
         <w:rPr>
           <w:rFonts w:cs="Times New Roman"/>
           <w:lang w:val="en-US"/>
@@ -350,7 +349,7 @@
                     <pic:cNvPicPr/>
                   </pic:nvPicPr>
                   <pic:blipFill>
-                    <a:blip r:embed="rId6"/>
+                    <a:blip r:embed="rId7"/>
                     <a:stretch>
                       <a:fillRect/>
                     </a:stretch>
@@ -529,7 +528,49 @@
         <w:rPr>
           <w:rFonts w:cs="Times New Roman"/>
         </w:rPr>
-        <w:t>Также необходимо создать дополнительные таблицы «Пользователи_роли», «Пользователи_вакансии», «Пользователи_компании» для реализации связи многие ко многим.</w:t>
+        <w:t>Также необходимо создать дополнительные таблицы «</w:t>
+      </w:r>
+      <w:proofErr w:type="spellStart"/>
+      <w:r>
+        <w:rPr>
+          <w:rFonts w:cs="Times New Roman"/>
+        </w:rPr>
+        <w:t>Пользователи_роли</w:t>
+      </w:r>
+      <w:proofErr w:type="spellEnd"/>
+      <w:r>
+        <w:rPr>
+          <w:rFonts w:cs="Times New Roman"/>
+        </w:rPr>
+        <w:t>», «</w:t>
+      </w:r>
+      <w:proofErr w:type="spellStart"/>
+      <w:r>
+        <w:rPr>
+          <w:rFonts w:cs="Times New Roman"/>
+        </w:rPr>
+        <w:t>Пользователи_вакансии</w:t>
+      </w:r>
+      <w:proofErr w:type="spellEnd"/>
+      <w:r>
+        <w:rPr>
+          <w:rFonts w:cs="Times New Roman"/>
+        </w:rPr>
+        <w:t>», «</w:t>
+      </w:r>
+      <w:proofErr w:type="spellStart"/>
+      <w:r>
+        <w:rPr>
+          <w:rFonts w:cs="Times New Roman"/>
+        </w:rPr>
+        <w:t>Пользователи_компании</w:t>
+      </w:r>
+      <w:proofErr w:type="spellEnd"/>
+      <w:r>
+        <w:rPr>
+          <w:rFonts w:cs="Times New Roman"/>
+        </w:rPr>
+        <w:t>» для реализации связи многие ко многим.</w:t>
       </w:r>
     </w:p>
     <w:p>
@@ -582,8 +623,16 @@
         <w:rPr>
           <w:rFonts w:cs="Times New Roman"/>
         </w:rPr>
-        <w:t>Сценарий А1</w:t>
-      </w:r>
+        <w:t>Сценарий А</w:t>
+      </w:r>
+      <w:proofErr w:type="gramStart"/>
+      <w:r>
+        <w:rPr>
+          <w:rFonts w:cs="Times New Roman"/>
+        </w:rPr>
+        <w:t>1</w:t>
+      </w:r>
+      <w:proofErr w:type="gramEnd"/>
     </w:p>
     <w:p>
       <w:pPr>
@@ -640,8 +689,16 @@
           <w:rFonts w:cs="Times New Roman"/>
         </w:rPr>
         <w:lastRenderedPageBreak/>
-        <w:t>Сценарий А2</w:t>
-      </w:r>
+        <w:t>Сценарий А</w:t>
+      </w:r>
+      <w:proofErr w:type="gramStart"/>
+      <w:r>
+        <w:rPr>
+          <w:rFonts w:cs="Times New Roman"/>
+        </w:rPr>
+        <w:t>2</w:t>
+      </w:r>
+      <w:proofErr w:type="gramEnd"/>
     </w:p>
     <w:p>
       <w:pPr>
@@ -754,8 +811,16 @@
         <w:rPr>
           <w:rFonts w:cs="Times New Roman"/>
         </w:rPr>
-        <w:t>Сценарий А4</w:t>
-      </w:r>
+        <w:t>Сценарий А</w:t>
+      </w:r>
+      <w:proofErr w:type="gramStart"/>
+      <w:r>
+        <w:rPr>
+          <w:rFonts w:cs="Times New Roman"/>
+        </w:rPr>
+        <w:t>4</w:t>
+      </w:r>
+      <w:proofErr w:type="gramEnd"/>
     </w:p>
     <w:p>
       <w:pPr>
@@ -828,8 +893,16 @@
         <w:rPr>
           <w:rFonts w:cs="Times New Roman"/>
         </w:rPr>
-        <w:t>Сценарий В1</w:t>
-      </w:r>
+        <w:t>Сценарий В</w:t>
+      </w:r>
+      <w:proofErr w:type="gramStart"/>
+      <w:r>
+        <w:rPr>
+          <w:rFonts w:cs="Times New Roman"/>
+        </w:rPr>
+        <w:t>1</w:t>
+      </w:r>
+      <w:proofErr w:type="gramEnd"/>
     </w:p>
     <w:p>
       <w:pPr>
@@ -907,8 +980,16 @@
         <w:rPr>
           <w:rFonts w:cs="Times New Roman"/>
         </w:rPr>
-        <w:t>Сценарий В2</w:t>
-      </w:r>
+        <w:t>Сценарий В</w:t>
+      </w:r>
+      <w:proofErr w:type="gramStart"/>
+      <w:r>
+        <w:rPr>
+          <w:rFonts w:cs="Times New Roman"/>
+        </w:rPr>
+        <w:t>2</w:t>
+      </w:r>
+      <w:proofErr w:type="gramEnd"/>
     </w:p>
     <w:p>
       <w:pPr>
@@ -1103,6 +1184,7 @@
         </w:rPr>
         <w:t>Фото вакансии в одном из форматов (</w:t>
       </w:r>
+      <w:proofErr w:type="spellStart"/>
       <w:r>
         <w:rPr>
           <w:rFonts w:cs="Times New Roman"/>
@@ -1110,6 +1192,7 @@
         </w:rPr>
         <w:t>png</w:t>
       </w:r>
+      <w:proofErr w:type="spellEnd"/>
       <w:r>
         <w:rPr>
           <w:rFonts w:cs="Times New Roman"/>
@@ -1173,20 +1256,42 @@
         <w:rPr>
           <w:rFonts w:cs="Times New Roman"/>
         </w:rPr>
-        <w:t>Сценарий С1</w:t>
-      </w:r>
-    </w:p>
-    <w:p>
-      <w:pPr>
-        <w:rPr>
-          <w:rFonts w:cs="Times New Roman"/>
-        </w:rPr>
-      </w:pPr>
-      <w:r>
-        <w:rPr>
-          <w:rFonts w:cs="Times New Roman"/>
-        </w:rPr>
-        <w:t>Как работодатель я хочу создать вакансию, для этого я перехожу на страницу Создать вакансию и верно заполняю форму.</w:t>
+        <w:t>Сценарий С</w:t>
+      </w:r>
+      <w:proofErr w:type="gramStart"/>
+      <w:r>
+        <w:rPr>
+          <w:rFonts w:cs="Times New Roman"/>
+        </w:rPr>
+        <w:t>1</w:t>
+      </w:r>
+      <w:proofErr w:type="gramEnd"/>
+    </w:p>
+    <w:p>
+      <w:pPr>
+        <w:rPr>
+          <w:rFonts w:cs="Times New Roman"/>
+        </w:rPr>
+      </w:pPr>
+      <w:r>
+        <w:rPr>
+          <w:rFonts w:cs="Times New Roman"/>
+        </w:rPr>
+        <w:t>Как работодатель я хочу создать вакансию, для этого я перехожу на страницу</w:t>
+      </w:r>
+      <w:proofErr w:type="gramStart"/>
+      <w:r>
+        <w:rPr>
+          <w:rFonts w:cs="Times New Roman"/>
+        </w:rPr>
+        <w:t xml:space="preserve"> С</w:t>
+      </w:r>
+      <w:proofErr w:type="gramEnd"/>
+      <w:r>
+        <w:rPr>
+          <w:rFonts w:cs="Times New Roman"/>
+        </w:rPr>
+        <w:t>оздать вакансию и верно заполняю форму.</w:t>
       </w:r>
     </w:p>
     <w:p>
@@ -1232,8 +1337,16 @@
         <w:rPr>
           <w:rFonts w:cs="Times New Roman"/>
         </w:rPr>
-        <w:t>Сценарий С2</w:t>
-      </w:r>
+        <w:t>Сценарий С</w:t>
+      </w:r>
+      <w:proofErr w:type="gramStart"/>
+      <w:r>
+        <w:rPr>
+          <w:rFonts w:cs="Times New Roman"/>
+        </w:rPr>
+        <w:t>2</w:t>
+      </w:r>
+      <w:proofErr w:type="gramEnd"/>
     </w:p>
     <w:p>
       <w:pPr>
@@ -1247,7 +1360,21 @@
         <w:rPr>
           <w:rFonts w:cs="Times New Roman"/>
         </w:rPr>
-        <w:t>Как работодатель я хочу создать вакансию, для этого я перехожу на страницу Создать вакансию и неверно заполняю форму.</w:t>
+        <w:t>Как работодатель я хочу создать вакансию, для этого я перехожу на страницу</w:t>
+      </w:r>
+      <w:proofErr w:type="gramStart"/>
+      <w:r>
+        <w:rPr>
+          <w:rFonts w:cs="Times New Roman"/>
+        </w:rPr>
+        <w:t xml:space="preserve"> С</w:t>
+      </w:r>
+      <w:proofErr w:type="gramEnd"/>
+      <w:r>
+        <w:rPr>
+          <w:rFonts w:cs="Times New Roman"/>
+        </w:rPr>
+        <w:t>оздать вакансию и неверно заполняю форму.</w:t>
       </w:r>
     </w:p>
     <w:p>
@@ -1308,7 +1435,21 @@
         <w:rPr>
           <w:rFonts w:cs="Times New Roman"/>
         </w:rPr>
-        <w:t>В личном кабинете соискатель должен иметь доступ к:</w:t>
+        <w:t xml:space="preserve">В личном кабинете соискатель должен иметь доступ </w:t>
+      </w:r>
+      <w:proofErr w:type="gramStart"/>
+      <w:r>
+        <w:rPr>
+          <w:rFonts w:cs="Times New Roman"/>
+        </w:rPr>
+        <w:t>к</w:t>
+      </w:r>
+      <w:proofErr w:type="gramEnd"/>
+      <w:r>
+        <w:rPr>
+          <w:rFonts w:cs="Times New Roman"/>
+        </w:rPr>
+        <w:t>:</w:t>
       </w:r>
     </w:p>
     <w:p>
@@ -1380,6 +1521,7 @@
         <w:rPr>
           <w:rFonts w:cs="Times New Roman"/>
         </w:rPr>
+        <w:lastRenderedPageBreak/>
         <w:t>Выбрать вакансию и задать вопрос работодателю;</w:t>
       </w:r>
     </w:p>
@@ -1482,100 +1624,282 @@
         <w:rPr>
           <w:rFonts w:cs="Times New Roman"/>
         </w:rPr>
+        <w:t>Нажимаю кнопку</w:t>
+      </w:r>
+      <w:proofErr w:type="gramStart"/>
+      <w:r>
+        <w:rPr>
+          <w:rFonts w:cs="Times New Roman"/>
+        </w:rPr>
+        <w:t xml:space="preserve"> С</w:t>
+      </w:r>
+      <w:proofErr w:type="gramEnd"/>
+      <w:r>
+        <w:rPr>
+          <w:rFonts w:cs="Times New Roman"/>
+        </w:rPr>
+        <w:t>охранить.</w:t>
+      </w:r>
+    </w:p>
+    <w:p>
+      <w:pPr>
+        <w:rPr>
+          <w:rFonts w:cs="Times New Roman"/>
+        </w:rPr>
+      </w:pPr>
+      <w:r>
+        <w:rPr>
+          <w:rFonts w:cs="Times New Roman"/>
+        </w:rPr>
+        <w:t>Я остаюсь на странице и вижу сообщение об успешном сохранении информации.</w:t>
+      </w:r>
+    </w:p>
+    <w:p>
+      <w:pPr>
+        <w:pStyle w:val="2"/>
+        <w:rPr>
+          <w:rFonts w:cs="Times New Roman"/>
+        </w:rPr>
+      </w:pPr>
+      <w:r>
+        <w:rPr>
+          <w:rFonts w:cs="Times New Roman"/>
+        </w:rPr>
+        <w:t xml:space="preserve">Сценарий </w:t>
+      </w:r>
+      <w:r>
+        <w:rPr>
+          <w:rFonts w:cs="Times New Roman"/>
+          <w:lang w:val="en-US"/>
+        </w:rPr>
+        <w:t>D</w:t>
+      </w:r>
+      <w:r>
+        <w:rPr>
+          <w:rFonts w:cs="Times New Roman"/>
+        </w:rPr>
+        <w:t>2 – корректировка личной информации (ошибка ввода)</w:t>
+      </w:r>
+    </w:p>
+    <w:p>
+      <w:pPr>
+        <w:rPr>
+          <w:rFonts w:cs="Times New Roman"/>
+        </w:rPr>
+      </w:pPr>
+      <w:r>
+        <w:rPr>
+          <w:rFonts w:cs="Times New Roman"/>
+        </w:rPr>
+        <w:t>Как зарегистрированный пользователь я хочу откорректировать личную информацию.</w:t>
+      </w:r>
+    </w:p>
+    <w:p>
+      <w:pPr>
+        <w:rPr>
+          <w:rFonts w:cs="Times New Roman"/>
+        </w:rPr>
+      </w:pPr>
+      <w:r>
+        <w:rPr>
+          <w:rFonts w:cs="Times New Roman"/>
+        </w:rPr>
+        <w:t>Я перехожу на страницу Личные данные и ввожу новую неверную информацию.</w:t>
+      </w:r>
+    </w:p>
+    <w:p>
+      <w:pPr>
+        <w:rPr>
+          <w:rFonts w:cs="Times New Roman"/>
+        </w:rPr>
+      </w:pPr>
+      <w:r>
+        <w:rPr>
+          <w:rFonts w:cs="Times New Roman"/>
+        </w:rPr>
+        <w:t>Нажимаю кнопку сохранить.</w:t>
+      </w:r>
+    </w:p>
+    <w:p>
+      <w:pPr>
+        <w:rPr>
+          <w:rFonts w:cs="Times New Roman"/>
+        </w:rPr>
+      </w:pPr>
+      <w:r>
+        <w:rPr>
+          <w:rFonts w:cs="Times New Roman"/>
+        </w:rPr>
+        <w:t>Я остаюсь на странице и вижу сообщения об ошибках.</w:t>
+      </w:r>
+    </w:p>
+    <w:p>
+      <w:pPr>
+        <w:pStyle w:val="2"/>
+      </w:pPr>
+      <w:r>
+        <w:t xml:space="preserve">Сценарий </w:t>
+      </w:r>
+      <w:r>
+        <w:rPr>
+          <w:lang w:val="en-US"/>
+        </w:rPr>
+        <w:t>D</w:t>
+      </w:r>
+      <w:r>
+        <w:t>3</w:t>
+      </w:r>
+      <w:r>
+        <w:t xml:space="preserve"> – список моих вакансий</w:t>
+      </w:r>
+    </w:p>
+    <w:p>
+      <w:r>
+        <w:t>Как соискатель я хочу посмотреть список вакансий, на которые я зарегистрировался.</w:t>
+      </w:r>
+    </w:p>
+    <w:p>
+      <w:r>
+        <w:t xml:space="preserve">Я перехожу на страницу Мои вакансии. Вакансии выводятся в порядке убывания по дате регистрации в системе: сначала самые новые. Я могу отфильтровать вакансии: новые, не актуальные. </w:t>
+      </w:r>
+      <w:proofErr w:type="gramStart"/>
+      <w:r>
+        <w:t>Выбрав вакансию я могу посмотреть подробную</w:t>
+      </w:r>
+      <w:proofErr w:type="gramEnd"/>
+      <w:r>
+        <w:t xml:space="preserve"> информацию о ней: описание, работодатель, дата размещения, фото и видео материалы.</w:t>
+      </w:r>
+    </w:p>
+    <w:p>
+      <w:pPr>
+        <w:pStyle w:val="2"/>
+      </w:pPr>
+      <w:r>
+        <w:t xml:space="preserve">Сценарий </w:t>
+      </w:r>
+      <w:r>
+        <w:rPr>
+          <w:lang w:val="en-US"/>
+        </w:rPr>
+        <w:t>D</w:t>
+      </w:r>
+      <w:r>
+        <w:t>4</w:t>
+      </w:r>
+      <w:r>
+        <w:t xml:space="preserve"> – отказаться от вакансий</w:t>
+      </w:r>
+    </w:p>
+    <w:p>
+      <w:r>
+        <w:t>Как соискатель я хочу отказаться от вакансий, на которые я зарегистрирован.</w:t>
+      </w:r>
+    </w:p>
+    <w:p>
+      <w:r>
+        <w:t>Я перехожу на страницу Мои вакансии. Вакансии выводятся в порядке убывания: сначала новые. Нажимаю кнопку отказаться. Выводится сообщение о подтверждении действия. Если нажата кнопка</w:t>
+      </w:r>
+      <w:proofErr w:type="gramStart"/>
+      <w:r>
+        <w:t xml:space="preserve"> С</w:t>
+      </w:r>
+      <w:proofErr w:type="gramEnd"/>
+      <w:r>
+        <w:t>охранить – вакансия удаляется из списка, если Отмена – ничего не происходит.</w:t>
+      </w:r>
+    </w:p>
+    <w:p>
+      <w:pPr>
+        <w:pStyle w:val="2"/>
+      </w:pPr>
+      <w:r>
+        <w:t xml:space="preserve">Сценарий </w:t>
+      </w:r>
+      <w:r>
+        <w:rPr>
+          <w:lang w:val="en-US"/>
+        </w:rPr>
+        <w:t>D</w:t>
+      </w:r>
+      <w:r>
+        <w:t xml:space="preserve">5 – </w:t>
+      </w:r>
+      <w:r>
+        <w:t>список актуальных вакансий и запись на просмотр вакансий.</w:t>
+      </w:r>
+    </w:p>
+    <w:p>
+      <w:r>
+        <w:t>Как соискатель я хочу посмотреть список актуальных вакансий.</w:t>
+      </w:r>
+    </w:p>
+    <w:p>
+      <w:r>
         <w:lastRenderedPageBreak/>
-        <w:t>Нажимаю кнопку Сохранить.</w:t>
-      </w:r>
-    </w:p>
-    <w:p>
-      <w:pPr>
-        <w:rPr>
-          <w:rFonts w:cs="Times New Roman"/>
-        </w:rPr>
-      </w:pPr>
-      <w:r>
-        <w:rPr>
-          <w:rFonts w:cs="Times New Roman"/>
-        </w:rPr>
-        <w:t>Я остаюсь на странице и вижу сообщение об успешном сохранении информации.</w:t>
+        <w:t>Я перехожу на страницу Вакансии. Вакансии выводятся в порядке убывания по дате: сначала новые. Выбираю вакансию и нажимаю на кнопку</w:t>
+      </w:r>
+      <w:proofErr w:type="gramStart"/>
+      <w:r>
+        <w:t xml:space="preserve"> П</w:t>
+      </w:r>
+      <w:proofErr w:type="gramEnd"/>
+      <w:r>
+        <w:t>ринять участие. Выводится сообщение о подтверждении действия. Вакансия отмечена как Мои вакансии.</w:t>
+      </w:r>
+    </w:p>
+    <w:p>
+      <w:r>
+        <w:t>Обновление происходит без перезагрузки страницы.</w:t>
       </w:r>
     </w:p>
     <w:p>
       <w:pPr>
         <w:pStyle w:val="2"/>
-        <w:rPr>
-          <w:rFonts w:cs="Times New Roman"/>
-        </w:rPr>
-      </w:pPr>
-      <w:r>
-        <w:rPr>
-          <w:rFonts w:cs="Times New Roman"/>
-        </w:rPr>
+      </w:pPr>
+      <w:r>
         <w:t xml:space="preserve">Сценарий </w:t>
       </w:r>
       <w:r>
         <w:rPr>
-          <w:rFonts w:cs="Times New Roman"/>
           <w:lang w:val="en-US"/>
         </w:rPr>
         <w:t>D</w:t>
       </w:r>
       <w:r>
-        <w:rPr>
-          <w:rFonts w:cs="Times New Roman"/>
-        </w:rPr>
-        <w:t>2 – корректировка личной информации (ошибка ввода)</w:t>
-      </w:r>
-    </w:p>
-    <w:p>
-      <w:pPr>
-        <w:rPr>
-          <w:rFonts w:cs="Times New Roman"/>
-        </w:rPr>
-      </w:pPr>
-      <w:r>
-        <w:rPr>
-          <w:rFonts w:cs="Times New Roman"/>
-        </w:rPr>
-        <w:t>Как зарегистрированный пользователь я хочу откорректировать личную информацию.</w:t>
-      </w:r>
-    </w:p>
-    <w:p>
-      <w:pPr>
-        <w:rPr>
-          <w:rFonts w:cs="Times New Roman"/>
-        </w:rPr>
-      </w:pPr>
-      <w:r>
-        <w:rPr>
-          <w:rFonts w:cs="Times New Roman"/>
-        </w:rPr>
-        <w:t>Я перехожу на страницу Личные данные и ввожу новую неверную информацию.</w:t>
-      </w:r>
-    </w:p>
-    <w:p>
-      <w:pPr>
-        <w:rPr>
-          <w:rFonts w:cs="Times New Roman"/>
-        </w:rPr>
-      </w:pPr>
-      <w:r>
-        <w:rPr>
-          <w:rFonts w:cs="Times New Roman"/>
-        </w:rPr>
-        <w:t>Нажимаю кнопку сохранить.</w:t>
-      </w:r>
-    </w:p>
-    <w:p>
-      <w:pPr>
-        <w:rPr>
-          <w:rFonts w:cs="Times New Roman"/>
-        </w:rPr>
-      </w:pPr>
-      <w:r>
-        <w:rPr>
-          <w:rFonts w:cs="Times New Roman"/>
-        </w:rPr>
-        <w:t>Я остаюсь на странице и вижу сообщения об ошибках.</w:t>
+        <w:t>6</w:t>
+      </w:r>
+      <w:r>
+        <w:t xml:space="preserve"> – задать вопрос работодателю</w:t>
+      </w:r>
+    </w:p>
+    <w:p>
+      <w:r>
+        <w:t xml:space="preserve">Как соискатель я хочу посмотреть </w:t>
+      </w:r>
+      <w:r>
+        <w:t>список вакансий, на которые я зарегистрирован.</w:t>
+      </w:r>
+    </w:p>
+    <w:p>
+      <w:r>
+        <w:t>Я перехожу на страницу Мои вакансии. Вакансии выводятся в порядке убывания по дате: сначала самые новые. Выбираю вакансию и нажимаю кнопку</w:t>
+      </w:r>
+      <w:proofErr w:type="gramStart"/>
+      <w:r>
+        <w:t xml:space="preserve"> З</w:t>
+      </w:r>
+      <w:proofErr w:type="gramEnd"/>
+      <w:r>
+        <w:t xml:space="preserve">адать вопрос. Открывается форма: Работодатель, вопрос, кнопка отправить. Все поля обязательны для заполнения. Я ввожу верные </w:t>
+      </w:r>
+      <w:proofErr w:type="gramStart"/>
+      <w:r>
+        <w:t>данные</w:t>
+      </w:r>
+      <w:proofErr w:type="gramEnd"/>
+      <w:r>
+        <w:t xml:space="preserve"> и выводится сообщение об отправке. Если я не заполнил какое-то поле, то выводится сообщение об ошибке и незаполненное поле выделяется красным.</w:t>
       </w:r>
     </w:p>
     <w:p>
@@ -1592,135 +1916,6 @@
         <w:t>D</w:t>
       </w:r>
       <w:r>
-        <w:t>3</w:t>
-      </w:r>
-      <w:r>
-        <w:t xml:space="preserve"> – список моих вакансий</w:t>
-      </w:r>
-    </w:p>
-    <w:p>
-      <w:r>
-        <w:t>Как соискатель я хочу посмотреть список вакансий, на которые я зарегистрировался.</w:t>
-      </w:r>
-    </w:p>
-    <w:p>
-      <w:r>
-        <w:t>Я перехожу на страницу Мои вакансии. Вакансии выводятся в порядке убывания по дате регистрации в системе: сначала самые новые. Я могу отфильтровать вакансии: новые, не актуальные. Выбрав вакансию я могу посмотреть подробную информацию о ней: описание, работодатель, дата размещения, фото и видео материалы.</w:t>
-      </w:r>
-    </w:p>
-    <w:p>
-      <w:pPr>
-        <w:pStyle w:val="2"/>
-      </w:pPr>
-      <w:r>
-        <w:t xml:space="preserve">Сценарий </w:t>
-      </w:r>
-      <w:r>
-        <w:rPr>
-          <w:lang w:val="en-US"/>
-        </w:rPr>
-        <w:t>D</w:t>
-      </w:r>
-      <w:r>
-        <w:t>4</w:t>
-      </w:r>
-      <w:r>
-        <w:t xml:space="preserve"> – отказаться от вакансий</w:t>
-      </w:r>
-    </w:p>
-    <w:p>
-      <w:r>
-        <w:t>Как соискатель я хочу отказаться от вакансий, на которые я зарегистрирован.</w:t>
-      </w:r>
-    </w:p>
-    <w:p>
-      <w:r>
-        <w:t>Я перехожу на страницу Мои вакансии. Вакансии выводятся в порядке убывания: сначала новые. Нажимаю кнопку отказаться. Выводится сообщение о подтверждении действия. Если нажата кнопка Сохранить – вакансия удаляется из списка, если Отмена – ничего не происходит.</w:t>
-      </w:r>
-    </w:p>
-    <w:p>
-      <w:pPr>
-        <w:pStyle w:val="2"/>
-      </w:pPr>
-      <w:r>
-        <w:t xml:space="preserve">Сценарий </w:t>
-      </w:r>
-      <w:r>
-        <w:rPr>
-          <w:lang w:val="en-US"/>
-        </w:rPr>
-        <w:t>D</w:t>
-      </w:r>
-      <w:r>
-        <w:t xml:space="preserve">5 – </w:t>
-      </w:r>
-      <w:r>
-        <w:t>список актуальных вакансий и запись на просмотр вакансий.</w:t>
-      </w:r>
-    </w:p>
-    <w:p>
-      <w:r>
-        <w:t>Как соискатель я хочу посмотреть список актуальных вакансий.</w:t>
-      </w:r>
-    </w:p>
-    <w:p>
-      <w:r>
-        <w:t>Я перехожу на страницу Вакансии. Вакансии выводятся в порядке убывания по дате: сначала новые. Выбираю вакансию и нажимаю на кнопку Принять участие. Выводится сообщение о подтверждении действия. Вакансия отмечена как Мои вакансии.</w:t>
-      </w:r>
-    </w:p>
-    <w:p>
-      <w:r>
-        <w:t>Обновление происходит без перезагрузки страницы.</w:t>
-      </w:r>
-    </w:p>
-    <w:p>
-      <w:pPr>
-        <w:pStyle w:val="2"/>
-      </w:pPr>
-      <w:r>
-        <w:t xml:space="preserve">Сценарий </w:t>
-      </w:r>
-      <w:r>
-        <w:rPr>
-          <w:lang w:val="en-US"/>
-        </w:rPr>
-        <w:t>D</w:t>
-      </w:r>
-      <w:r>
-        <w:t>6</w:t>
-      </w:r>
-      <w:r>
-        <w:t xml:space="preserve"> – задать вопрос работодателю</w:t>
-      </w:r>
-    </w:p>
-    <w:p>
-      <w:r>
-        <w:t xml:space="preserve">Как соискатель я хочу посмотреть </w:t>
-      </w:r>
-      <w:r>
-        <w:t>список вакансий, на которые я зарегистрирован.</w:t>
-      </w:r>
-    </w:p>
-    <w:p>
-      <w:r>
-        <w:lastRenderedPageBreak/>
-        <w:t>Я перехожу на страницу Мои вакансии. Вакансии выводятся в порядке убывания по дате: сначала самые новые. Выбираю вакансию и нажимаю кнопку Задать вопрос. Открывается форма: Работодатель, вопрос, кнопка отправить. Все поля обязательны для заполнения. Я ввожу верные данные и выводится сообщение об отправке. Если я не заполнил какое-то поле, то выводится сообщение об ошибке и незаполненное поле выделяется красным.</w:t>
-      </w:r>
-    </w:p>
-    <w:p>
-      <w:pPr>
-        <w:pStyle w:val="2"/>
-      </w:pPr>
-      <w:r>
-        <w:t xml:space="preserve">Сценарий </w:t>
-      </w:r>
-      <w:r>
-        <w:rPr>
-          <w:lang w:val="en-US"/>
-        </w:rPr>
-        <w:t>D</w:t>
-      </w:r>
-      <w:r>
         <w:t>7</w:t>
       </w:r>
       <w:r>
@@ -1734,7 +1929,23 @@
     </w:p>
     <w:p>
       <w:r>
-        <w:t>Я перехожу на страницу Мои вакансии. Вакансии выводятся в порядке убывания по дате: сначала новые. Выбираю вакансию и нажимаю на кнопку Оставить отзыв. Открывается форма: оценка, отзыв, кнопка отправить. Все поля обязательны для заполнения. Я ввожу верные данные и нажимаю на кнопку Отправить, выводится сообщение об отправке. Если какое-то поле не заполнено выводится сообщение об ошибке и незаполненные поля выделяются красным.</w:t>
+        <w:t>Я перехожу на страницу Мои вакансии. Вакансии выводятся в порядке убывания по дате: сначала новые. Выбираю вакансию и нажимаю на кнопку</w:t>
+      </w:r>
+      <w:proofErr w:type="gramStart"/>
+      <w:r>
+        <w:t xml:space="preserve"> О</w:t>
+      </w:r>
+      <w:proofErr w:type="gramEnd"/>
+      <w:r>
+        <w:t>ставить отзыв. Открывается форма: оценка, отзыв, кнопка отправить. Все поля обязательны для заполнения. Я ввожу верные данные и нажимаю на кнопку</w:t>
+      </w:r>
+      <w:proofErr w:type="gramStart"/>
+      <w:r>
+        <w:t xml:space="preserve"> О</w:t>
+      </w:r>
+      <w:proofErr w:type="gramEnd"/>
+      <w:r>
+        <w:t>тправить, выводится сообщение об отправке. Если какое-то поле не заполнено выводится сообщение об ошибке и незаполненные поля выделяются красным.</w:t>
       </w:r>
     </w:p>
     <w:p>
@@ -1839,45 +2050,60 @@
         <w:pStyle w:val="2"/>
       </w:pPr>
       <w:r>
-        <w:t>Сценарий Е1 – корректировка личной информации</w:t>
-      </w:r>
-    </w:p>
-    <w:p>
-      <w:r>
-        <w:t>Как зарегистрированный пользователь я хочу отредактировать личную информацию.</w:t>
-      </w:r>
-    </w:p>
-    <w:p>
-      <w:r>
-        <w:t>Для этого я захожу на страницу Личные данные и ввожу новую верную информацию.</w:t>
-      </w:r>
-    </w:p>
-    <w:p>
-      <w:r>
-        <w:t>Нажимаю кнопку Сохранить.</w:t>
-      </w:r>
-    </w:p>
-    <w:p>
-      <w:r>
-        <w:t>Я остаюсь на странице и вижу сообщение об успешном сохранении информации.</w:t>
-      </w:r>
-    </w:p>
-    <w:p>
-      <w:pPr>
-        <w:pStyle w:val="2"/>
-      </w:pPr>
-      <w:r>
         <w:lastRenderedPageBreak/>
         <w:t>Сценарий Е</w:t>
       </w:r>
+      <w:proofErr w:type="gramStart"/>
+      <w:r>
+        <w:t>1</w:t>
+      </w:r>
+      <w:proofErr w:type="gramEnd"/>
+      <w:r>
+        <w:t xml:space="preserve"> – корректировка личной информации</w:t>
+      </w:r>
+    </w:p>
+    <w:p>
+      <w:r>
+        <w:t>Как зарегистрированный пользователь я хочу отредактировать личную информацию.</w:t>
+      </w:r>
+    </w:p>
+    <w:p>
+      <w:r>
+        <w:t>Для этого я захожу на страницу Личные данные и ввожу новую верную информацию.</w:t>
+      </w:r>
+    </w:p>
+    <w:p>
+      <w:r>
+        <w:t>Нажимаю кнопку</w:t>
+      </w:r>
+      <w:proofErr w:type="gramStart"/>
+      <w:r>
+        <w:t xml:space="preserve"> С</w:t>
+      </w:r>
+      <w:proofErr w:type="gramEnd"/>
+      <w:r>
+        <w:t>охранить.</w:t>
+      </w:r>
+    </w:p>
+    <w:p>
+      <w:r>
+        <w:t>Я остаюсь на странице и вижу сообщение об успешном сохранении информации.</w:t>
+      </w:r>
+    </w:p>
+    <w:p>
+      <w:pPr>
+        <w:pStyle w:val="2"/>
+      </w:pPr>
+      <w:r>
+        <w:t>Сценарий Е</w:t>
+      </w:r>
+      <w:proofErr w:type="gramStart"/>
       <w:r>
         <w:t>2</w:t>
       </w:r>
-      <w:r>
-        <w:t xml:space="preserve"> – корректировка личной информации</w:t>
-      </w:r>
-      <w:r>
-        <w:t xml:space="preserve"> (ошибка ввода)</w:t>
+      <w:proofErr w:type="gramEnd"/>
+      <w:r>
+        <w:t xml:space="preserve"> – корректировка личной информации (ошибка ввода)</w:t>
       </w:r>
     </w:p>
     <w:p>
@@ -1887,26 +2113,25 @@
     </w:p>
     <w:p>
       <w:r>
-        <w:t xml:space="preserve">Для этого я захожу на страницу Личные данные и ввожу новую </w:t>
-      </w:r>
-      <w:r>
-        <w:t>неверную</w:t>
-      </w:r>
-      <w:r>
-        <w:t xml:space="preserve"> информацию.</w:t>
-      </w:r>
-    </w:p>
-    <w:p>
-      <w:r>
-        <w:t>Нажимаю кнопку Сохранить.</w:t>
-      </w:r>
-    </w:p>
-    <w:p>
-      <w:r>
-        <w:t xml:space="preserve">Я остаюсь на странице и вижу сообщение об </w:t>
-      </w:r>
-      <w:r>
-        <w:t>ошибках, неверные поля выделяются красным.</w:t>
+        <w:t>Для этого я захожу на страницу Личные данные и ввожу новую неверную информацию.</w:t>
+      </w:r>
+    </w:p>
+    <w:p>
+      <w:r>
+        <w:t>Нажимаю кнопку</w:t>
+      </w:r>
+      <w:proofErr w:type="gramStart"/>
+      <w:r>
+        <w:t xml:space="preserve"> С</w:t>
+      </w:r>
+      <w:proofErr w:type="gramEnd"/>
+      <w:r>
+        <w:t>охранить.</w:t>
+      </w:r>
+    </w:p>
+    <w:p>
+      <w:r>
+        <w:t>Я остаюсь на странице и вижу сообщение об ошибках, неверные поля выделяются красным.</w:t>
       </w:r>
     </w:p>
     <w:p>
@@ -1924,7 +2149,15 @@
     </w:p>
     <w:p>
       <w:r>
-        <w:t>Я перехожу на станицу Мои вакансии. Вакансии выводятся в порядке убывания по дате: сначала новые. Выбрав вакансию я могу посмотреть подробную информацию о ней: дату, время, работодателя, фото и видео материалы, описание.</w:t>
+        <w:t xml:space="preserve">Я перехожу на станицу Мои вакансии. Вакансии выводятся в порядке убывания по дате: сначала новые. </w:t>
+      </w:r>
+      <w:proofErr w:type="gramStart"/>
+      <w:r>
+        <w:t>Выбрав вакансию я могу посмотреть подробную</w:t>
+      </w:r>
+      <w:proofErr w:type="gramEnd"/>
+      <w:r>
+        <w:t xml:space="preserve"> информацию о ней: дату, время, работодателя, фото и видео материалы, описание.</w:t>
       </w:r>
     </w:p>
     <w:p>
@@ -1932,7 +2165,15 @@
         <w:pStyle w:val="2"/>
       </w:pPr>
       <w:r>
-        <w:t>Сценарий Е4 – отправить вакансию на согласование</w:t>
+        <w:t>Сценарий Е</w:t>
+      </w:r>
+      <w:proofErr w:type="gramStart"/>
+      <w:r>
+        <w:t>4</w:t>
+      </w:r>
+      <w:proofErr w:type="gramEnd"/>
+      <w:r>
+        <w:t xml:space="preserve"> – отправить вакансию на согласование</w:t>
       </w:r>
     </w:p>
     <w:p>
@@ -1942,7 +2183,15 @@
     </w:p>
     <w:p>
       <w:r>
-        <w:t>Я перехожу на страницу Мои вакансии. Вакансии выводятся в порядке убывания по дате: сначала самые новые. Я выбираю вакансию и нажимаю кнопку Отправить на согласование.</w:t>
+        <w:t>Я перехожу на страницу Мои вакансии. Вакансии выводятся в порядке убывания по дате: сначала самые новые. Я выбираю вакансию и нажимаю кнопку</w:t>
+      </w:r>
+      <w:proofErr w:type="gramStart"/>
+      <w:r>
+        <w:t xml:space="preserve"> О</w:t>
+      </w:r>
+      <w:proofErr w:type="gramEnd"/>
+      <w:r>
+        <w:t>тправить на согласование.</w:t>
       </w:r>
     </w:p>
     <w:p>
@@ -1965,7 +2214,15 @@
     </w:p>
     <w:p>
       <w:r>
-        <w:t>Я перехожу на страницу Мои вакансии. Вакансии выводятся в порядке убывания: сначала новые. Выбираю вакансию и нажимаю кнопку Посмотреть комментарии. Открывается список комментариев.</w:t>
+        <w:t>Я перехожу на страницу Мои вакансии. Вакансии выводятся в порядке убывания: сначала новые. Выбираю вакансию и нажимаю кнопку</w:t>
+      </w:r>
+      <w:proofErr w:type="gramStart"/>
+      <w:r>
+        <w:t xml:space="preserve"> П</w:t>
+      </w:r>
+      <w:proofErr w:type="gramEnd"/>
+      <w:r>
+        <w:t>осмотреть комментарии. Открывается список комментариев.</w:t>
       </w:r>
     </w:p>
     <w:p>
@@ -1973,7 +2230,16 @@
         <w:pStyle w:val="2"/>
       </w:pPr>
       <w:r>
-        <w:t>Сценарий Е6 – корректировка информации о вакансии</w:t>
+        <w:lastRenderedPageBreak/>
+        <w:t>Сценарий Е</w:t>
+      </w:r>
+      <w:proofErr w:type="gramStart"/>
+      <w:r>
+        <w:t>6</w:t>
+      </w:r>
+      <w:proofErr w:type="gramEnd"/>
+      <w:r>
+        <w:t xml:space="preserve"> – корректировка информации о вакансии</w:t>
       </w:r>
     </w:p>
     <w:p>
@@ -1983,7 +2249,23 @@
     </w:p>
     <w:p>
       <w:r>
-        <w:t>Я перехожу на страницу Мои вакансии и нажимаю кнопку Отредактировать. Ввожу верную информацию. В случае если вакансия одобрена администратором мне доступна возможность изменить её статус на «Актуальная».</w:t>
+        <w:t>Я перехожу на страницу Мои вакансии и нажимаю кнопку</w:t>
+      </w:r>
+      <w:proofErr w:type="gramStart"/>
+      <w:r>
+        <w:t xml:space="preserve"> О</w:t>
+      </w:r>
+      <w:proofErr w:type="gramEnd"/>
+      <w:r>
+        <w:t xml:space="preserve">тредактировать. Ввожу верную информацию. В случае если вакансия </w:t>
+      </w:r>
+      <w:proofErr w:type="gramStart"/>
+      <w:r>
+        <w:t>одобрена администратором мне доступна</w:t>
+      </w:r>
+      <w:proofErr w:type="gramEnd"/>
+      <w:r>
+        <w:t xml:space="preserve"> возможность изменить её статус на «Актуальная».</w:t>
       </w:r>
     </w:p>
     <w:p>
@@ -1993,7 +2275,6 @@
     </w:p>
     <w:p>
       <w:r>
-        <w:lastRenderedPageBreak/>
         <w:t>Нажимаю кнопку сохранить.</w:t>
       </w:r>
     </w:p>
@@ -2007,7 +2288,15 @@
         <w:pStyle w:val="2"/>
       </w:pPr>
       <w:r>
-        <w:t>Сценарий Е7 – корректировка информации о вакансии (ошибка ввода)</w:t>
+        <w:t>Сценарий Е</w:t>
+      </w:r>
+      <w:proofErr w:type="gramStart"/>
+      <w:r>
+        <w:t>7</w:t>
+      </w:r>
+      <w:proofErr w:type="gramEnd"/>
+      <w:r>
+        <w:t xml:space="preserve"> – корректировка информации о вакансии (ошибка ввода)</w:t>
       </w:r>
     </w:p>
     <w:p>
@@ -2017,16 +2306,23 @@
     </w:p>
     <w:p>
       <w:r>
-        <w:t xml:space="preserve">Я перехожу на страницу Мои вакансии и нажимаю кнопку Отредактировать. Ввожу </w:t>
-      </w:r>
-      <w:r>
-        <w:t>неверную</w:t>
-      </w:r>
-      <w:r>
-        <w:t xml:space="preserve"> информацию</w:t>
-      </w:r>
-      <w:r>
-        <w:t xml:space="preserve">. Нажимаю кнопку Сохранить и, оставаясь на той же странице, вижу сообщение об ошибках. </w:t>
+        <w:t>Я перехожу на страницу Мои вакансии и нажимаю кнопку</w:t>
+      </w:r>
+      <w:proofErr w:type="gramStart"/>
+      <w:r>
+        <w:t xml:space="preserve"> О</w:t>
+      </w:r>
+      <w:proofErr w:type="gramEnd"/>
+      <w:r>
+        <w:t>тредактировать. Ввожу неверную информацию. Нажимаю кнопку</w:t>
+      </w:r>
+      <w:proofErr w:type="gramStart"/>
+      <w:r>
+        <w:t xml:space="preserve"> С</w:t>
+      </w:r>
+      <w:proofErr w:type="gramEnd"/>
+      <w:r>
+        <w:t xml:space="preserve">охранить и, оставаясь на той же странице, вижу сообщение об ошибках. </w:t>
       </w:r>
     </w:p>
     <w:p>
@@ -2044,7 +2340,23 @@
     </w:p>
     <w:p>
       <w:r>
-        <w:t>Я перехожу на страницу Мои вакансии и нажимаю кнопку Посмотреть список соискателей. Выводится список и вопросы от них. Выбрав соискателя, я могу отправить ему ответ на вопрос. Форма: имя пользователя (заполняется автоматически), поле для ответа, кнопка Отправить.</w:t>
+        <w:t>Я перехожу на страницу Мои вакансии и нажимаю кнопку</w:t>
+      </w:r>
+      <w:proofErr w:type="gramStart"/>
+      <w:r>
+        <w:t xml:space="preserve"> П</w:t>
+      </w:r>
+      <w:proofErr w:type="gramEnd"/>
+      <w:r>
+        <w:t>осмотреть список соискателей. Выводится список и вопросы от них. Выбрав соискателя, я могу отправить ему ответ на вопрос. Форма: имя пользователя (заполняется автоматически), поле для ответа, кнопка</w:t>
+      </w:r>
+      <w:proofErr w:type="gramStart"/>
+      <w:r>
+        <w:t xml:space="preserve"> О</w:t>
+      </w:r>
+      <w:proofErr w:type="gramEnd"/>
+      <w:r>
+        <w:t>тправить.</w:t>
       </w:r>
     </w:p>
     <w:p>
@@ -2110,7 +2422,189 @@
         </w:numPr>
       </w:pPr>
       <w:r>
+        <w:lastRenderedPageBreak/>
         <w:t>Формировать статистическую информацию по вакансии: количество соискателей, количество и список вопросов работодателю, оценка работодателя, список отзывов о вакансии.</w:t>
+      </w:r>
+    </w:p>
+    <w:p>
+      <w:pPr>
+        <w:pStyle w:val="2"/>
+      </w:pPr>
+      <w:r>
+        <w:t xml:space="preserve">Сценарий </w:t>
+      </w:r>
+      <w:r>
+        <w:rPr>
+          <w:lang w:val="en-US"/>
+        </w:rPr>
+        <w:t>F</w:t>
+      </w:r>
+      <w:r>
+        <w:t>1</w:t>
+      </w:r>
+      <w:r>
+        <w:t xml:space="preserve"> – список зарегистрированных пользователей</w:t>
+      </w:r>
+    </w:p>
+    <w:p>
+      <w:r>
+        <w:t>Как администратор я хочу посмотреть список зарегистрированных пользователей и изменить их роль.</w:t>
+      </w:r>
+    </w:p>
+    <w:p>
+      <w:r>
+        <w:t>Я перехожу на страницу Пользователи. Выводится список пользователей. Выбрав пользователя, я могу удалить пользователя, изменить его роль.</w:t>
+      </w:r>
+    </w:p>
+    <w:p>
+      <w:r>
+        <w:t>Я остаюсь на странице и вижу сообщение об успешно выполненном действии с указанием имени пользователя.</w:t>
+      </w:r>
+    </w:p>
+    <w:p>
+      <w:r>
+        <w:t xml:space="preserve">Сценарий </w:t>
+      </w:r>
+      <w:r>
+        <w:rPr>
+          <w:lang w:val="en-US"/>
+        </w:rPr>
+        <w:t>F</w:t>
+      </w:r>
+      <w:r>
+        <w:t xml:space="preserve">2 – </w:t>
+      </w:r>
+      <w:r>
+        <w:t>просмотр и согласование вакансии</w:t>
+      </w:r>
+    </w:p>
+    <w:p>
+      <w:r>
+        <w:t>Как администратор я хочу посмотреть добавленные вакансии и согласовать их.</w:t>
+      </w:r>
+    </w:p>
+    <w:p>
+      <w:r>
+        <w:t xml:space="preserve">Я перехожу на страницу Вакансии. Я </w:t>
+      </w:r>
+      <w:proofErr w:type="gramStart"/>
+      <w:r>
+        <w:t>могу отфильтровать вакансии по статусу Актуальные \ ждут</w:t>
+      </w:r>
+      <w:proofErr w:type="gramEnd"/>
+      <w:r>
+        <w:t xml:space="preserve"> согласования. Выбрав вакансию, я могу посмотреть информацию о ней и согласовать её. При согласовании выводится сообщение. Я могу оправить комментарий к вакансии работодателю. Форма: имя работодателя (заполняется автоматически), поле для ответа, кнопка</w:t>
+      </w:r>
+      <w:proofErr w:type="gramStart"/>
+      <w:r>
+        <w:t xml:space="preserve"> О</w:t>
+      </w:r>
+      <w:proofErr w:type="gramEnd"/>
+      <w:r>
+        <w:t>тправить.</w:t>
+      </w:r>
+    </w:p>
+    <w:p>
+      <w:r>
+        <w:t>Нажимаю кнопку</w:t>
+      </w:r>
+      <w:proofErr w:type="gramStart"/>
+      <w:r>
+        <w:t xml:space="preserve"> О</w:t>
+      </w:r>
+      <w:proofErr w:type="gramEnd"/>
+      <w:r>
+        <w:t>тправить.</w:t>
+      </w:r>
+    </w:p>
+    <w:p>
+      <w:r>
+        <w:t>Я остаюсь на странице и вижу сообщение об отправке ответа с указанием имени.</w:t>
+      </w:r>
+    </w:p>
+    <w:p>
+      <w:pPr>
+        <w:pStyle w:val="2"/>
+      </w:pPr>
+      <w:r>
+        <w:t xml:space="preserve">Сценарий </w:t>
+      </w:r>
+      <w:r>
+        <w:rPr>
+          <w:lang w:val="en-US"/>
+        </w:rPr>
+        <w:t>F</w:t>
+      </w:r>
+      <w:r>
+        <w:t xml:space="preserve">3 – </w:t>
+      </w:r>
+      <w:r>
+        <w:t>отправить информацию по вакансиям соискателям</w:t>
+      </w:r>
+    </w:p>
+    <w:p>
+      <w:r>
+        <w:t>Как администратор я хочу отправить информацию по вакансии соискателям.</w:t>
+      </w:r>
+    </w:p>
+    <w:p>
+      <w:r>
+        <w:t>Я захожу на страницу Вакансии. Выбрав вакансию, я нажимаю кнопку</w:t>
+      </w:r>
+      <w:proofErr w:type="gramStart"/>
+      <w:r>
+        <w:t xml:space="preserve"> О</w:t>
+      </w:r>
+      <w:proofErr w:type="gramEnd"/>
+      <w:r>
+        <w:t>тправить сообщения пользователям, появляется список соискателей, зарегистрировавшихся на вакансию, заполняю поле Сообщение и нажимаю кнопку Отправить.</w:t>
+      </w:r>
+    </w:p>
+    <w:p>
+      <w:r>
+        <w:t>Я остаюсь на странице и вижу сообщение об отправке сообщения с указанием количества соискателей.</w:t>
+      </w:r>
+    </w:p>
+    <w:p>
+      <w:pPr>
+        <w:pStyle w:val="2"/>
+      </w:pPr>
+      <w:r>
+        <w:t xml:space="preserve">Сценарий </w:t>
+      </w:r>
+      <w:r>
+        <w:rPr>
+          <w:lang w:val="en-US"/>
+        </w:rPr>
+        <w:t>F</w:t>
+      </w:r>
+      <w:r>
+        <w:t>4 –</w:t>
+      </w:r>
+      <w:r>
+        <w:t xml:space="preserve"> статистика</w:t>
+      </w:r>
+    </w:p>
+    <w:p>
+      <w:r>
+        <w:t>Как администратор я могу получить статистическую информацию о вакансиях.</w:t>
+      </w:r>
+    </w:p>
+    <w:p>
+      <w:r>
+        <w:lastRenderedPageBreak/>
+        <w:t>Я перехожу на страницу Вакансии. Выбрав вакансию, я нажимаю кнопку</w:t>
+      </w:r>
+      <w:proofErr w:type="gramStart"/>
+      <w:r>
+        <w:t xml:space="preserve"> П</w:t>
+      </w:r>
+      <w:proofErr w:type="gramEnd"/>
+      <w:r>
+        <w:t xml:space="preserve">осмотреть статистику. Информация выводится на экран: список и кол-во вопросов спикеру, оценка работодателя, список </w:t>
+      </w:r>
+      <w:r>
+        <w:t>отзывов о вакансии.</w:t>
       </w:r>
     </w:p>
     <w:p>
@@ -2129,6 +2623,474 @@
           <w:rFonts w:cs="Times New Roman"/>
         </w:rPr>
         <w:t>Требования к системе</w:t>
+      </w:r>
+    </w:p>
+    <w:p>
+      <w:pPr>
+        <w:pStyle w:val="2"/>
+        <w:numPr>
+          <w:ilvl w:val="1"/>
+          <w:numId w:val="1"/>
+        </w:numPr>
+      </w:pPr>
+      <w:r>
+        <w:t>Фреймворки и языки программирования</w:t>
+      </w:r>
+    </w:p>
+    <w:p>
+      <w:r>
+        <w:t xml:space="preserve">В ходе разработки сервиса необходимо опираться на </w:t>
+      </w:r>
+      <w:proofErr w:type="spellStart"/>
+      <w:r>
+        <w:t>фреймворки</w:t>
+      </w:r>
+      <w:proofErr w:type="spellEnd"/>
+      <w:r>
+        <w:t xml:space="preserve"> с открытым кодом. Для разработки клиентской части использовать один из указанных </w:t>
+      </w:r>
+      <w:proofErr w:type="spellStart"/>
+      <w:r>
+        <w:t>фреймворков</w:t>
+      </w:r>
+      <w:proofErr w:type="spellEnd"/>
+      <w:r>
+        <w:t xml:space="preserve">, на выбор команды разработчиков: </w:t>
+      </w:r>
+      <w:proofErr w:type="spellStart"/>
+      <w:r>
+        <w:rPr>
+          <w:lang w:val="en-US"/>
+        </w:rPr>
+        <w:t>VueJS</w:t>
+      </w:r>
+      <w:proofErr w:type="spellEnd"/>
+      <w:r>
+        <w:t xml:space="preserve">, </w:t>
+      </w:r>
+      <w:proofErr w:type="spellStart"/>
+      <w:r>
+        <w:rPr>
+          <w:lang w:val="en-US"/>
+        </w:rPr>
+        <w:t>ReactJS</w:t>
+      </w:r>
+      <w:proofErr w:type="spellEnd"/>
+      <w:r>
+        <w:t xml:space="preserve">, </w:t>
+      </w:r>
+      <w:r>
+        <w:rPr>
+          <w:lang w:val="en-US"/>
+        </w:rPr>
+        <w:t>Angular</w:t>
+      </w:r>
+      <w:r>
+        <w:t xml:space="preserve">. Для разработки серверной части сервиса необходимо использовать современный язык </w:t>
+      </w:r>
+      <w:proofErr w:type="spellStart"/>
+      <w:r>
+        <w:rPr>
+          <w:lang w:val="en-US"/>
+        </w:rPr>
+        <w:t>GoLang</w:t>
+      </w:r>
+      <w:proofErr w:type="spellEnd"/>
+      <w:r>
+        <w:t>,</w:t>
+      </w:r>
+      <w:r>
+        <w:t xml:space="preserve"> также для развертывания проекта использовать </w:t>
+      </w:r>
+      <w:r>
+        <w:rPr>
+          <w:lang w:val="en-US"/>
+        </w:rPr>
+        <w:t>Docker</w:t>
+      </w:r>
+      <w:r>
+        <w:t>.</w:t>
+      </w:r>
+    </w:p>
+    <w:p>
+      <w:pPr>
+        <w:pStyle w:val="2"/>
+        <w:numPr>
+          <w:ilvl w:val="1"/>
+          <w:numId w:val="1"/>
+        </w:numPr>
+      </w:pPr>
+      <w:r>
+        <w:t>Графическое оформление</w:t>
+      </w:r>
+    </w:p>
+    <w:p>
+      <w:r>
+        <w:t>Дизайн сайта, его цветовое оформление должны учитывать подходы к дизайну, применяемые в решениях ведущих мировых организаций в сфере поиска работы.</w:t>
+      </w:r>
+    </w:p>
+    <w:p>
+      <w:r>
+        <w:t>Концепция дизайна сайта утверждается Заказчиком. Концепция дизайна должна включать как дизайн для настольных компьютеров, так и для мобильных устройств.</w:t>
+      </w:r>
+    </w:p>
+    <w:p>
+      <w:pPr>
+        <w:pStyle w:val="2"/>
+        <w:numPr>
+          <w:ilvl w:val="1"/>
+          <w:numId w:val="1"/>
+        </w:numPr>
+      </w:pPr>
+      <w:r>
+        <w:t>Аппаратно-техническое обеспечение</w:t>
+      </w:r>
+    </w:p>
+    <w:p>
+      <w:r>
+        <w:t>При разработке сайта должны использоваться базы данных, разработанные с использованием стандартных технологий обращения к реляционным данным.</w:t>
+      </w:r>
+    </w:p>
+    <w:p>
+      <w:r>
+        <w:t>Средства СУБД, а также средства используемых операционных систем, должны обеспечивать документирование и протоколирование обрабатываемой в системе информации.</w:t>
+      </w:r>
+    </w:p>
+    <w:p>
+      <w:r>
+        <w:t xml:space="preserve">Удаленное администрирование и обслуживание сайта должно выполняться исключительно с использованием защищенных протоколов </w:t>
+      </w:r>
+      <w:r>
+        <w:t>(</w:t>
+      </w:r>
+      <w:r>
+        <w:rPr>
+          <w:lang w:val="en-US"/>
+        </w:rPr>
+        <w:t>SSL</w:t>
+      </w:r>
+      <w:r>
+        <w:t xml:space="preserve">, </w:t>
+      </w:r>
+      <w:r>
+        <w:rPr>
+          <w:lang w:val="en-US"/>
+        </w:rPr>
+        <w:t>SFTP</w:t>
+      </w:r>
+      <w:r>
+        <w:t xml:space="preserve"> </w:t>
+      </w:r>
+      <w:r>
+        <w:t>и др.).</w:t>
+      </w:r>
+    </w:p>
+    <w:p>
+      <w:r>
+        <w:t>Общесистемное программное обеспечение сайта предоставляется в составе одной или нескольких виртуальных машин, на которых развернуто необходимое для функционирования сайта общесистемное и платформенное программное обеспечение.</w:t>
+      </w:r>
+    </w:p>
+    <w:p>
+      <w:pPr>
+        <w:pStyle w:val="2"/>
+        <w:numPr>
+          <w:ilvl w:val="0"/>
+          <w:numId w:val="1"/>
+        </w:numPr>
+      </w:pPr>
+      <w:r>
+        <w:rPr>
+          <w:lang w:val="en-US"/>
+        </w:rPr>
+        <w:lastRenderedPageBreak/>
+        <w:t>UX-</w:t>
+      </w:r>
+      <w:r>
+        <w:t>макеты</w:t>
+      </w:r>
+    </w:p>
+    <w:p>
+      <w:r>
+        <w:rPr>
+          <w:noProof/>
+          <w:lang w:eastAsia="ru-RU"/>
+        </w:rPr>
+        <w:drawing>
+          <wp:inline distT="0" distB="0" distL="0" distR="0" wp14:anchorId="72B9ABA4" wp14:editId="0E7601BB">
+            <wp:extent cx="5934075" cy="3362325"/>
+            <wp:effectExtent l="0" t="0" r="9525" b="9525"/>
+            <wp:docPr id="2" name="Рисунок 2"/>
+            <wp:cNvGraphicFramePr>
+              <a:graphicFrameLocks xmlns:a="http://schemas.openxmlformats.org/drawingml/2006/main" noChangeAspect="1"/>
+            </wp:cNvGraphicFramePr>
+            <a:graphic xmlns:a="http://schemas.openxmlformats.org/drawingml/2006/main">
+              <a:graphicData uri="http://schemas.openxmlformats.org/drawingml/2006/picture">
+                <pic:pic xmlns:pic="http://schemas.openxmlformats.org/drawingml/2006/picture">
+                  <pic:nvPicPr>
+                    <pic:cNvPr id="0" name="Picture 1"/>
+                    <pic:cNvPicPr>
+                      <a:picLocks noChangeAspect="1" noChangeArrowheads="1"/>
+                    </pic:cNvPicPr>
+                  </pic:nvPicPr>
+                  <pic:blipFill>
+                    <a:blip r:embed="rId8" cstate="print">
+                      <a:extLst>
+                        <a:ext uri="{28A0092B-C50C-407E-A947-70E740481C1C}">
+                          <a14:useLocalDpi xmlns:a14="http://schemas.microsoft.com/office/drawing/2010/main" val="0"/>
+                        </a:ext>
+                      </a:extLst>
+                    </a:blip>
+                    <a:srcRect/>
+                    <a:stretch>
+                      <a:fillRect/>
+                    </a:stretch>
+                  </pic:blipFill>
+                  <pic:spPr bwMode="auto">
+                    <a:xfrm>
+                      <a:off x="0" y="0"/>
+                      <a:ext cx="5934075" cy="3362325"/>
+                    </a:xfrm>
+                    <a:prstGeom prst="rect">
+                      <a:avLst/>
+                    </a:prstGeom>
+                    <a:noFill/>
+                    <a:ln>
+                      <a:noFill/>
+                    </a:ln>
+                  </pic:spPr>
+                </pic:pic>
+              </a:graphicData>
+            </a:graphic>
+          </wp:inline>
+        </w:drawing>
+      </w:r>
+    </w:p>
+    <w:p>
+      <w:r>
+        <w:rPr>
+          <w:noProof/>
+          <w:lang w:eastAsia="ru-RU"/>
+        </w:rPr>
+        <w:drawing>
+          <wp:inline distT="0" distB="0" distL="0" distR="0" wp14:anchorId="7B23A1D2" wp14:editId="5B74EBDE">
+            <wp:extent cx="5939790" cy="3363595"/>
+            <wp:effectExtent l="0" t="0" r="3810" b="8255"/>
+            <wp:docPr id="3" name="Рисунок 3"/>
+            <wp:cNvGraphicFramePr>
+              <a:graphicFrameLocks xmlns:a="http://schemas.openxmlformats.org/drawingml/2006/main" noChangeAspect="1"/>
+            </wp:cNvGraphicFramePr>
+            <a:graphic xmlns:a="http://schemas.openxmlformats.org/drawingml/2006/main">
+              <a:graphicData uri="http://schemas.openxmlformats.org/drawingml/2006/picture">
+                <pic:pic xmlns:pic="http://schemas.openxmlformats.org/drawingml/2006/picture">
+                  <pic:nvPicPr>
+                    <pic:cNvPr id="0" name="Picture 2"/>
+                    <pic:cNvPicPr>
+                      <a:picLocks noChangeAspect="1" noChangeArrowheads="1"/>
+                    </pic:cNvPicPr>
+                  </pic:nvPicPr>
+                  <pic:blipFill>
+                    <a:blip r:embed="rId9" cstate="print">
+                      <a:extLst>
+                        <a:ext uri="{28A0092B-C50C-407E-A947-70E740481C1C}">
+                          <a14:useLocalDpi xmlns:a14="http://schemas.microsoft.com/office/drawing/2010/main" val="0"/>
+                        </a:ext>
+                      </a:extLst>
+                    </a:blip>
+                    <a:srcRect/>
+                    <a:stretch>
+                      <a:fillRect/>
+                    </a:stretch>
+                  </pic:blipFill>
+                  <pic:spPr bwMode="auto">
+                    <a:xfrm>
+                      <a:off x="0" y="0"/>
+                      <a:ext cx="5939790" cy="3363595"/>
+                    </a:xfrm>
+                    <a:prstGeom prst="rect">
+                      <a:avLst/>
+                    </a:prstGeom>
+                    <a:noFill/>
+                    <a:ln>
+                      <a:noFill/>
+                    </a:ln>
+                  </pic:spPr>
+                </pic:pic>
+              </a:graphicData>
+            </a:graphic>
+          </wp:inline>
+        </w:drawing>
+      </w:r>
+    </w:p>
+    <w:p>
+      <w:r>
+        <w:rPr>
+          <w:noProof/>
+          <w:lang w:eastAsia="ru-RU"/>
+        </w:rPr>
+        <w:lastRenderedPageBreak/>
+        <w:drawing>
+          <wp:inline distT="0" distB="0" distL="0" distR="0" wp14:anchorId="0482569C" wp14:editId="7CAE392E">
+            <wp:extent cx="5939790" cy="4039235"/>
+            <wp:effectExtent l="0" t="0" r="3810" b="0"/>
+            <wp:docPr id="4" name="Рисунок 4"/>
+            <wp:cNvGraphicFramePr>
+              <a:graphicFrameLocks xmlns:a="http://schemas.openxmlformats.org/drawingml/2006/main" noChangeAspect="1"/>
+            </wp:cNvGraphicFramePr>
+            <a:graphic xmlns:a="http://schemas.openxmlformats.org/drawingml/2006/main">
+              <a:graphicData uri="http://schemas.openxmlformats.org/drawingml/2006/picture">
+                <pic:pic xmlns:pic="http://schemas.openxmlformats.org/drawingml/2006/picture">
+                  <pic:nvPicPr>
+                    <pic:cNvPr id="0" name="Picture 3"/>
+                    <pic:cNvPicPr>
+                      <a:picLocks noChangeAspect="1" noChangeArrowheads="1"/>
+                    </pic:cNvPicPr>
+                  </pic:nvPicPr>
+                  <pic:blipFill>
+                    <a:blip r:embed="rId10" cstate="print">
+                      <a:extLst>
+                        <a:ext uri="{28A0092B-C50C-407E-A947-70E740481C1C}">
+                          <a14:useLocalDpi xmlns:a14="http://schemas.microsoft.com/office/drawing/2010/main" val="0"/>
+                        </a:ext>
+                      </a:extLst>
+                    </a:blip>
+                    <a:srcRect/>
+                    <a:stretch>
+                      <a:fillRect/>
+                    </a:stretch>
+                  </pic:blipFill>
+                  <pic:spPr bwMode="auto">
+                    <a:xfrm>
+                      <a:off x="0" y="0"/>
+                      <a:ext cx="5939790" cy="4039235"/>
+                    </a:xfrm>
+                    <a:prstGeom prst="rect">
+                      <a:avLst/>
+                    </a:prstGeom>
+                    <a:noFill/>
+                    <a:ln>
+                      <a:noFill/>
+                    </a:ln>
+                  </pic:spPr>
+                </pic:pic>
+              </a:graphicData>
+            </a:graphic>
+          </wp:inline>
+        </w:drawing>
+      </w:r>
+    </w:p>
+    <w:p>
+      <w:r>
+        <w:rPr>
+          <w:noProof/>
+          <w:lang w:eastAsia="ru-RU"/>
+        </w:rPr>
+        <w:drawing>
+          <wp:inline distT="0" distB="0" distL="0" distR="0" wp14:anchorId="18631E93" wp14:editId="34FFA741">
+            <wp:extent cx="5939790" cy="3363595"/>
+            <wp:effectExtent l="0" t="0" r="3810" b="8255"/>
+            <wp:docPr id="5" name="Рисунок 5"/>
+            <wp:cNvGraphicFramePr>
+              <a:graphicFrameLocks xmlns:a="http://schemas.openxmlformats.org/drawingml/2006/main" noChangeAspect="1"/>
+            </wp:cNvGraphicFramePr>
+            <a:graphic xmlns:a="http://schemas.openxmlformats.org/drawingml/2006/main">
+              <a:graphicData uri="http://schemas.openxmlformats.org/drawingml/2006/picture">
+                <pic:pic xmlns:pic="http://schemas.openxmlformats.org/drawingml/2006/picture">
+                  <pic:nvPicPr>
+                    <pic:cNvPr id="0" name="Picture 4"/>
+                    <pic:cNvPicPr>
+                      <a:picLocks noChangeAspect="1" noChangeArrowheads="1"/>
+                    </pic:cNvPicPr>
+                  </pic:nvPicPr>
+                  <pic:blipFill>
+                    <a:blip r:embed="rId11" cstate="print">
+                      <a:extLst>
+                        <a:ext uri="{28A0092B-C50C-407E-A947-70E740481C1C}">
+                          <a14:useLocalDpi xmlns:a14="http://schemas.microsoft.com/office/drawing/2010/main" val="0"/>
+                        </a:ext>
+                      </a:extLst>
+                    </a:blip>
+                    <a:srcRect/>
+                    <a:stretch>
+                      <a:fillRect/>
+                    </a:stretch>
+                  </pic:blipFill>
+                  <pic:spPr bwMode="auto">
+                    <a:xfrm>
+                      <a:off x="0" y="0"/>
+                      <a:ext cx="5939790" cy="3363595"/>
+                    </a:xfrm>
+                    <a:prstGeom prst="rect">
+                      <a:avLst/>
+                    </a:prstGeom>
+                    <a:noFill/>
+                    <a:ln>
+                      <a:noFill/>
+                    </a:ln>
+                  </pic:spPr>
+                </pic:pic>
+              </a:graphicData>
+            </a:graphic>
+          </wp:inline>
+        </w:drawing>
+      </w:r>
+    </w:p>
+    <w:p>
+      <w:bookmarkStart w:id="0" w:name="_GoBack"/>
+      <w:bookmarkEnd w:id="0"/>
+      <w:r>
+        <w:rPr>
+          <w:noProof/>
+          <w:lang w:eastAsia="ru-RU"/>
+        </w:rPr>
+        <w:lastRenderedPageBreak/>
+        <w:drawing>
+          <wp:inline distT="0" distB="0" distL="0" distR="0" wp14:anchorId="6F6F4016" wp14:editId="587D4BC2">
+            <wp:extent cx="5931535" cy="3721100"/>
+            <wp:effectExtent l="0" t="0" r="0" b="0"/>
+            <wp:docPr id="6" name="Рисунок 6"/>
+            <wp:cNvGraphicFramePr>
+              <a:graphicFrameLocks xmlns:a="http://schemas.openxmlformats.org/drawingml/2006/main" noChangeAspect="1"/>
+            </wp:cNvGraphicFramePr>
+            <a:graphic xmlns:a="http://schemas.openxmlformats.org/drawingml/2006/main">
+              <a:graphicData uri="http://schemas.openxmlformats.org/drawingml/2006/picture">
+                <pic:pic xmlns:pic="http://schemas.openxmlformats.org/drawingml/2006/picture">
+                  <pic:nvPicPr>
+                    <pic:cNvPr id="0" name="Picture 5"/>
+                    <pic:cNvPicPr>
+                      <a:picLocks noChangeAspect="1" noChangeArrowheads="1"/>
+                    </pic:cNvPicPr>
+                  </pic:nvPicPr>
+                  <pic:blipFill>
+                    <a:blip r:embed="rId12" cstate="print">
+                      <a:extLst>
+                        <a:ext uri="{28A0092B-C50C-407E-A947-70E740481C1C}">
+                          <a14:useLocalDpi xmlns:a14="http://schemas.microsoft.com/office/drawing/2010/main" val="0"/>
+                        </a:ext>
+                      </a:extLst>
+                    </a:blip>
+                    <a:srcRect/>
+                    <a:stretch>
+                      <a:fillRect/>
+                    </a:stretch>
+                  </pic:blipFill>
+                  <pic:spPr bwMode="auto">
+                    <a:xfrm>
+                      <a:off x="0" y="0"/>
+                      <a:ext cx="5931535" cy="3721100"/>
+                    </a:xfrm>
+                    <a:prstGeom prst="rect">
+                      <a:avLst/>
+                    </a:prstGeom>
+                    <a:noFill/>
+                    <a:ln>
+                      <a:noFill/>
+                    </a:ln>
+                  </pic:spPr>
+                </pic:pic>
+              </a:graphicData>
+            </a:graphic>
+          </wp:inline>
+        </w:drawing>
       </w:r>
     </w:p>
     <w:sectPr>
@@ -2142,8 +3104,8 @@
 </file>
 
 <file path=word/numbering.xml><?xml version="1.0" encoding="utf-8"?>
-<w:numbering xmlns:wpc="http://schemas.microsoft.com/office/word/2010/wordprocessingCanvas" xmlns:cx="http://schemas.microsoft.com/office/drawing/2014/chartex" xmlns:cx1="http://schemas.microsoft.com/office/drawing/2015/9/8/chartex" xmlns:cx2="http://schemas.microsoft.com/office/drawing/2015/10/21/chartex" xmlns:cx3="http://schemas.microsoft.com/office/drawing/2016/5/9/chartex" xmlns:cx4="http://schemas.microsoft.com/office/drawing/2016/5/10/chartex" xmlns:cx5="http://schemas.microsoft.com/office/drawing/2016/5/11/chartex" xmlns:cx6="http://schemas.microsoft.com/office/drawing/2016/5/12/chartex" xmlns:cx7="http://schemas.microsoft.com/office/drawing/2016/5/13/chartex" xmlns:cx8="http://schemas.microsoft.com/office/drawing/2016/5/14/chartex" xmlns:mc="http://schemas.openxmlformats.org/markup-compatibility/2006" xmlns:aink="http://schemas.microsoft.com/office/drawing/2016/ink" xmlns:am3d="http://schemas.microsoft.com/office/drawing/2017/model3d" xmlns:o="urn:schemas-microsoft-com:office:office" xmlns:oel="http://schemas.microsoft.com/office/2019/extlst" xmlns:r="http://schemas.openxmlformats.org/officeDocument/2006/relationships" xmlns:m="http://schemas.openxmlformats.org/officeDocument/2006/math" xmlns:v="urn:schemas-microsoft-com:vml" xmlns:wp14="http://schemas.microsoft.com/office/word/2010/wordprocessingDrawing" xmlns:wp="http://schemas.openxmlformats.org/drawingml/2006/wordprocessingDrawing" xmlns:w10="urn:schemas-microsoft-com:office:word" xmlns:w="http://schemas.openxmlformats.org/wordprocessingml/2006/main" xmlns:w14="http://schemas.microsoft.com/office/word/2010/wordml" xmlns:w15="http://schemas.microsoft.com/office/word/2012/wordml" xmlns:w16cex="http://schemas.microsoft.com/office/word/2018/wordml/cex" xmlns:w16cid="http://schemas.microsoft.com/office/word/2016/wordml/cid" xmlns:w16="http://schemas.microsoft.com/office/word/2018/wordml" xmlns:w16sdtdh="http://schemas.microsoft.com/office/word/2020/wordml/sdtdatahash" xmlns:w16se="http://schemas.microsoft.com/office/word/2015/wordml/symex" xmlns:wpg="http://schemas.microsoft.com/office/word/2010/wordprocessingGroup" xmlns:wpi="http://schemas.microsoft.com/office/word/2010/wordprocessingInk" xmlns:wne="http://schemas.microsoft.com/office/word/2006/wordml" xmlns:wps="http://schemas.microsoft.com/office/word/2010/wordprocessingShape" mc:Ignorable="w14 w15 w16se w16cid w16 w16cex w16sdtdh wp14">
-  <w:abstractNum w:abstractNumId="0" w15:restartNumberingAfterBreak="0">
+<w:numbering xmlns:wpc="http://schemas.microsoft.com/office/word/2010/wordprocessingCanvas" xmlns:mc="http://schemas.openxmlformats.org/markup-compatibility/2006" xmlns:o="urn:schemas-microsoft-com:office:office" xmlns:r="http://schemas.openxmlformats.org/officeDocument/2006/relationships" xmlns:m="http://schemas.openxmlformats.org/officeDocument/2006/math" xmlns:v="urn:schemas-microsoft-com:vml" xmlns:wp14="http://schemas.microsoft.com/office/word/2010/wordprocessingDrawing" xmlns:wp="http://schemas.openxmlformats.org/drawingml/2006/wordprocessingDrawing" xmlns:w10="urn:schemas-microsoft-com:office:word" xmlns:w="http://schemas.openxmlformats.org/wordprocessingml/2006/main" xmlns:w14="http://schemas.microsoft.com/office/word/2010/wordml" xmlns:wpg="http://schemas.microsoft.com/office/word/2010/wordprocessingGroup" xmlns:wpi="http://schemas.microsoft.com/office/word/2010/wordprocessingInk" xmlns:wne="http://schemas.microsoft.com/office/word/2006/wordml" xmlns:wps="http://schemas.microsoft.com/office/word/2010/wordprocessingShape" mc:Ignorable="w14 wp14">
+  <w:abstractNum w:abstractNumId="0">
     <w:nsid w:val="0A2A0F0E"/>
     <w:multiLevelType w:val="hybridMultilevel"/>
     <w:tmpl w:val="5FA6BA3E"/>
@@ -2256,7 +3218,7 @@
       </w:rPr>
     </w:lvl>
   </w:abstractNum>
-  <w:abstractNum w:abstractNumId="1" w15:restartNumberingAfterBreak="0">
+  <w:abstractNum w:abstractNumId="1">
     <w:nsid w:val="0ADD7E85"/>
     <w:multiLevelType w:val="hybridMultilevel"/>
     <w:tmpl w:val="052A7A28"/>
@@ -2369,7 +3331,7 @@
       </w:rPr>
     </w:lvl>
   </w:abstractNum>
-  <w:abstractNum w:abstractNumId="2" w15:restartNumberingAfterBreak="0">
+  <w:abstractNum w:abstractNumId="2">
     <w:nsid w:val="22490587"/>
     <w:multiLevelType w:val="hybridMultilevel"/>
     <w:tmpl w:val="69E02F64"/>
@@ -2482,7 +3444,7 @@
       </w:rPr>
     </w:lvl>
   </w:abstractNum>
-  <w:abstractNum w:abstractNumId="3" w15:restartNumberingAfterBreak="0">
+  <w:abstractNum w:abstractNumId="3">
     <w:nsid w:val="43555C1A"/>
     <w:multiLevelType w:val="hybridMultilevel"/>
     <w:tmpl w:val="20BE8CCA"/>
@@ -2595,7 +3557,7 @@
       </w:rPr>
     </w:lvl>
   </w:abstractNum>
-  <w:abstractNum w:abstractNumId="4" w15:restartNumberingAfterBreak="0">
+  <w:abstractNum w:abstractNumId="4">
     <w:nsid w:val="4AB71D8D"/>
     <w:multiLevelType w:val="multilevel"/>
     <w:tmpl w:val="B75A7168"/>
@@ -2717,7 +3679,7 @@
       </w:rPr>
     </w:lvl>
   </w:abstractNum>
-  <w:abstractNum w:abstractNumId="5" w15:restartNumberingAfterBreak="0">
+  <w:abstractNum w:abstractNumId="5">
     <w:nsid w:val="683A389B"/>
     <w:multiLevelType w:val="hybridMultilevel"/>
     <w:tmpl w:val="83FA74E6"/>
@@ -2830,7 +3792,7 @@
       </w:rPr>
     </w:lvl>
   </w:abstractNum>
-  <w:abstractNum w:abstractNumId="6" w15:restartNumberingAfterBreak="0">
+  <w:abstractNum w:abstractNumId="6">
     <w:nsid w:val="6D6F1948"/>
     <w:multiLevelType w:val="hybridMultilevel"/>
     <w:tmpl w:val="22E87398"/>
@@ -2943,32 +3905,32 @@
       </w:rPr>
     </w:lvl>
   </w:abstractNum>
-  <w:num w:numId="1" w16cid:durableId="1298142385">
+  <w:num w:numId="1">
     <w:abstractNumId w:val="4"/>
   </w:num>
-  <w:num w:numId="2" w16cid:durableId="1698310378">
+  <w:num w:numId="2">
     <w:abstractNumId w:val="3"/>
   </w:num>
-  <w:num w:numId="3" w16cid:durableId="445807902">
+  <w:num w:numId="3">
     <w:abstractNumId w:val="1"/>
   </w:num>
-  <w:num w:numId="4" w16cid:durableId="240916551">
+  <w:num w:numId="4">
     <w:abstractNumId w:val="2"/>
   </w:num>
-  <w:num w:numId="5" w16cid:durableId="1847744500">
+  <w:num w:numId="5">
     <w:abstractNumId w:val="5"/>
   </w:num>
-  <w:num w:numId="6" w16cid:durableId="456335871">
+  <w:num w:numId="6">
     <w:abstractNumId w:val="6"/>
   </w:num>
-  <w:num w:numId="7" w16cid:durableId="693725728">
+  <w:num w:numId="7">
     <w:abstractNumId w:val="0"/>
   </w:num>
 </w:numbering>
 </file>
 
 <file path=word/styles.xml><?xml version="1.0" encoding="utf-8"?>
-<w:styles xmlns:mc="http://schemas.openxmlformats.org/markup-compatibility/2006" xmlns:r="http://schemas.openxmlformats.org/officeDocument/2006/relationships" xmlns:w="http://schemas.openxmlformats.org/wordprocessingml/2006/main" xmlns:w14="http://schemas.microsoft.com/office/word/2010/wordml" xmlns:w15="http://schemas.microsoft.com/office/word/2012/wordml" xmlns:w16cex="http://schemas.microsoft.com/office/word/2018/wordml/cex" xmlns:w16cid="http://schemas.microsoft.com/office/word/2016/wordml/cid" xmlns:w16="http://schemas.microsoft.com/office/word/2018/wordml" xmlns:w16sdtdh="http://schemas.microsoft.com/office/word/2020/wordml/sdtdatahash" xmlns:w16se="http://schemas.microsoft.com/office/word/2015/wordml/symex" mc:Ignorable="w14 w15 w16se w16cid w16 w16cex w16sdtdh">
+<w:styles xmlns:mc="http://schemas.openxmlformats.org/markup-compatibility/2006" xmlns:r="http://schemas.openxmlformats.org/officeDocument/2006/relationships" xmlns:w="http://schemas.openxmlformats.org/wordprocessingml/2006/main" xmlns:w14="http://schemas.microsoft.com/office/word/2010/wordml" mc:Ignorable="w14">
   <w:docDefaults>
     <w:rPrDefault>
       <w:rPr>
@@ -2984,383 +3946,144 @@
       </w:pPr>
     </w:pPrDefault>
   </w:docDefaults>
-  <w:latentStyles w:defLockedState="0" w:defUIPriority="99" w:defSemiHidden="0" w:defUnhideWhenUsed="0" w:defQFormat="0" w:count="376">
-    <w:lsdException w:name="Normal" w:uiPriority="0" w:qFormat="1"/>
-    <w:lsdException w:name="heading 1" w:uiPriority="9" w:qFormat="1"/>
-    <w:lsdException w:name="heading 2" w:semiHidden="1" w:uiPriority="9" w:unhideWhenUsed="1" w:qFormat="1"/>
-    <w:lsdException w:name="heading 3" w:semiHidden="1" w:uiPriority="9" w:unhideWhenUsed="1" w:qFormat="1"/>
-    <w:lsdException w:name="heading 4" w:semiHidden="1" w:uiPriority="9" w:unhideWhenUsed="1" w:qFormat="1"/>
-    <w:lsdException w:name="heading 5" w:semiHidden="1" w:uiPriority="9" w:unhideWhenUsed="1" w:qFormat="1"/>
-    <w:lsdException w:name="heading 6" w:semiHidden="1" w:uiPriority="9" w:unhideWhenUsed="1" w:qFormat="1"/>
-    <w:lsdException w:name="heading 7" w:semiHidden="1" w:uiPriority="9" w:unhideWhenUsed="1" w:qFormat="1"/>
-    <w:lsdException w:name="heading 8" w:semiHidden="1" w:uiPriority="9" w:unhideWhenUsed="1" w:qFormat="1"/>
-    <w:lsdException w:name="heading 9" w:semiHidden="1" w:uiPriority="9" w:unhideWhenUsed="1" w:qFormat="1"/>
-    <w:lsdException w:name="index 1" w:semiHidden="1" w:unhideWhenUsed="1"/>
-    <w:lsdException w:name="index 2" w:semiHidden="1" w:unhideWhenUsed="1"/>
-    <w:lsdException w:name="index 3" w:semiHidden="1" w:unhideWhenUsed="1"/>
-    <w:lsdException w:name="index 4" w:semiHidden="1" w:unhideWhenUsed="1"/>
-    <w:lsdException w:name="index 5" w:semiHidden="1" w:unhideWhenUsed="1"/>
-    <w:lsdException w:name="index 6" w:semiHidden="1" w:unhideWhenUsed="1"/>
-    <w:lsdException w:name="index 7" w:semiHidden="1" w:unhideWhenUsed="1"/>
-    <w:lsdException w:name="index 8" w:semiHidden="1" w:unhideWhenUsed="1"/>
-    <w:lsdException w:name="index 9" w:semiHidden="1" w:unhideWhenUsed="1"/>
-    <w:lsdException w:name="toc 1" w:semiHidden="1" w:uiPriority="39" w:unhideWhenUsed="1"/>
-    <w:lsdException w:name="toc 2" w:semiHidden="1" w:uiPriority="39" w:unhideWhenUsed="1"/>
-    <w:lsdException w:name="toc 3" w:semiHidden="1" w:uiPriority="39" w:unhideWhenUsed="1"/>
-    <w:lsdException w:name="toc 4" w:semiHidden="1" w:uiPriority="39" w:unhideWhenUsed="1"/>
-    <w:lsdException w:name="toc 5" w:semiHidden="1" w:uiPriority="39" w:unhideWhenUsed="1"/>
-    <w:lsdException w:name="toc 6" w:semiHidden="1" w:uiPriority="39" w:unhideWhenUsed="1"/>
-    <w:lsdException w:name="toc 7" w:semiHidden="1" w:uiPriority="39" w:unhideWhenUsed="1"/>
-    <w:lsdException w:name="toc 8" w:semiHidden="1" w:uiPriority="39" w:unhideWhenUsed="1"/>
-    <w:lsdException w:name="toc 9" w:semiHidden="1" w:uiPriority="39" w:unhideWhenUsed="1"/>
-    <w:lsdException w:name="Normal Indent" w:semiHidden="1" w:unhideWhenUsed="1"/>
-    <w:lsdException w:name="footnote text" w:semiHidden="1" w:unhideWhenUsed="1"/>
-    <w:lsdException w:name="annotation text" w:semiHidden="1" w:unhideWhenUsed="1"/>
-    <w:lsdException w:name="header" w:semiHidden="1" w:unhideWhenUsed="1"/>
-    <w:lsdException w:name="footer" w:semiHidden="1" w:unhideWhenUsed="1"/>
-    <w:lsdException w:name="index heading" w:semiHidden="1" w:unhideWhenUsed="1"/>
-    <w:lsdException w:name="caption" w:semiHidden="1" w:uiPriority="35" w:unhideWhenUsed="1" w:qFormat="1"/>
-    <w:lsdException w:name="table of figures" w:semiHidden="1" w:unhideWhenUsed="1"/>
-    <w:lsdException w:name="envelope address" w:semiHidden="1" w:unhideWhenUsed="1"/>
-    <w:lsdException w:name="envelope return" w:semiHidden="1" w:unhideWhenUsed="1"/>
-    <w:lsdException w:name="footnote reference" w:semiHidden="1" w:unhideWhenUsed="1"/>
-    <w:lsdException w:name="annotation reference" w:semiHidden="1" w:unhideWhenUsed="1"/>
-    <w:lsdException w:name="line number" w:semiHidden="1" w:unhideWhenUsed="1"/>
-    <w:lsdException w:name="page number" w:semiHidden="1" w:unhideWhenUsed="1"/>
-    <w:lsdException w:name="endnote reference" w:semiHidden="1" w:unhideWhenUsed="1"/>
-    <w:lsdException w:name="endnote text" w:semiHidden="1" w:unhideWhenUsed="1"/>
-    <w:lsdException w:name="table of authorities" w:semiHidden="1" w:unhideWhenUsed="1"/>
-    <w:lsdException w:name="macro" w:semiHidden="1" w:unhideWhenUsed="1"/>
-    <w:lsdException w:name="toa heading" w:semiHidden="1" w:unhideWhenUsed="1"/>
-    <w:lsdException w:name="List" w:semiHidden="1" w:unhideWhenUsed="1"/>
-    <w:lsdException w:name="List Bullet" w:semiHidden="1" w:unhideWhenUsed="1"/>
-    <w:lsdException w:name="List Number" w:semiHidden="1" w:unhideWhenUsed="1"/>
-    <w:lsdException w:name="List 2" w:semiHidden="1" w:unhideWhenUsed="1"/>
-    <w:lsdException w:name="List 3" w:semiHidden="1" w:unhideWhenUsed="1"/>
-    <w:lsdException w:name="List 4" w:semiHidden="1" w:unhideWhenUsed="1"/>
-    <w:lsdException w:name="List 5" w:semiHidden="1" w:unhideWhenUsed="1"/>
-    <w:lsdException w:name="List Bullet 2" w:semiHidden="1" w:unhideWhenUsed="1"/>
-    <w:lsdException w:name="List Bullet 3" w:semiHidden="1" w:unhideWhenUsed="1"/>
-    <w:lsdException w:name="List Bullet 4" w:semiHidden="1" w:unhideWhenUsed="1"/>
-    <w:lsdException w:name="List Bullet 5" w:semiHidden="1" w:unhideWhenUsed="1"/>
-    <w:lsdException w:name="List Number 2" w:semiHidden="1" w:unhideWhenUsed="1"/>
-    <w:lsdException w:name="List Number 3" w:semiHidden="1" w:unhideWhenUsed="1"/>
-    <w:lsdException w:name="List Number 4" w:semiHidden="1" w:unhideWhenUsed="1"/>
-    <w:lsdException w:name="List Number 5" w:semiHidden="1" w:unhideWhenUsed="1"/>
-    <w:lsdException w:name="Title" w:uiPriority="10" w:qFormat="1"/>
-    <w:lsdException w:name="Closing" w:semiHidden="1" w:unhideWhenUsed="1"/>
-    <w:lsdException w:name="Signature" w:semiHidden="1" w:unhideWhenUsed="1"/>
-    <w:lsdException w:name="Default Paragraph Font" w:semiHidden="1" w:uiPriority="1" w:unhideWhenUsed="1"/>
-    <w:lsdException w:name="Body Text" w:semiHidden="1" w:unhideWhenUsed="1"/>
-    <w:lsdException w:name="Body Text Indent" w:semiHidden="1" w:unhideWhenUsed="1"/>
-    <w:lsdException w:name="List Continue" w:semiHidden="1" w:unhideWhenUsed="1"/>
-    <w:lsdException w:name="List Continue 2" w:semiHidden="1" w:unhideWhenUsed="1"/>
-    <w:lsdException w:name="List Continue 3" w:semiHidden="1" w:unhideWhenUsed="1"/>
-    <w:lsdException w:name="List Continue 4" w:semiHidden="1" w:unhideWhenUsed="1"/>
-    <w:lsdException w:name="List Continue 5" w:semiHidden="1" w:unhideWhenUsed="1"/>
-    <w:lsdException w:name="Message Header" w:semiHidden="1" w:unhideWhenUsed="1"/>
-    <w:lsdException w:name="Subtitle" w:uiPriority="11" w:qFormat="1"/>
-    <w:lsdException w:name="Salutation" w:semiHidden="1" w:unhideWhenUsed="1"/>
-    <w:lsdException w:name="Date" w:semiHidden="1" w:unhideWhenUsed="1"/>
-    <w:lsdException w:name="Body Text First Indent" w:semiHidden="1" w:unhideWhenUsed="1"/>
-    <w:lsdException w:name="Body Text First Indent 2" w:semiHidden="1" w:unhideWhenUsed="1"/>
-    <w:lsdException w:name="Note Heading" w:semiHidden="1" w:unhideWhenUsed="1"/>
-    <w:lsdException w:name="Body Text 2" w:semiHidden="1" w:unhideWhenUsed="1"/>
-    <w:lsdException w:name="Body Text 3" w:semiHidden="1" w:unhideWhenUsed="1"/>
-    <w:lsdException w:name="Body Text Indent 2" w:semiHidden="1" w:unhideWhenUsed="1"/>
-    <w:lsdException w:name="Body Text Indent 3" w:semiHidden="1" w:unhideWhenUsed="1"/>
-    <w:lsdException w:name="Block Text" w:semiHidden="1" w:unhideWhenUsed="1"/>
-    <w:lsdException w:name="Hyperlink" w:semiHidden="1" w:unhideWhenUsed="1"/>
-    <w:lsdException w:name="FollowedHyperlink" w:semiHidden="1" w:unhideWhenUsed="1"/>
-    <w:lsdException w:name="Strong" w:uiPriority="22" w:qFormat="1"/>
-    <w:lsdException w:name="Emphasis" w:uiPriority="20" w:qFormat="1"/>
-    <w:lsdException w:name="Document Map" w:semiHidden="1" w:unhideWhenUsed="1"/>
-    <w:lsdException w:name="Plain Text" w:semiHidden="1" w:unhideWhenUsed="1"/>
-    <w:lsdException w:name="E-mail Signature" w:semiHidden="1" w:unhideWhenUsed="1"/>
-    <w:lsdException w:name="HTML Top of Form" w:semiHidden="1" w:unhideWhenUsed="1"/>
-    <w:lsdException w:name="HTML Bottom of Form" w:semiHidden="1" w:unhideWhenUsed="1"/>
-    <w:lsdException w:name="Normal (Web)" w:semiHidden="1" w:unhideWhenUsed="1"/>
-    <w:lsdException w:name="HTML Acronym" w:semiHidden="1" w:unhideWhenUsed="1"/>
-    <w:lsdException w:name="HTML Address" w:semiHidden="1" w:unhideWhenUsed="1"/>
-    <w:lsdException w:name="HTML Cite" w:semiHidden="1" w:unhideWhenUsed="1"/>
-    <w:lsdException w:name="HTML Code" w:semiHidden="1" w:unhideWhenUsed="1"/>
-    <w:lsdException w:name="HTML Definition" w:semiHidden="1" w:unhideWhenUsed="1"/>
-    <w:lsdException w:name="HTML Keyboard" w:semiHidden="1" w:unhideWhenUsed="1"/>
-    <w:lsdException w:name="HTML Preformatted" w:semiHidden="1" w:unhideWhenUsed="1"/>
-    <w:lsdException w:name="HTML Sample" w:semiHidden="1" w:unhideWhenUsed="1"/>
-    <w:lsdException w:name="HTML Typewriter" w:semiHidden="1" w:unhideWhenUsed="1"/>
-    <w:lsdException w:name="HTML Variable" w:semiHidden="1" w:unhideWhenUsed="1"/>
-    <w:lsdException w:name="Normal Table" w:semiHidden="1" w:unhideWhenUsed="1"/>
-    <w:lsdException w:name="annotation subject" w:semiHidden="1" w:unhideWhenUsed="1"/>
-    <w:lsdException w:name="No List" w:semiHidden="1" w:unhideWhenUsed="1"/>
-    <w:lsdException w:name="Outline List 1" w:semiHidden="1" w:unhideWhenUsed="1"/>
-    <w:lsdException w:name="Outline List 2" w:semiHidden="1" w:unhideWhenUsed="1"/>
-    <w:lsdException w:name="Outline List 3" w:semiHidden="1" w:unhideWhenUsed="1"/>
-    <w:lsdException w:name="Table Simple 1" w:semiHidden="1" w:unhideWhenUsed="1"/>
-    <w:lsdException w:name="Table Simple 2" w:semiHidden="1" w:unhideWhenUsed="1"/>
-    <w:lsdException w:name="Table Simple 3" w:semiHidden="1" w:unhideWhenUsed="1"/>
-    <w:lsdException w:name="Table Classic 1" w:semiHidden="1" w:unhideWhenUsed="1"/>
-    <w:lsdException w:name="Table Classic 2" w:semiHidden="1" w:unhideWhenUsed="1"/>
-    <w:lsdException w:name="Table Classic 3" w:semiHidden="1" w:unhideWhenUsed="1"/>
-    <w:lsdException w:name="Table Classic 4" w:semiHidden="1" w:unhideWhenUsed="1"/>
-    <w:lsdException w:name="Table Colorful 1" w:semiHidden="1" w:unhideWhenUsed="1"/>
-    <w:lsdException w:name="Table Colorful 2" w:semiHidden="1" w:unhideWhenUsed="1"/>
-    <w:lsdException w:name="Table Colorful 3" w:semiHidden="1" w:unhideWhenUsed="1"/>
-    <w:lsdException w:name="Table Columns 1" w:semiHidden="1" w:unhideWhenUsed="1"/>
-    <w:lsdException w:name="Table Columns 2" w:semiHidden="1" w:unhideWhenUsed="1"/>
-    <w:lsdException w:name="Table Columns 3" w:semiHidden="1" w:unhideWhenUsed="1"/>
-    <w:lsdException w:name="Table Columns 4" w:semiHidden="1" w:unhideWhenUsed="1"/>
-    <w:lsdException w:name="Table Columns 5" w:semiHidden="1" w:unhideWhenUsed="1"/>
-    <w:lsdException w:name="Table Grid 1" w:semiHidden="1" w:unhideWhenUsed="1"/>
-    <w:lsdException w:name="Table Grid 2" w:semiHidden="1" w:unhideWhenUsed="1"/>
-    <w:lsdException w:name="Table Grid 3" w:semiHidden="1" w:unhideWhenUsed="1"/>
-    <w:lsdException w:name="Table Grid 4" w:semiHidden="1" w:unhideWhenUsed="1"/>
-    <w:lsdException w:name="Table Grid 5" w:semiHidden="1" w:unhideWhenUsed="1"/>
-    <w:lsdException w:name="Table Grid 6" w:semiHidden="1" w:unhideWhenUsed="1"/>
-    <w:lsdException w:name="Table Grid 7" w:semiHidden="1" w:unhideWhenUsed="1"/>
-    <w:lsdException w:name="Table Grid 8" w:semiHidden="1" w:unhideWhenUsed="1"/>
-    <w:lsdException w:name="Table List 1" w:semiHidden="1" w:unhideWhenUsed="1"/>
-    <w:lsdException w:name="Table List 2" w:semiHidden="1" w:unhideWhenUsed="1"/>
-    <w:lsdException w:name="Table List 3" w:semiHidden="1" w:unhideWhenUsed="1"/>
-    <w:lsdException w:name="Table List 4" w:semiHidden="1" w:unhideWhenUsed="1"/>
-    <w:lsdException w:name="Table List 5" w:semiHidden="1" w:unhideWhenUsed="1"/>
-    <w:lsdException w:name="Table List 6" w:semiHidden="1" w:unhideWhenUsed="1"/>
-    <w:lsdException w:name="Table List 7" w:semiHidden="1" w:unhideWhenUsed="1"/>
-    <w:lsdException w:name="Table List 8" w:semiHidden="1" w:unhideWhenUsed="1"/>
-    <w:lsdException w:name="Table 3D effects 1" w:semiHidden="1" w:unhideWhenUsed="1"/>
-    <w:lsdException w:name="Table 3D effects 2" w:semiHidden="1" w:unhideWhenUsed="1"/>
-    <w:lsdException w:name="Table 3D effects 3" w:semiHidden="1" w:unhideWhenUsed="1"/>
-    <w:lsdException w:name="Table Contemporary" w:semiHidden="1" w:unhideWhenUsed="1"/>
-    <w:lsdException w:name="Table Elegant" w:semiHidden="1" w:unhideWhenUsed="1"/>
-    <w:lsdException w:name="Table Professional" w:semiHidden="1" w:unhideWhenUsed="1"/>
-    <w:lsdException w:name="Table Subtle 1" w:semiHidden="1" w:unhideWhenUsed="1"/>
-    <w:lsdException w:name="Table Subtle 2" w:semiHidden="1" w:unhideWhenUsed="1"/>
-    <w:lsdException w:name="Table Web 1" w:semiHidden="1" w:unhideWhenUsed="1"/>
-    <w:lsdException w:name="Table Web 2" w:semiHidden="1" w:unhideWhenUsed="1"/>
-    <w:lsdException w:name="Table Web 3" w:semiHidden="1" w:unhideWhenUsed="1"/>
-    <w:lsdException w:name="Balloon Text" w:semiHidden="1" w:unhideWhenUsed="1"/>
-    <w:lsdException w:name="Table Grid" w:semiHidden="1" w:uiPriority="59" w:unhideWhenUsed="1"/>
-    <w:lsdException w:name="Table Theme" w:semiHidden="1" w:unhideWhenUsed="1"/>
-    <w:lsdException w:name="Placeholder Text" w:semiHidden="1"/>
-    <w:lsdException w:name="No Spacing" w:uiPriority="1" w:qFormat="1"/>
-    <w:lsdException w:name="Light Shading" w:uiPriority="60"/>
-    <w:lsdException w:name="Light List" w:uiPriority="61"/>
-    <w:lsdException w:name="Light Grid" w:uiPriority="62"/>
-    <w:lsdException w:name="Medium Shading 1" w:uiPriority="63"/>
-    <w:lsdException w:name="Medium Shading 2" w:uiPriority="64"/>
-    <w:lsdException w:name="Medium List 1" w:uiPriority="65"/>
-    <w:lsdException w:name="Medium List 2" w:uiPriority="66"/>
-    <w:lsdException w:name="Medium Grid 1" w:uiPriority="67"/>
-    <w:lsdException w:name="Medium Grid 2" w:uiPriority="68"/>
-    <w:lsdException w:name="Medium Grid 3" w:uiPriority="69"/>
-    <w:lsdException w:name="Dark List" w:uiPriority="70"/>
-    <w:lsdException w:name="Colorful Shading" w:uiPriority="71"/>
-    <w:lsdException w:name="Colorful List" w:uiPriority="72"/>
-    <w:lsdException w:name="Colorful Grid" w:uiPriority="73"/>
-    <w:lsdException w:name="Light Shading Accent 1" w:uiPriority="60"/>
-    <w:lsdException w:name="Light List Accent 1" w:uiPriority="61"/>
-    <w:lsdException w:name="Light Grid Accent 1" w:uiPriority="62"/>
-    <w:lsdException w:name="Medium Shading 1 Accent 1" w:uiPriority="63"/>
-    <w:lsdException w:name="Medium Shading 2 Accent 1" w:uiPriority="64"/>
-    <w:lsdException w:name="Medium List 1 Accent 1" w:uiPriority="65"/>
-    <w:lsdException w:name="Revision" w:semiHidden="1"/>
-    <w:lsdException w:name="List Paragraph" w:uiPriority="34" w:qFormat="1"/>
-    <w:lsdException w:name="Quote" w:uiPriority="29" w:qFormat="1"/>
-    <w:lsdException w:name="Intense Quote" w:uiPriority="30" w:qFormat="1"/>
-    <w:lsdException w:name="Medium List 2 Accent 1" w:uiPriority="66"/>
-    <w:lsdException w:name="Medium Grid 1 Accent 1" w:uiPriority="67"/>
-    <w:lsdException w:name="Medium Grid 2 Accent 1" w:uiPriority="68"/>
-    <w:lsdException w:name="Medium Grid 3 Accent 1" w:uiPriority="69"/>
-    <w:lsdException w:name="Dark List Accent 1" w:uiPriority="70"/>
-    <w:lsdException w:name="Colorful Shading Accent 1" w:uiPriority="71"/>
-    <w:lsdException w:name="Colorful List Accent 1" w:uiPriority="72"/>
-    <w:lsdException w:name="Colorful Grid Accent 1" w:uiPriority="73"/>
-    <w:lsdException w:name="Light Shading Accent 2" w:uiPriority="60"/>
-    <w:lsdException w:name="Light List Accent 2" w:uiPriority="61"/>
-    <w:lsdException w:name="Light Grid Accent 2" w:uiPriority="62"/>
-    <w:lsdException w:name="Medium Shading 1 Accent 2" w:uiPriority="63"/>
-    <w:lsdException w:name="Medium Shading 2 Accent 2" w:uiPriority="64"/>
-    <w:lsdException w:name="Medium List 1 Accent 2" w:uiPriority="65"/>
-    <w:lsdException w:name="Medium List 2 Accent 2" w:uiPriority="66"/>
-    <w:lsdException w:name="Medium Grid 1 Accent 2" w:uiPriority="67"/>
-    <w:lsdException w:name="Medium Grid 2 Accent 2" w:uiPriority="68"/>
-    <w:lsdException w:name="Medium Grid 3 Accent 2" w:uiPriority="69"/>
-    <w:lsdException w:name="Dark List Accent 2" w:uiPriority="70"/>
-    <w:lsdException w:name="Colorful Shading Accent 2" w:uiPriority="71"/>
-    <w:lsdException w:name="Colorful List Accent 2" w:uiPriority="72"/>
-    <w:lsdException w:name="Colorful Grid Accent 2" w:uiPriority="73"/>
-    <w:lsdException w:name="Light Shading Accent 3" w:uiPriority="60"/>
-    <w:lsdException w:name="Light List Accent 3" w:uiPriority="61"/>
-    <w:lsdException w:name="Light Grid Accent 3" w:uiPriority="62"/>
-    <w:lsdException w:name="Medium Shading 1 Accent 3" w:uiPriority="63"/>
-    <w:lsdException w:name="Medium Shading 2 Accent 3" w:uiPriority="64"/>
-    <w:lsdException w:name="Medium List 1 Accent 3" w:uiPriority="65"/>
-    <w:lsdException w:name="Medium List 2 Accent 3" w:uiPriority="66"/>
-    <w:lsdException w:name="Medium Grid 1 Accent 3" w:uiPriority="67"/>
-    <w:lsdException w:name="Medium Grid 2 Accent 3" w:uiPriority="68"/>
-    <w:lsdException w:name="Medium Grid 3 Accent 3" w:uiPriority="69"/>
-    <w:lsdException w:name="Dark List Accent 3" w:uiPriority="70"/>
-    <w:lsdException w:name="Colorful Shading Accent 3" w:uiPriority="71"/>
-    <w:lsdException w:name="Colorful List Accent 3" w:uiPriority="72"/>
-    <w:lsdException w:name="Colorful Grid Accent 3" w:uiPriority="73"/>
-    <w:lsdException w:name="Light Shading Accent 4" w:uiPriority="60"/>
-    <w:lsdException w:name="Light List Accent 4" w:uiPriority="61"/>
-    <w:lsdException w:name="Light Grid Accent 4" w:uiPriority="62"/>
-    <w:lsdException w:name="Medium Shading 1 Accent 4" w:uiPriority="63"/>
-    <w:lsdException w:name="Medium Shading 2 Accent 4" w:uiPriority="64"/>
-    <w:lsdException w:name="Medium List 1 Accent 4" w:uiPriority="65"/>
-    <w:lsdException w:name="Medium List 2 Accent 4" w:uiPriority="66"/>
-    <w:lsdException w:name="Medium Grid 1 Accent 4" w:uiPriority="67"/>
-    <w:lsdException w:name="Medium Grid 2 Accent 4" w:uiPriority="68"/>
-    <w:lsdException w:name="Medium Grid 3 Accent 4" w:uiPriority="69"/>
-    <w:lsdException w:name="Dark List Accent 4" w:uiPriority="70"/>
-    <w:lsdException w:name="Colorful Shading Accent 4" w:uiPriority="71"/>
-    <w:lsdException w:name="Colorful List Accent 4" w:uiPriority="72"/>
-    <w:lsdException w:name="Colorful Grid Accent 4" w:uiPriority="73"/>
-    <w:lsdException w:name="Light Shading Accent 5" w:uiPriority="60"/>
-    <w:lsdException w:name="Light List Accent 5" w:uiPriority="61"/>
-    <w:lsdException w:name="Light Grid Accent 5" w:uiPriority="62"/>
-    <w:lsdException w:name="Medium Shading 1 Accent 5" w:uiPriority="63"/>
-    <w:lsdException w:name="Medium Shading 2 Accent 5" w:uiPriority="64"/>
-    <w:lsdException w:name="Medium List 1 Accent 5" w:uiPriority="65"/>
-    <w:lsdException w:name="Medium List 2 Accent 5" w:uiPriority="66"/>
-    <w:lsdException w:name="Medium Grid 1 Accent 5" w:uiPriority="67"/>
-    <w:lsdException w:name="Medium Grid 2 Accent 5" w:uiPriority="68"/>
-    <w:lsdException w:name="Medium Grid 3 Accent 5" w:uiPriority="69"/>
-    <w:lsdException w:name="Dark List Accent 5" w:uiPriority="70"/>
-    <w:lsdException w:name="Colorful Shading Accent 5" w:uiPriority="71"/>
-    <w:lsdException w:name="Colorful List Accent 5" w:uiPriority="72"/>
-    <w:lsdException w:name="Colorful Grid Accent 5" w:uiPriority="73"/>
-    <w:lsdException w:name="Light Shading Accent 6" w:uiPriority="60"/>
-    <w:lsdException w:name="Light List Accent 6" w:uiPriority="61"/>
-    <w:lsdException w:name="Light Grid Accent 6" w:uiPriority="62"/>
-    <w:lsdException w:name="Medium Shading 1 Accent 6" w:uiPriority="63"/>
-    <w:lsdException w:name="Medium Shading 2 Accent 6" w:uiPriority="64"/>
-    <w:lsdException w:name="Medium List 1 Accent 6" w:uiPriority="65"/>
-    <w:lsdException w:name="Medium List 2 Accent 6" w:uiPriority="66"/>
-    <w:lsdException w:name="Medium Grid 1 Accent 6" w:uiPriority="67"/>
-    <w:lsdException w:name="Medium Grid 2 Accent 6" w:uiPriority="68"/>
-    <w:lsdException w:name="Medium Grid 3 Accent 6" w:uiPriority="69"/>
-    <w:lsdException w:name="Dark List Accent 6" w:uiPriority="70"/>
-    <w:lsdException w:name="Colorful Shading Accent 6" w:uiPriority="71"/>
-    <w:lsdException w:name="Colorful List Accent 6" w:uiPriority="72"/>
-    <w:lsdException w:name="Colorful Grid Accent 6" w:uiPriority="73"/>
-    <w:lsdException w:name="Subtle Emphasis" w:uiPriority="19" w:qFormat="1"/>
-    <w:lsdException w:name="Intense Emphasis" w:uiPriority="21" w:qFormat="1"/>
-    <w:lsdException w:name="Subtle Reference" w:uiPriority="31" w:qFormat="1"/>
-    <w:lsdException w:name="Intense Reference" w:uiPriority="32" w:qFormat="1"/>
-    <w:lsdException w:name="Book Title" w:uiPriority="33" w:qFormat="1"/>
-    <w:lsdException w:name="Bibliography" w:semiHidden="1" w:uiPriority="37" w:unhideWhenUsed="1"/>
-    <w:lsdException w:name="TOC Heading" w:semiHidden="1" w:uiPriority="39" w:unhideWhenUsed="1" w:qFormat="1"/>
-    <w:lsdException w:name="Plain Table 1" w:uiPriority="41"/>
-    <w:lsdException w:name="Plain Table 2" w:uiPriority="42"/>
-    <w:lsdException w:name="Plain Table 3" w:uiPriority="43"/>
-    <w:lsdException w:name="Plain Table 4" w:uiPriority="44"/>
-    <w:lsdException w:name="Plain Table 5" w:uiPriority="45"/>
-    <w:lsdException w:name="Grid Table Light" w:uiPriority="40"/>
-    <w:lsdException w:name="Grid Table 1 Light" w:uiPriority="46"/>
-    <w:lsdException w:name="Grid Table 2" w:uiPriority="47"/>
-    <w:lsdException w:name="Grid Table 3" w:uiPriority="48"/>
-    <w:lsdException w:name="Grid Table 4" w:uiPriority="49"/>
-    <w:lsdException w:name="Grid Table 5 Dark" w:uiPriority="50"/>
-    <w:lsdException w:name="Grid Table 6 Colorful" w:uiPriority="51"/>
-    <w:lsdException w:name="Grid Table 7 Colorful" w:uiPriority="52"/>
-    <w:lsdException w:name="Grid Table 1 Light Accent 1" w:uiPriority="46"/>
-    <w:lsdException w:name="Grid Table 2 Accent 1" w:uiPriority="47"/>
-    <w:lsdException w:name="Grid Table 3 Accent 1" w:uiPriority="48"/>
-    <w:lsdException w:name="Grid Table 4 Accent 1" w:uiPriority="49"/>
-    <w:lsdException w:name="Grid Table 5 Dark Accent 1" w:uiPriority="50"/>
-    <w:lsdException w:name="Grid Table 6 Colorful Accent 1" w:uiPriority="51"/>
-    <w:lsdException w:name="Grid Table 7 Colorful Accent 1" w:uiPriority="52"/>
-    <w:lsdException w:name="Grid Table 1 Light Accent 2" w:uiPriority="46"/>
-    <w:lsdException w:name="Grid Table 2 Accent 2" w:uiPriority="47"/>
-    <w:lsdException w:name="Grid Table 3 Accent 2" w:uiPriority="48"/>
-    <w:lsdException w:name="Grid Table 4 Accent 2" w:uiPriority="49"/>
-    <w:lsdException w:name="Grid Table 5 Dark Accent 2" w:uiPriority="50"/>
-    <w:lsdException w:name="Grid Table 6 Colorful Accent 2" w:uiPriority="51"/>
-    <w:lsdException w:name="Grid Table 7 Colorful Accent 2" w:uiPriority="52"/>
-    <w:lsdException w:name="Grid Table 1 Light Accent 3" w:uiPriority="46"/>
-    <w:lsdException w:name="Grid Table 2 Accent 3" w:uiPriority="47"/>
-    <w:lsdException w:name="Grid Table 3 Accent 3" w:uiPriority="48"/>
-    <w:lsdException w:name="Grid Table 4 Accent 3" w:uiPriority="49"/>
-    <w:lsdException w:name="Grid Table 5 Dark Accent 3" w:uiPriority="50"/>
-    <w:lsdException w:name="Grid Table 6 Colorful Accent 3" w:uiPriority="51"/>
-    <w:lsdException w:name="Grid Table 7 Colorful Accent 3" w:uiPriority="52"/>
-    <w:lsdException w:name="Grid Table 1 Light Accent 4" w:uiPriority="46"/>
-    <w:lsdException w:name="Grid Table 2 Accent 4" w:uiPriority="47"/>
-    <w:lsdException w:name="Grid Table 3 Accent 4" w:uiPriority="48"/>
-    <w:lsdException w:name="Grid Table 4 Accent 4" w:uiPriority="49"/>
-    <w:lsdException w:name="Grid Table 5 Dark Accent 4" w:uiPriority="50"/>
-    <w:lsdException w:name="Grid Table 6 Colorful Accent 4" w:uiPriority="51"/>
-    <w:lsdException w:name="Grid Table 7 Colorful Accent 4" w:uiPriority="52"/>
-    <w:lsdException w:name="Grid Table 1 Light Accent 5" w:uiPriority="46"/>
-    <w:lsdException w:name="Grid Table 2 Accent 5" w:uiPriority="47"/>
-    <w:lsdException w:name="Grid Table 3 Accent 5" w:uiPriority="48"/>
-    <w:lsdException w:name="Grid Table 4 Accent 5" w:uiPriority="49"/>
-    <w:lsdException w:name="Grid Table 5 Dark Accent 5" w:uiPriority="50"/>
-    <w:lsdException w:name="Grid Table 6 Colorful Accent 5" w:uiPriority="51"/>
-    <w:lsdException w:name="Grid Table 7 Colorful Accent 5" w:uiPriority="52"/>
-    <w:lsdException w:name="Grid Table 1 Light Accent 6" w:uiPriority="46"/>
-    <w:lsdException w:name="Grid Table 2 Accent 6" w:uiPriority="47"/>
-    <w:lsdException w:name="Grid Table 3 Accent 6" w:uiPriority="48"/>
-    <w:lsdException w:name="Grid Table 4 Accent 6" w:uiPriority="49"/>
-    <w:lsdException w:name="Grid Table 5 Dark Accent 6" w:uiPriority="50"/>
-    <w:lsdException w:name="Grid Table 6 Colorful Accent 6" w:uiPriority="51"/>
-    <w:lsdException w:name="Grid Table 7 Colorful Accent 6" w:uiPriority="52"/>
-    <w:lsdException w:name="List Table 1 Light" w:uiPriority="46"/>
-    <w:lsdException w:name="List Table 2" w:uiPriority="47"/>
-    <w:lsdException w:name="List Table 3" w:uiPriority="48"/>
-    <w:lsdException w:name="List Table 4" w:uiPriority="49"/>
-    <w:lsdException w:name="List Table 5 Dark" w:uiPriority="50"/>
-    <w:lsdException w:name="List Table 6 Colorful" w:uiPriority="51"/>
-    <w:lsdException w:name="List Table 7 Colorful" w:uiPriority="52"/>
-    <w:lsdException w:name="List Table 1 Light Accent 1" w:uiPriority="46"/>
-    <w:lsdException w:name="List Table 2 Accent 1" w:uiPriority="47"/>
-    <w:lsdException w:name="List Table 3 Accent 1" w:uiPriority="48"/>
-    <w:lsdException w:name="List Table 4 Accent 1" w:uiPriority="49"/>
-    <w:lsdException w:name="List Table 5 Dark Accent 1" w:uiPriority="50"/>
-    <w:lsdException w:name="List Table 6 Colorful Accent 1" w:uiPriority="51"/>
-    <w:lsdException w:name="List Table 7 Colorful Accent 1" w:uiPriority="52"/>
-    <w:lsdException w:name="List Table 1 Light Accent 2" w:uiPriority="46"/>
-    <w:lsdException w:name="List Table 2 Accent 2" w:uiPriority="47"/>
-    <w:lsdException w:name="List Table 3 Accent 2" w:uiPriority="48"/>
-    <w:lsdException w:name="List Table 4 Accent 2" w:uiPriority="49"/>
-    <w:lsdException w:name="List Table 5 Dark Accent 2" w:uiPriority="50"/>
-    <w:lsdException w:name="List Table 6 Colorful Accent 2" w:uiPriority="51"/>
-    <w:lsdException w:name="List Table 7 Colorful Accent 2" w:uiPriority="52"/>
-    <w:lsdException w:name="List Table 1 Light Accent 3" w:uiPriority="46"/>
-    <w:lsdException w:name="List Table 2 Accent 3" w:uiPriority="47"/>
-    <w:lsdException w:name="List Table 3 Accent 3" w:uiPriority="48"/>
-    <w:lsdException w:name="List Table 4 Accent 3" w:uiPriority="49"/>
-    <w:lsdException w:name="List Table 5 Dark Accent 3" w:uiPriority="50"/>
-    <w:lsdException w:name="List Table 6 Colorful Accent 3" w:uiPriority="51"/>
-    <w:lsdException w:name="List Table 7 Colorful Accent 3" w:uiPriority="52"/>
-    <w:lsdException w:name="List Table 1 Light Accent 4" w:uiPriority="46"/>
-    <w:lsdException w:name="List Table 2 Accent 4" w:uiPriority="47"/>
-    <w:lsdException w:name="List Table 3 Accent 4" w:uiPriority="48"/>
-    <w:lsdException w:name="List Table 4 Accent 4" w:uiPriority="49"/>
-    <w:lsdException w:name="List Table 5 Dark Accent 4" w:uiPriority="50"/>
-    <w:lsdException w:name="List Table 6 Colorful Accent 4" w:uiPriority="51"/>
-    <w:lsdException w:name="List Table 7 Colorful Accent 4" w:uiPriority="52"/>
-    <w:lsdException w:name="List Table 1 Light Accent 5" w:uiPriority="46"/>
-    <w:lsdException w:name="List Table 2 Accent 5" w:uiPriority="47"/>
-    <w:lsdException w:name="List Table 3 Accent 5" w:uiPriority="48"/>
-    <w:lsdException w:name="List Table 4 Accent 5" w:uiPriority="49"/>
-    <w:lsdException w:name="List Table 5 Dark Accent 5" w:uiPriority="50"/>
-    <w:lsdException w:name="List Table 6 Colorful Accent 5" w:uiPriority="51"/>
-    <w:lsdException w:name="List Table 7 Colorful Accent 5" w:uiPriority="52"/>
-    <w:lsdException w:name="List Table 1 Light Accent 6" w:uiPriority="46"/>
-    <w:lsdException w:name="List Table 2 Accent 6" w:uiPriority="47"/>
-    <w:lsdException w:name="List Table 3 Accent 6" w:uiPriority="48"/>
-    <w:lsdException w:name="List Table 4 Accent 6" w:uiPriority="49"/>
-    <w:lsdException w:name="List Table 5 Dark Accent 6" w:uiPriority="50"/>
-    <w:lsdException w:name="List Table 6 Colorful Accent 6" w:uiPriority="51"/>
-    <w:lsdException w:name="List Table 7 Colorful Accent 6" w:uiPriority="52"/>
-    <w:lsdException w:name="Mention" w:semiHidden="1" w:unhideWhenUsed="1"/>
-    <w:lsdException w:name="Smart Hyperlink" w:semiHidden="1" w:unhideWhenUsed="1"/>
-    <w:lsdException w:name="Hashtag" w:semiHidden="1" w:unhideWhenUsed="1"/>
-    <w:lsdException w:name="Unresolved Mention" w:semiHidden="1" w:unhideWhenUsed="1"/>
-    <w:lsdException w:name="Smart Link" w:semiHidden="1" w:unhideWhenUsed="1"/>
+  <w:latentStyles w:defLockedState="0" w:defUIPriority="99" w:defSemiHidden="1" w:defUnhideWhenUsed="1" w:defQFormat="0" w:count="267">
+    <w:lsdException w:name="Normal" w:semiHidden="0" w:uiPriority="0" w:unhideWhenUsed="0" w:qFormat="1"/>
+    <w:lsdException w:name="heading 1" w:semiHidden="0" w:uiPriority="9" w:unhideWhenUsed="0" w:qFormat="1"/>
+    <w:lsdException w:name="heading 2" w:uiPriority="9" w:qFormat="1"/>
+    <w:lsdException w:name="heading 3" w:uiPriority="9" w:qFormat="1"/>
+    <w:lsdException w:name="heading 4" w:uiPriority="9" w:qFormat="1"/>
+    <w:lsdException w:name="heading 5" w:uiPriority="9" w:qFormat="1"/>
+    <w:lsdException w:name="heading 6" w:uiPriority="9" w:qFormat="1"/>
+    <w:lsdException w:name="heading 7" w:uiPriority="9" w:qFormat="1"/>
+    <w:lsdException w:name="heading 8" w:uiPriority="9" w:qFormat="1"/>
+    <w:lsdException w:name="heading 9" w:uiPriority="9" w:qFormat="1"/>
+    <w:lsdException w:name="toc 1" w:uiPriority="39"/>
+    <w:lsdException w:name="toc 2" w:uiPriority="39"/>
+    <w:lsdException w:name="toc 3" w:uiPriority="39"/>
+    <w:lsdException w:name="toc 4" w:uiPriority="39"/>
+    <w:lsdException w:name="toc 5" w:uiPriority="39"/>
+    <w:lsdException w:name="toc 6" w:uiPriority="39"/>
+    <w:lsdException w:name="toc 7" w:uiPriority="39"/>
+    <w:lsdException w:name="toc 8" w:uiPriority="39"/>
+    <w:lsdException w:name="toc 9" w:uiPriority="39"/>
+    <w:lsdException w:name="caption" w:uiPriority="35" w:qFormat="1"/>
+    <w:lsdException w:name="Title" w:semiHidden="0" w:uiPriority="10" w:unhideWhenUsed="0" w:qFormat="1"/>
+    <w:lsdException w:name="Default Paragraph Font" w:uiPriority="1"/>
+    <w:lsdException w:name="Subtitle" w:semiHidden="0" w:uiPriority="11" w:unhideWhenUsed="0" w:qFormat="1"/>
+    <w:lsdException w:name="Strong" w:semiHidden="0" w:uiPriority="22" w:unhideWhenUsed="0" w:qFormat="1"/>
+    <w:lsdException w:name="Emphasis" w:semiHidden="0" w:uiPriority="20" w:unhideWhenUsed="0" w:qFormat="1"/>
+    <w:lsdException w:name="Table Grid" w:uiPriority="59"/>
+    <w:lsdException w:name="Placeholder Text" w:unhideWhenUsed="0"/>
+    <w:lsdException w:name="No Spacing" w:semiHidden="0" w:uiPriority="1" w:unhideWhenUsed="0" w:qFormat="1"/>
+    <w:lsdException w:name="Light Shading" w:semiHidden="0" w:uiPriority="60" w:unhideWhenUsed="0"/>
+    <w:lsdException w:name="Light List" w:semiHidden="0" w:uiPriority="61" w:unhideWhenUsed="0"/>
+    <w:lsdException w:name="Light Grid" w:semiHidden="0" w:uiPriority="62" w:unhideWhenUsed="0"/>
+    <w:lsdException w:name="Medium Shading 1" w:semiHidden="0" w:uiPriority="63" w:unhideWhenUsed="0"/>
+    <w:lsdException w:name="Medium Shading 2" w:semiHidden="0" w:uiPriority="64" w:unhideWhenUsed="0"/>
+    <w:lsdException w:name="Medium List 1" w:semiHidden="0" w:uiPriority="65" w:unhideWhenUsed="0"/>
+    <w:lsdException w:name="Medium List 2" w:semiHidden="0" w:uiPriority="66" w:unhideWhenUsed="0"/>
+    <w:lsdException w:name="Medium Grid 1" w:semiHidden="0" w:uiPriority="67" w:unhideWhenUsed="0"/>
+    <w:lsdException w:name="Medium Grid 2" w:semiHidden="0" w:uiPriority="68" w:unhideWhenUsed="0"/>
+    <w:lsdException w:name="Medium Grid 3" w:semiHidden="0" w:uiPriority="69" w:unhideWhenUsed="0"/>
+    <w:lsdException w:name="Dark List" w:semiHidden="0" w:uiPriority="70" w:unhideWhenUsed="0"/>
+    <w:lsdException w:name="Colorful Shading" w:semiHidden="0" w:uiPriority="71" w:unhideWhenUsed="0"/>
+    <w:lsdException w:name="Colorful List" w:semiHidden="0" w:uiPriority="72" w:unhideWhenUsed="0"/>
+    <w:lsdException w:name="Colorful Grid" w:semiHidden="0" w:uiPriority="73" w:unhideWhenUsed="0"/>
+    <w:lsdException w:name="Light Shading Accent 1" w:semiHidden="0" w:uiPriority="60" w:unhideWhenUsed="0"/>
+    <w:lsdException w:name="Light List Accent 1" w:semiHidden="0" w:uiPriority="61" w:unhideWhenUsed="0"/>
+    <w:lsdException w:name="Light Grid Accent 1" w:semiHidden="0" w:uiPriority="62" w:unhideWhenUsed="0"/>
+    <w:lsdException w:name="Medium Shading 1 Accent 1" w:semiHidden="0" w:uiPriority="63" w:unhideWhenUsed="0"/>
+    <w:lsdException w:name="Medium Shading 2 Accent 1" w:semiHidden="0" w:uiPriority="64" w:unhideWhenUsed="0"/>
+    <w:lsdException w:name="Medium List 1 Accent 1" w:semiHidden="0" w:uiPriority="65" w:unhideWhenUsed="0"/>
+    <w:lsdException w:name="Revision" w:unhideWhenUsed="0"/>
+    <w:lsdException w:name="List Paragraph" w:semiHidden="0" w:uiPriority="34" w:unhideWhenUsed="0" w:qFormat="1"/>
+    <w:lsdException w:name="Quote" w:semiHidden="0" w:uiPriority="29" w:unhideWhenUsed="0" w:qFormat="1"/>
+    <w:lsdException w:name="Intense Quote" w:semiHidden="0" w:uiPriority="30" w:unhideWhenUsed="0" w:qFormat="1"/>
+    <w:lsdException w:name="Medium List 2 Accent 1" w:semiHidden="0" w:uiPriority="66" w:unhideWhenUsed="0"/>
+    <w:lsdException w:name="Medium Grid 1 Accent 1" w:semiHidden="0" w:uiPriority="67" w:unhideWhenUsed="0"/>
+    <w:lsdException w:name="Medium Grid 2 Accent 1" w:semiHidden="0" w:uiPriority="68" w:unhideWhenUsed="0"/>
+    <w:lsdException w:name="Medium Grid 3 Accent 1" w:semiHidden="0" w:uiPriority="69" w:unhideWhenUsed="0"/>
+    <w:lsdException w:name="Dark List Accent 1" w:semiHidden="0" w:uiPriority="70" w:unhideWhenUsed="0"/>
+    <w:lsdException w:name="Colorful Shading Accent 1" w:semiHidden="0" w:uiPriority="71" w:unhideWhenUsed="0"/>
+    <w:lsdException w:name="Colorful List Accent 1" w:semiHidden="0" w:uiPriority="72" w:unhideWhenUsed="0"/>
+    <w:lsdException w:name="Colorful Grid Accent 1" w:semiHidden="0" w:uiPriority="73" w:unhideWhenUsed="0"/>
+    <w:lsdException w:name="Light Shading Accent 2" w:semiHidden="0" w:uiPriority="60" w:unhideWhenUsed="0"/>
+    <w:lsdException w:name="Light List Accent 2" w:semiHidden="0" w:uiPriority="61" w:unhideWhenUsed="0"/>
+    <w:lsdException w:name="Light Grid Accent 2" w:semiHidden="0" w:uiPriority="62" w:unhideWhenUsed="0"/>
+    <w:lsdException w:name="Medium Shading 1 Accent 2" w:semiHidden="0" w:uiPriority="63" w:unhideWhenUsed="0"/>
+    <w:lsdException w:name="Medium Shading 2 Accent 2" w:semiHidden="0" w:uiPriority="64" w:unhideWhenUsed="0"/>
+    <w:lsdException w:name="Medium List 1 Accent 2" w:semiHidden="0" w:uiPriority="65" w:unhideWhenUsed="0"/>
+    <w:lsdException w:name="Medium List 2 Accent 2" w:semiHidden="0" w:uiPriority="66" w:unhideWhenUsed="0"/>
+    <w:lsdException w:name="Medium Grid 1 Accent 2" w:semiHidden="0" w:uiPriority="67" w:unhideWhenUsed="0"/>
+    <w:lsdException w:name="Medium Grid 2 Accent 2" w:semiHidden="0" w:uiPriority="68" w:unhideWhenUsed="0"/>
+    <w:lsdException w:name="Medium Grid 3 Accent 2" w:semiHidden="0" w:uiPriority="69" w:unhideWhenUsed="0"/>
+    <w:lsdException w:name="Dark List Accent 2" w:semiHidden="0" w:uiPriority="70" w:unhideWhenUsed="0"/>
+    <w:lsdException w:name="Colorful Shading Accent 2" w:semiHidden="0" w:uiPriority="71" w:unhideWhenUsed="0"/>
+    <w:lsdException w:name="Colorful List Accent 2" w:semiHidden="0" w:uiPriority="72" w:unhideWhenUsed="0"/>
+    <w:lsdException w:name="Colorful Grid Accent 2" w:semiHidden="0" w:uiPriority="73" w:unhideWhenUsed="0"/>
+    <w:lsdException w:name="Light Shading Accent 3" w:semiHidden="0" w:uiPriority="60" w:unhideWhenUsed="0"/>
+    <w:lsdException w:name="Light List Accent 3" w:semiHidden="0" w:uiPriority="61" w:unhideWhenUsed="0"/>
+    <w:lsdException w:name="Light Grid Accent 3" w:semiHidden="0" w:uiPriority="62" w:unhideWhenUsed="0"/>
+    <w:lsdException w:name="Medium Shading 1 Accent 3" w:semiHidden="0" w:uiPriority="63" w:unhideWhenUsed="0"/>
+    <w:lsdException w:name="Medium Shading 2 Accent 3" w:semiHidden="0" w:uiPriority="64" w:unhideWhenUsed="0"/>
+    <w:lsdException w:name="Medium List 1 Accent 3" w:semiHidden="0" w:uiPriority="65" w:unhideWhenUsed="0"/>
+    <w:lsdException w:name="Medium List 2 Accent 3" w:semiHidden="0" w:uiPriority="66" w:unhideWhenUsed="0"/>
+    <w:lsdException w:name="Medium Grid 1 Accent 3" w:semiHidden="0" w:uiPriority="67" w:unhideWhenUsed="0"/>
+    <w:lsdException w:name="Medium Grid 2 Accent 3" w:semiHidden="0" w:uiPriority="68" w:unhideWhenUsed="0"/>
+    <w:lsdException w:name="Medium Grid 3 Accent 3" w:semiHidden="0" w:uiPriority="69" w:unhideWhenUsed="0"/>
+    <w:lsdException w:name="Dark List Accent 3" w:semiHidden="0" w:uiPriority="70" w:unhideWhenUsed="0"/>
+    <w:lsdException w:name="Colorful Shading Accent 3" w:semiHidden="0" w:uiPriority="71" w:unhideWhenUsed="0"/>
+    <w:lsdException w:name="Colorful List Accent 3" w:semiHidden="0" w:uiPriority="72" w:unhideWhenUsed="0"/>
+    <w:lsdException w:name="Colorful Grid Accent 3" w:semiHidden="0" w:uiPriority="73" w:unhideWhenUsed="0"/>
+    <w:lsdException w:name="Light Shading Accent 4" w:semiHidden="0" w:uiPriority="60" w:unhideWhenUsed="0"/>
+    <w:lsdException w:name="Light List Accent 4" w:semiHidden="0" w:uiPriority="61" w:unhideWhenUsed="0"/>
+    <w:lsdException w:name="Light Grid Accent 4" w:semiHidden="0" w:uiPriority="62" w:unhideWhenUsed="0"/>
+    <w:lsdException w:name="Medium Shading 1 Accent 4" w:semiHidden="0" w:uiPriority="63" w:unhideWhenUsed="0"/>
+    <w:lsdException w:name="Medium Shading 2 Accent 4" w:semiHidden="0" w:uiPriority="64" w:unhideWhenUsed="0"/>
+    <w:lsdException w:name="Medium List 1 Accent 4" w:semiHidden="0" w:uiPriority="65" w:unhideWhenUsed="0"/>
+    <w:lsdException w:name="Medium List 2 Accent 4" w:semiHidden="0" w:uiPriority="66" w:unhideWhenUsed="0"/>
+    <w:lsdException w:name="Medium Grid 1 Accent 4" w:semiHidden="0" w:uiPriority="67" w:unhideWhenUsed="0"/>
+    <w:lsdException w:name="Medium Grid 2 Accent 4" w:semiHidden="0" w:uiPriority="68" w:unhideWhenUsed="0"/>
+    <w:lsdException w:name="Medium Grid 3 Accent 4" w:semiHidden="0" w:uiPriority="69" w:unhideWhenUsed="0"/>
+    <w:lsdException w:name="Dark List Accent 4" w:semiHidden="0" w:uiPriority="70" w:unhideWhenUsed="0"/>
+    <w:lsdException w:name="Colorful Shading Accent 4" w:semiHidden="0" w:uiPriority="71" w:unhideWhenUsed="0"/>
+    <w:lsdException w:name="Colorful List Accent 4" w:semiHidden="0" w:uiPriority="72" w:unhideWhenUsed="0"/>
+    <w:lsdException w:name="Colorful Grid Accent 4" w:semiHidden="0" w:uiPriority="73" w:unhideWhenUsed="0"/>
+    <w:lsdException w:name="Light Shading Accent 5" w:semiHidden="0" w:uiPriority="60" w:unhideWhenUsed="0"/>
+    <w:lsdException w:name="Light List Accent 5" w:semiHidden="0" w:uiPriority="61" w:unhideWhenUsed="0"/>
+    <w:lsdException w:name="Light Grid Accent 5" w:semiHidden="0" w:uiPriority="62" w:unhideWhenUsed="0"/>
+    <w:lsdException w:name="Medium Shading 1 Accent 5" w:semiHidden="0" w:uiPriority="63" w:unhideWhenUsed="0"/>
+    <w:lsdException w:name="Medium Shading 2 Accent 5" w:semiHidden="0" w:uiPriority="64" w:unhideWhenUsed="0"/>
+    <w:lsdException w:name="Medium List 1 Accent 5" w:semiHidden="0" w:uiPriority="65" w:unhideWhenUsed="0"/>
+    <w:lsdException w:name="Medium List 2 Accent 5" w:semiHidden="0" w:uiPriority="66" w:unhideWhenUsed="0"/>
+    <w:lsdException w:name="Medium Grid 1 Accent 5" w:semiHidden="0" w:uiPriority="67" w:unhideWhenUsed="0"/>
+    <w:lsdException w:name="Medium Grid 2 Accent 5" w:semiHidden="0" w:uiPriority="68" w:unhideWhenUsed="0"/>
+    <w:lsdException w:name="Medium Grid 3 Accent 5" w:semiHidden="0" w:uiPriority="69" w:unhideWhenUsed="0"/>
+    <w:lsdException w:name="Dark List Accent 5" w:semiHidden="0" w:uiPriority="70" w:unhideWhenUsed="0"/>
+    <w:lsdException w:name="Colorful Shading Accent 5" w:semiHidden="0" w:uiPriority="71" w:unhideWhenUsed="0"/>
+    <w:lsdException w:name="Colorful List Accent 5" w:semiHidden="0" w:uiPriority="72" w:unhideWhenUsed="0"/>
+    <w:lsdException w:name="Colorful Grid Accent 5" w:semiHidden="0" w:uiPriority="73" w:unhideWhenUsed="0"/>
+    <w:lsdException w:name="Light Shading Accent 6" w:semiHidden="0" w:uiPriority="60" w:unhideWhenUsed="0"/>
+    <w:lsdException w:name="Light List Accent 6" w:semiHidden="0" w:uiPriority="61" w:unhideWhenUsed="0"/>
+    <w:lsdException w:name="Light Grid Accent 6" w:semiHidden="0" w:uiPriority="62" w:unhideWhenUsed="0"/>
+    <w:lsdException w:name="Medium Shading 1 Accent 6" w:semiHidden="0" w:uiPriority="63" w:unhideWhenUsed="0"/>
+    <w:lsdException w:name="Medium Shading 2 Accent 6" w:semiHidden="0" w:uiPriority="64" w:unhideWhenUsed="0"/>
+    <w:lsdException w:name="Medium List 1 Accent 6" w:semiHidden="0" w:uiPriority="65" w:unhideWhenUsed="0"/>
+    <w:lsdException w:name="Medium List 2 Accent 6" w:semiHidden="0" w:uiPriority="66" w:unhideWhenUsed="0"/>
+    <w:lsdException w:name="Medium Grid 1 Accent 6" w:semiHidden="0" w:uiPriority="67" w:unhideWhenUsed="0"/>
+    <w:lsdException w:name="Medium Grid 2 Accent 6" w:semiHidden="0" w:uiPriority="68" w:unhideWhenUsed="0"/>
+    <w:lsdException w:name="Medium Grid 3 Accent 6" w:semiHidden="0" w:uiPriority="69" w:unhideWhenUsed="0"/>
+    <w:lsdException w:name="Dark List Accent 6" w:semiHidden="0" w:uiPriority="70" w:unhideWhenUsed="0"/>
+    <w:lsdException w:name="Colorful Shading Accent 6" w:semiHidden="0" w:uiPriority="71" w:unhideWhenUsed="0"/>
+    <w:lsdException w:name="Colorful List Accent 6" w:semiHidden="0" w:uiPriority="72" w:unhideWhenUsed="0"/>
+    <w:lsdException w:name="Colorful Grid Accent 6" w:semiHidden="0" w:uiPriority="73" w:unhideWhenUsed="0"/>
+    <w:lsdException w:name="Subtle Emphasis" w:semiHidden="0" w:uiPriority="19" w:unhideWhenUsed="0" w:qFormat="1"/>
+    <w:lsdException w:name="Intense Emphasis" w:semiHidden="0" w:uiPriority="21" w:unhideWhenUsed="0" w:qFormat="1"/>
+    <w:lsdException w:name="Subtle Reference" w:semiHidden="0" w:uiPriority="31" w:unhideWhenUsed="0" w:qFormat="1"/>
+    <w:lsdException w:name="Intense Reference" w:semiHidden="0" w:uiPriority="32" w:unhideWhenUsed="0" w:qFormat="1"/>
+    <w:lsdException w:name="Book Title" w:semiHidden="0" w:uiPriority="33" w:unhideWhenUsed="0" w:qFormat="1"/>
+    <w:lsdException w:name="Bibliography" w:uiPriority="37"/>
+    <w:lsdException w:name="TOC Heading" w:uiPriority="39" w:qFormat="1"/>
   </w:latentStyles>
   <w:style w:type="paragraph" w:default="1" w:styleId="a">
     <w:name w:val="Normal"/>
@@ -3442,7 +4165,348 @@
   <w:style w:type="character" w:default="1" w:styleId="a0">
     <w:name w:val="Default Paragraph Font"/>
     <w:uiPriority w:val="1"/>
+    <w:unhideWhenUsed/>
+  </w:style>
+  <w:style w:type="table" w:default="1" w:styleId="a1">
+    <w:name w:val="Normal Table"/>
+    <w:uiPriority w:val="99"/>
     <w:semiHidden/>
+    <w:unhideWhenUsed/>
+    <w:tblPr>
+      <w:tblInd w:w="0" w:type="dxa"/>
+      <w:tblCellMar>
+        <w:top w:w="0" w:type="dxa"/>
+        <w:left w:w="108" w:type="dxa"/>
+        <w:bottom w:w="0" w:type="dxa"/>
+        <w:right w:w="108" w:type="dxa"/>
+      </w:tblCellMar>
+    </w:tblPr>
+  </w:style>
+  <w:style w:type="numbering" w:default="1" w:styleId="a2">
+    <w:name w:val="No List"/>
+    <w:uiPriority w:val="99"/>
+    <w:semiHidden/>
+    <w:unhideWhenUsed/>
+  </w:style>
+  <w:style w:type="character" w:customStyle="1" w:styleId="10">
+    <w:name w:val="Заголовок 1 Знак"/>
+    <w:basedOn w:val="a0"/>
+    <w:link w:val="1"/>
+    <w:uiPriority w:val="9"/>
+    <w:rsid w:val="00391804"/>
+    <w:rPr>
+      <w:rFonts w:ascii="Times New Roman" w:eastAsiaTheme="majorEastAsia" w:hAnsi="Times New Roman" w:cstheme="majorBidi"/>
+      <w:bCs/>
+      <w:sz w:val="32"/>
+      <w:szCs w:val="28"/>
+    </w:rPr>
+  </w:style>
+  <w:style w:type="character" w:customStyle="1" w:styleId="20">
+    <w:name w:val="Заголовок 2 Знак"/>
+    <w:basedOn w:val="a0"/>
+    <w:link w:val="2"/>
+    <w:uiPriority w:val="9"/>
+    <w:rsid w:val="00391804"/>
+    <w:rPr>
+      <w:rFonts w:ascii="Times New Roman" w:eastAsiaTheme="majorEastAsia" w:hAnsi="Times New Roman" w:cstheme="majorBidi"/>
+      <w:bCs/>
+      <w:sz w:val="28"/>
+      <w:szCs w:val="26"/>
+    </w:rPr>
+  </w:style>
+  <w:style w:type="paragraph" w:styleId="a3">
+    <w:name w:val="List Paragraph"/>
+    <w:basedOn w:val="a"/>
+    <w:uiPriority w:val="34"/>
+    <w:qFormat/>
+    <w:rsid w:val="00391804"/>
+    <w:pPr>
+      <w:ind w:left="720"/>
+      <w:contextualSpacing/>
+    </w:pPr>
+  </w:style>
+  <w:style w:type="paragraph" w:styleId="a4">
+    <w:name w:val="Balloon Text"/>
+    <w:basedOn w:val="a"/>
+    <w:link w:val="a5"/>
+    <w:uiPriority w:val="99"/>
+    <w:semiHidden/>
+    <w:unhideWhenUsed/>
+    <w:rsid w:val="001A1BF5"/>
+    <w:pPr>
+      <w:spacing w:after="0" w:line="240" w:lineRule="auto"/>
+    </w:pPr>
+    <w:rPr>
+      <w:rFonts w:ascii="Tahoma" w:hAnsi="Tahoma" w:cs="Tahoma"/>
+      <w:sz w:val="16"/>
+      <w:szCs w:val="16"/>
+    </w:rPr>
+  </w:style>
+  <w:style w:type="character" w:customStyle="1" w:styleId="a5">
+    <w:name w:val="Текст выноски Знак"/>
+    <w:basedOn w:val="a0"/>
+    <w:link w:val="a4"/>
+    <w:uiPriority w:val="99"/>
+    <w:semiHidden/>
+    <w:rsid w:val="001A1BF5"/>
+    <w:rPr>
+      <w:rFonts w:ascii="Tahoma" w:hAnsi="Tahoma" w:cs="Tahoma"/>
+      <w:sz w:val="16"/>
+      <w:szCs w:val="16"/>
+    </w:rPr>
+  </w:style>
+  <w:style w:type="character" w:customStyle="1" w:styleId="30">
+    <w:name w:val="Заголовок 3 Знак"/>
+    <w:basedOn w:val="a0"/>
+    <w:link w:val="3"/>
+    <w:uiPriority w:val="9"/>
+    <w:rsid w:val="00A12CC3"/>
+    <w:rPr>
+      <w:rFonts w:asciiTheme="majorHAnsi" w:eastAsiaTheme="majorEastAsia" w:hAnsiTheme="majorHAnsi" w:cstheme="majorBidi"/>
+      <w:color w:val="243F60" w:themeColor="accent1" w:themeShade="7F"/>
+      <w:sz w:val="24"/>
+      <w:szCs w:val="24"/>
+    </w:rPr>
+  </w:style>
+</w:styles>
+</file>
+
+<file path=word/stylesWithEffects.xml><?xml version="1.0" encoding="utf-8"?>
+<w:styles xmlns:wpc="http://schemas.microsoft.com/office/word/2010/wordprocessingCanvas" xmlns:mc="http://schemas.openxmlformats.org/markup-compatibility/2006" xmlns:o="urn:schemas-microsoft-com:office:office" xmlns:r="http://schemas.openxmlformats.org/officeDocument/2006/relationships" xmlns:m="http://schemas.openxmlformats.org/officeDocument/2006/math" xmlns:v="urn:schemas-microsoft-com:vml" xmlns:wp14="http://schemas.microsoft.com/office/word/2010/wordprocessingDrawing" xmlns:wp="http://schemas.openxmlformats.org/drawingml/2006/wordprocessingDrawing" xmlns:w10="urn:schemas-microsoft-com:office:word" xmlns:w="http://schemas.openxmlformats.org/wordprocessingml/2006/main" xmlns:w14="http://schemas.microsoft.com/office/word/2010/wordml" xmlns:wpg="http://schemas.microsoft.com/office/word/2010/wordprocessingGroup" xmlns:wpi="http://schemas.microsoft.com/office/word/2010/wordprocessingInk" xmlns:wne="http://schemas.microsoft.com/office/word/2006/wordml" xmlns:wps="http://schemas.microsoft.com/office/word/2010/wordprocessingShape" mc:Ignorable="w14 wp14">
+  <w:docDefaults>
+    <w:rPrDefault>
+      <w:rPr>
+        <w:rFonts w:asciiTheme="minorHAnsi" w:eastAsiaTheme="minorHAnsi" w:hAnsiTheme="minorHAnsi" w:cstheme="minorBidi"/>
+        <w:sz w:val="22"/>
+        <w:szCs w:val="22"/>
+        <w:lang w:val="ru-RU" w:eastAsia="en-US" w:bidi="ar-SA"/>
+      </w:rPr>
+    </w:rPrDefault>
+    <w:pPrDefault>
+      <w:pPr>
+        <w:spacing w:after="200" w:line="276" w:lineRule="auto"/>
+      </w:pPr>
+    </w:pPrDefault>
+  </w:docDefaults>
+  <w:latentStyles w:defLockedState="0" w:defUIPriority="99" w:defSemiHidden="1" w:defUnhideWhenUsed="1" w:defQFormat="0" w:count="267">
+    <w:lsdException w:name="Normal" w:semiHidden="0" w:uiPriority="0" w:unhideWhenUsed="0" w:qFormat="1"/>
+    <w:lsdException w:name="heading 1" w:semiHidden="0" w:uiPriority="9" w:unhideWhenUsed="0" w:qFormat="1"/>
+    <w:lsdException w:name="heading 2" w:uiPriority="9" w:qFormat="1"/>
+    <w:lsdException w:name="heading 3" w:uiPriority="9" w:qFormat="1"/>
+    <w:lsdException w:name="heading 4" w:uiPriority="9" w:qFormat="1"/>
+    <w:lsdException w:name="heading 5" w:uiPriority="9" w:qFormat="1"/>
+    <w:lsdException w:name="heading 6" w:uiPriority="9" w:qFormat="1"/>
+    <w:lsdException w:name="heading 7" w:uiPriority="9" w:qFormat="1"/>
+    <w:lsdException w:name="heading 8" w:uiPriority="9" w:qFormat="1"/>
+    <w:lsdException w:name="heading 9" w:uiPriority="9" w:qFormat="1"/>
+    <w:lsdException w:name="toc 1" w:uiPriority="39"/>
+    <w:lsdException w:name="toc 2" w:uiPriority="39"/>
+    <w:lsdException w:name="toc 3" w:uiPriority="39"/>
+    <w:lsdException w:name="toc 4" w:uiPriority="39"/>
+    <w:lsdException w:name="toc 5" w:uiPriority="39"/>
+    <w:lsdException w:name="toc 6" w:uiPriority="39"/>
+    <w:lsdException w:name="toc 7" w:uiPriority="39"/>
+    <w:lsdException w:name="toc 8" w:uiPriority="39"/>
+    <w:lsdException w:name="toc 9" w:uiPriority="39"/>
+    <w:lsdException w:name="caption" w:uiPriority="35" w:qFormat="1"/>
+    <w:lsdException w:name="Title" w:semiHidden="0" w:uiPriority="10" w:unhideWhenUsed="0" w:qFormat="1"/>
+    <w:lsdException w:name="Default Paragraph Font" w:uiPriority="1"/>
+    <w:lsdException w:name="Subtitle" w:semiHidden="0" w:uiPriority="11" w:unhideWhenUsed="0" w:qFormat="1"/>
+    <w:lsdException w:name="Strong" w:semiHidden="0" w:uiPriority="22" w:unhideWhenUsed="0" w:qFormat="1"/>
+    <w:lsdException w:name="Emphasis" w:semiHidden="0" w:uiPriority="20" w:unhideWhenUsed="0" w:qFormat="1"/>
+    <w:lsdException w:name="Table Grid" w:uiPriority="59"/>
+    <w:lsdException w:name="Placeholder Text" w:unhideWhenUsed="0"/>
+    <w:lsdException w:name="No Spacing" w:semiHidden="0" w:uiPriority="1" w:unhideWhenUsed="0" w:qFormat="1"/>
+    <w:lsdException w:name="Light Shading" w:semiHidden="0" w:uiPriority="60" w:unhideWhenUsed="0"/>
+    <w:lsdException w:name="Light List" w:semiHidden="0" w:uiPriority="61" w:unhideWhenUsed="0"/>
+    <w:lsdException w:name="Light Grid" w:semiHidden="0" w:uiPriority="62" w:unhideWhenUsed="0"/>
+    <w:lsdException w:name="Medium Shading 1" w:semiHidden="0" w:uiPriority="63" w:unhideWhenUsed="0"/>
+    <w:lsdException w:name="Medium Shading 2" w:semiHidden="0" w:uiPriority="64" w:unhideWhenUsed="0"/>
+    <w:lsdException w:name="Medium List 1" w:semiHidden="0" w:uiPriority="65" w:unhideWhenUsed="0"/>
+    <w:lsdException w:name="Medium List 2" w:semiHidden="0" w:uiPriority="66" w:unhideWhenUsed="0"/>
+    <w:lsdException w:name="Medium Grid 1" w:semiHidden="0" w:uiPriority="67" w:unhideWhenUsed="0"/>
+    <w:lsdException w:name="Medium Grid 2" w:semiHidden="0" w:uiPriority="68" w:unhideWhenUsed="0"/>
+    <w:lsdException w:name="Medium Grid 3" w:semiHidden="0" w:uiPriority="69" w:unhideWhenUsed="0"/>
+    <w:lsdException w:name="Dark List" w:semiHidden="0" w:uiPriority="70" w:unhideWhenUsed="0"/>
+    <w:lsdException w:name="Colorful Shading" w:semiHidden="0" w:uiPriority="71" w:unhideWhenUsed="0"/>
+    <w:lsdException w:name="Colorful List" w:semiHidden="0" w:uiPriority="72" w:unhideWhenUsed="0"/>
+    <w:lsdException w:name="Colorful Grid" w:semiHidden="0" w:uiPriority="73" w:unhideWhenUsed="0"/>
+    <w:lsdException w:name="Light Shading Accent 1" w:semiHidden="0" w:uiPriority="60" w:unhideWhenUsed="0"/>
+    <w:lsdException w:name="Light List Accent 1" w:semiHidden="0" w:uiPriority="61" w:unhideWhenUsed="0"/>
+    <w:lsdException w:name="Light Grid Accent 1" w:semiHidden="0" w:uiPriority="62" w:unhideWhenUsed="0"/>
+    <w:lsdException w:name="Medium Shading 1 Accent 1" w:semiHidden="0" w:uiPriority="63" w:unhideWhenUsed="0"/>
+    <w:lsdException w:name="Medium Shading 2 Accent 1" w:semiHidden="0" w:uiPriority="64" w:unhideWhenUsed="0"/>
+    <w:lsdException w:name="Medium List 1 Accent 1" w:semiHidden="0" w:uiPriority="65" w:unhideWhenUsed="0"/>
+    <w:lsdException w:name="Revision" w:unhideWhenUsed="0"/>
+    <w:lsdException w:name="List Paragraph" w:semiHidden="0" w:uiPriority="34" w:unhideWhenUsed="0" w:qFormat="1"/>
+    <w:lsdException w:name="Quote" w:semiHidden="0" w:uiPriority="29" w:unhideWhenUsed="0" w:qFormat="1"/>
+    <w:lsdException w:name="Intense Quote" w:semiHidden="0" w:uiPriority="30" w:unhideWhenUsed="0" w:qFormat="1"/>
+    <w:lsdException w:name="Medium List 2 Accent 1" w:semiHidden="0" w:uiPriority="66" w:unhideWhenUsed="0"/>
+    <w:lsdException w:name="Medium Grid 1 Accent 1" w:semiHidden="0" w:uiPriority="67" w:unhideWhenUsed="0"/>
+    <w:lsdException w:name="Medium Grid 2 Accent 1" w:semiHidden="0" w:uiPriority="68" w:unhideWhenUsed="0"/>
+    <w:lsdException w:name="Medium Grid 3 Accent 1" w:semiHidden="0" w:uiPriority="69" w:unhideWhenUsed="0"/>
+    <w:lsdException w:name="Dark List Accent 1" w:semiHidden="0" w:uiPriority="70" w:unhideWhenUsed="0"/>
+    <w:lsdException w:name="Colorful Shading Accent 1" w:semiHidden="0" w:uiPriority="71" w:unhideWhenUsed="0"/>
+    <w:lsdException w:name="Colorful List Accent 1" w:semiHidden="0" w:uiPriority="72" w:unhideWhenUsed="0"/>
+    <w:lsdException w:name="Colorful Grid Accent 1" w:semiHidden="0" w:uiPriority="73" w:unhideWhenUsed="0"/>
+    <w:lsdException w:name="Light Shading Accent 2" w:semiHidden="0" w:uiPriority="60" w:unhideWhenUsed="0"/>
+    <w:lsdException w:name="Light List Accent 2" w:semiHidden="0" w:uiPriority="61" w:unhideWhenUsed="0"/>
+    <w:lsdException w:name="Light Grid Accent 2" w:semiHidden="0" w:uiPriority="62" w:unhideWhenUsed="0"/>
+    <w:lsdException w:name="Medium Shading 1 Accent 2" w:semiHidden="0" w:uiPriority="63" w:unhideWhenUsed="0"/>
+    <w:lsdException w:name="Medium Shading 2 Accent 2" w:semiHidden="0" w:uiPriority="64" w:unhideWhenUsed="0"/>
+    <w:lsdException w:name="Medium List 1 Accent 2" w:semiHidden="0" w:uiPriority="65" w:unhideWhenUsed="0"/>
+    <w:lsdException w:name="Medium List 2 Accent 2" w:semiHidden="0" w:uiPriority="66" w:unhideWhenUsed="0"/>
+    <w:lsdException w:name="Medium Grid 1 Accent 2" w:semiHidden="0" w:uiPriority="67" w:unhideWhenUsed="0"/>
+    <w:lsdException w:name="Medium Grid 2 Accent 2" w:semiHidden="0" w:uiPriority="68" w:unhideWhenUsed="0"/>
+    <w:lsdException w:name="Medium Grid 3 Accent 2" w:semiHidden="0" w:uiPriority="69" w:unhideWhenUsed="0"/>
+    <w:lsdException w:name="Dark List Accent 2" w:semiHidden="0" w:uiPriority="70" w:unhideWhenUsed="0"/>
+    <w:lsdException w:name="Colorful Shading Accent 2" w:semiHidden="0" w:uiPriority="71" w:unhideWhenUsed="0"/>
+    <w:lsdException w:name="Colorful List Accent 2" w:semiHidden="0" w:uiPriority="72" w:unhideWhenUsed="0"/>
+    <w:lsdException w:name="Colorful Grid Accent 2" w:semiHidden="0" w:uiPriority="73" w:unhideWhenUsed="0"/>
+    <w:lsdException w:name="Light Shading Accent 3" w:semiHidden="0" w:uiPriority="60" w:unhideWhenUsed="0"/>
+    <w:lsdException w:name="Light List Accent 3" w:semiHidden="0" w:uiPriority="61" w:unhideWhenUsed="0"/>
+    <w:lsdException w:name="Light Grid Accent 3" w:semiHidden="0" w:uiPriority="62" w:unhideWhenUsed="0"/>
+    <w:lsdException w:name="Medium Shading 1 Accent 3" w:semiHidden="0" w:uiPriority="63" w:unhideWhenUsed="0"/>
+    <w:lsdException w:name="Medium Shading 2 Accent 3" w:semiHidden="0" w:uiPriority="64" w:unhideWhenUsed="0"/>
+    <w:lsdException w:name="Medium List 1 Accent 3" w:semiHidden="0" w:uiPriority="65" w:unhideWhenUsed="0"/>
+    <w:lsdException w:name="Medium List 2 Accent 3" w:semiHidden="0" w:uiPriority="66" w:unhideWhenUsed="0"/>
+    <w:lsdException w:name="Medium Grid 1 Accent 3" w:semiHidden="0" w:uiPriority="67" w:unhideWhenUsed="0"/>
+    <w:lsdException w:name="Medium Grid 2 Accent 3" w:semiHidden="0" w:uiPriority="68" w:unhideWhenUsed="0"/>
+    <w:lsdException w:name="Medium Grid 3 Accent 3" w:semiHidden="0" w:uiPriority="69" w:unhideWhenUsed="0"/>
+    <w:lsdException w:name="Dark List Accent 3" w:semiHidden="0" w:uiPriority="70" w:unhideWhenUsed="0"/>
+    <w:lsdException w:name="Colorful Shading Accent 3" w:semiHidden="0" w:uiPriority="71" w:unhideWhenUsed="0"/>
+    <w:lsdException w:name="Colorful List Accent 3" w:semiHidden="0" w:uiPriority="72" w:unhideWhenUsed="0"/>
+    <w:lsdException w:name="Colorful Grid Accent 3" w:semiHidden="0" w:uiPriority="73" w:unhideWhenUsed="0"/>
+    <w:lsdException w:name="Light Shading Accent 4" w:semiHidden="0" w:uiPriority="60" w:unhideWhenUsed="0"/>
+    <w:lsdException w:name="Light List Accent 4" w:semiHidden="0" w:uiPriority="61" w:unhideWhenUsed="0"/>
+    <w:lsdException w:name="Light Grid Accent 4" w:semiHidden="0" w:uiPriority="62" w:unhideWhenUsed="0"/>
+    <w:lsdException w:name="Medium Shading 1 Accent 4" w:semiHidden="0" w:uiPriority="63" w:unhideWhenUsed="0"/>
+    <w:lsdException w:name="Medium Shading 2 Accent 4" w:semiHidden="0" w:uiPriority="64" w:unhideWhenUsed="0"/>
+    <w:lsdException w:name="Medium List 1 Accent 4" w:semiHidden="0" w:uiPriority="65" w:unhideWhenUsed="0"/>
+    <w:lsdException w:name="Medium List 2 Accent 4" w:semiHidden="0" w:uiPriority="66" w:unhideWhenUsed="0"/>
+    <w:lsdException w:name="Medium Grid 1 Accent 4" w:semiHidden="0" w:uiPriority="67" w:unhideWhenUsed="0"/>
+    <w:lsdException w:name="Medium Grid 2 Accent 4" w:semiHidden="0" w:uiPriority="68" w:unhideWhenUsed="0"/>
+    <w:lsdException w:name="Medium Grid 3 Accent 4" w:semiHidden="0" w:uiPriority="69" w:unhideWhenUsed="0"/>
+    <w:lsdException w:name="Dark List Accent 4" w:semiHidden="0" w:uiPriority="70" w:unhideWhenUsed="0"/>
+    <w:lsdException w:name="Colorful Shading Accent 4" w:semiHidden="0" w:uiPriority="71" w:unhideWhenUsed="0"/>
+    <w:lsdException w:name="Colorful List Accent 4" w:semiHidden="0" w:uiPriority="72" w:unhideWhenUsed="0"/>
+    <w:lsdException w:name="Colorful Grid Accent 4" w:semiHidden="0" w:uiPriority="73" w:unhideWhenUsed="0"/>
+    <w:lsdException w:name="Light Shading Accent 5" w:semiHidden="0" w:uiPriority="60" w:unhideWhenUsed="0"/>
+    <w:lsdException w:name="Light List Accent 5" w:semiHidden="0" w:uiPriority="61" w:unhideWhenUsed="0"/>
+    <w:lsdException w:name="Light Grid Accent 5" w:semiHidden="0" w:uiPriority="62" w:unhideWhenUsed="0"/>
+    <w:lsdException w:name="Medium Shading 1 Accent 5" w:semiHidden="0" w:uiPriority="63" w:unhideWhenUsed="0"/>
+    <w:lsdException w:name="Medium Shading 2 Accent 5" w:semiHidden="0" w:uiPriority="64" w:unhideWhenUsed="0"/>
+    <w:lsdException w:name="Medium List 1 Accent 5" w:semiHidden="0" w:uiPriority="65" w:unhideWhenUsed="0"/>
+    <w:lsdException w:name="Medium List 2 Accent 5" w:semiHidden="0" w:uiPriority="66" w:unhideWhenUsed="0"/>
+    <w:lsdException w:name="Medium Grid 1 Accent 5" w:semiHidden="0" w:uiPriority="67" w:unhideWhenUsed="0"/>
+    <w:lsdException w:name="Medium Grid 2 Accent 5" w:semiHidden="0" w:uiPriority="68" w:unhideWhenUsed="0"/>
+    <w:lsdException w:name="Medium Grid 3 Accent 5" w:semiHidden="0" w:uiPriority="69" w:unhideWhenUsed="0"/>
+    <w:lsdException w:name="Dark List Accent 5" w:semiHidden="0" w:uiPriority="70" w:unhideWhenUsed="0"/>
+    <w:lsdException w:name="Colorful Shading Accent 5" w:semiHidden="0" w:uiPriority="71" w:unhideWhenUsed="0"/>
+    <w:lsdException w:name="Colorful List Accent 5" w:semiHidden="0" w:uiPriority="72" w:unhideWhenUsed="0"/>
+    <w:lsdException w:name="Colorful Grid Accent 5" w:semiHidden="0" w:uiPriority="73" w:unhideWhenUsed="0"/>
+    <w:lsdException w:name="Light Shading Accent 6" w:semiHidden="0" w:uiPriority="60" w:unhideWhenUsed="0"/>
+    <w:lsdException w:name="Light List Accent 6" w:semiHidden="0" w:uiPriority="61" w:unhideWhenUsed="0"/>
+    <w:lsdException w:name="Light Grid Accent 6" w:semiHidden="0" w:uiPriority="62" w:unhideWhenUsed="0"/>
+    <w:lsdException w:name="Medium Shading 1 Accent 6" w:semiHidden="0" w:uiPriority="63" w:unhideWhenUsed="0"/>
+    <w:lsdException w:name="Medium Shading 2 Accent 6" w:semiHidden="0" w:uiPriority="64" w:unhideWhenUsed="0"/>
+    <w:lsdException w:name="Medium List 1 Accent 6" w:semiHidden="0" w:uiPriority="65" w:unhideWhenUsed="0"/>
+    <w:lsdException w:name="Medium List 2 Accent 6" w:semiHidden="0" w:uiPriority="66" w:unhideWhenUsed="0"/>
+    <w:lsdException w:name="Medium Grid 1 Accent 6" w:semiHidden="0" w:uiPriority="67" w:unhideWhenUsed="0"/>
+    <w:lsdException w:name="Medium Grid 2 Accent 6" w:semiHidden="0" w:uiPriority="68" w:unhideWhenUsed="0"/>
+    <w:lsdException w:name="Medium Grid 3 Accent 6" w:semiHidden="0" w:uiPriority="69" w:unhideWhenUsed="0"/>
+    <w:lsdException w:name="Dark List Accent 6" w:semiHidden="0" w:uiPriority="70" w:unhideWhenUsed="0"/>
+    <w:lsdException w:name="Colorful Shading Accent 6" w:semiHidden="0" w:uiPriority="71" w:unhideWhenUsed="0"/>
+    <w:lsdException w:name="Colorful List Accent 6" w:semiHidden="0" w:uiPriority="72" w:unhideWhenUsed="0"/>
+    <w:lsdException w:name="Colorful Grid Accent 6" w:semiHidden="0" w:uiPriority="73" w:unhideWhenUsed="0"/>
+    <w:lsdException w:name="Subtle Emphasis" w:semiHidden="0" w:uiPriority="19" w:unhideWhenUsed="0" w:qFormat="1"/>
+    <w:lsdException w:name="Intense Emphasis" w:semiHidden="0" w:uiPriority="21" w:unhideWhenUsed="0" w:qFormat="1"/>
+    <w:lsdException w:name="Subtle Reference" w:semiHidden="0" w:uiPriority="31" w:unhideWhenUsed="0" w:qFormat="1"/>
+    <w:lsdException w:name="Intense Reference" w:semiHidden="0" w:uiPriority="32" w:unhideWhenUsed="0" w:qFormat="1"/>
+    <w:lsdException w:name="Book Title" w:semiHidden="0" w:uiPriority="33" w:unhideWhenUsed="0" w:qFormat="1"/>
+    <w:lsdException w:name="Bibliography" w:uiPriority="37"/>
+    <w:lsdException w:name="TOC Heading" w:uiPriority="39" w:qFormat="1"/>
+  </w:latentStyles>
+  <w:style w:type="paragraph" w:default="1" w:styleId="a">
+    <w:name w:val="Normal"/>
+    <w:qFormat/>
+    <w:rsid w:val="00A12CC3"/>
+    <w:pPr>
+      <w:spacing w:line="360" w:lineRule="auto"/>
+      <w:jc w:val="both"/>
+    </w:pPr>
+    <w:rPr>
+      <w:rFonts w:ascii="Times New Roman" w:hAnsi="Times New Roman"/>
+      <w:sz w:val="24"/>
+    </w:rPr>
+  </w:style>
+  <w:style w:type="paragraph" w:styleId="1">
+    <w:name w:val="heading 1"/>
+    <w:basedOn w:val="a"/>
+    <w:next w:val="a"/>
+    <w:link w:val="10"/>
+    <w:uiPriority w:val="9"/>
+    <w:qFormat/>
+    <w:rsid w:val="00391804"/>
+    <w:pPr>
+      <w:keepNext/>
+      <w:keepLines/>
+      <w:spacing w:before="480" w:after="0"/>
+      <w:outlineLvl w:val="0"/>
+    </w:pPr>
+    <w:rPr>
+      <w:rFonts w:eastAsiaTheme="majorEastAsia" w:cstheme="majorBidi"/>
+      <w:bCs/>
+      <w:sz w:val="32"/>
+      <w:szCs w:val="28"/>
+    </w:rPr>
+  </w:style>
+  <w:style w:type="paragraph" w:styleId="2">
+    <w:name w:val="heading 2"/>
+    <w:basedOn w:val="a"/>
+    <w:next w:val="a"/>
+    <w:link w:val="20"/>
+    <w:uiPriority w:val="9"/>
+    <w:unhideWhenUsed/>
+    <w:qFormat/>
+    <w:rsid w:val="00391804"/>
+    <w:pPr>
+      <w:keepNext/>
+      <w:keepLines/>
+      <w:spacing w:before="200" w:after="0"/>
+      <w:outlineLvl w:val="1"/>
+    </w:pPr>
+    <w:rPr>
+      <w:rFonts w:eastAsiaTheme="majorEastAsia" w:cstheme="majorBidi"/>
+      <w:bCs/>
+      <w:sz w:val="28"/>
+      <w:szCs w:val="26"/>
+    </w:rPr>
+  </w:style>
+  <w:style w:type="paragraph" w:styleId="3">
+    <w:name w:val="heading 3"/>
+    <w:basedOn w:val="a"/>
+    <w:next w:val="a"/>
+    <w:link w:val="30"/>
+    <w:uiPriority w:val="9"/>
+    <w:unhideWhenUsed/>
+    <w:qFormat/>
+    <w:rsid w:val="00A12CC3"/>
+    <w:pPr>
+      <w:keepNext/>
+      <w:keepLines/>
+      <w:spacing w:before="40" w:after="0"/>
+      <w:outlineLvl w:val="2"/>
+    </w:pPr>
+    <w:rPr>
+      <w:rFonts w:asciiTheme="majorHAnsi" w:eastAsiaTheme="majorEastAsia" w:hAnsiTheme="majorHAnsi" w:cstheme="majorBidi"/>
+      <w:color w:val="243F60" w:themeColor="accent1" w:themeShade="7F"/>
+      <w:szCs w:val="24"/>
+    </w:rPr>
+  </w:style>
+  <w:style w:type="character" w:default="1" w:styleId="a0">
+    <w:name w:val="Default Paragraph Font"/>
+    <w:uiPriority w:val="1"/>
     <w:unhideWhenUsed/>
   </w:style>
   <w:style w:type="table" w:default="1" w:styleId="a1">
@@ -3839,7 +4903,7 @@
 </file>
 
 <file path=customXml/itemProps1.xml><?xml version="1.0" encoding="utf-8"?>
-<ds:datastoreItem xmlns:ds="http://schemas.openxmlformats.org/officeDocument/2006/customXml" ds:itemID="{B1402D90-442C-43F6-B8BD-63C89B031C08}">
+<ds:datastoreItem xmlns:ds="http://schemas.openxmlformats.org/officeDocument/2006/customXml" ds:itemID="{CBAD829E-7EA5-4B15-AF87-FA8B42B21497}">
   <ds:schemaRefs>
     <ds:schemaRef ds:uri="http://schemas.openxmlformats.org/officeDocument/2006/bibliography"/>
   </ds:schemaRefs>
